--- a/dossiers/02 - Présentation du corpus de travail.docx
+++ b/dossiers/02 - Présentation du corpus de travail.docx
@@ -70,12 +70,82 @@
           <w:r>
             <w:fldChar w:fldCharType="separate"/>
           </w:r>
-          <w:hyperlink w:anchor="_Toc511002208" w:history="1">
+          <w:hyperlink w:anchor="_Toc511078584" w:history="1">
             <w:r>
               <w:rPr>
                 <w:rStyle w:val="Lienhypertexte"/>
                 <w:noProof/>
               </w:rPr>
+              <w:t>Introduction</w:t>
+            </w:r>
+            <w:r>
+              <w:rPr>
+                <w:noProof/>
+                <w:webHidden/>
+              </w:rPr>
+              <w:tab/>
+            </w:r>
+            <w:r>
+              <w:rPr>
+                <w:noProof/>
+                <w:webHidden/>
+              </w:rPr>
+              <w:fldChar w:fldCharType="begin"/>
+            </w:r>
+            <w:r>
+              <w:rPr>
+                <w:noProof/>
+                <w:webHidden/>
+              </w:rPr>
+              <w:instrText xml:space="preserve"> PAGEREF _Toc511078584 \h </w:instrText>
+            </w:r>
+            <w:r>
+              <w:rPr>
+                <w:noProof/>
+                <w:webHidden/>
+              </w:rPr>
+            </w:r>
+            <w:r>
+              <w:rPr>
+                <w:noProof/>
+                <w:webHidden/>
+              </w:rPr>
+              <w:fldChar w:fldCharType="separate"/>
+            </w:r>
+            <w:r>
+              <w:rPr>
+                <w:noProof/>
+                <w:webHidden/>
+              </w:rPr>
+              <w:t>1</w:t>
+            </w:r>
+            <w:r>
+              <w:rPr>
+                <w:noProof/>
+                <w:webHidden/>
+              </w:rPr>
+              <w:fldChar w:fldCharType="end"/>
+            </w:r>
+          </w:hyperlink>
+        </w:p>
+        <w:p>
+          <w:pPr>
+            <w:pStyle w:val="TM1"/>
+            <w:tabs>
+              <w:tab w:val="right" w:leader="dot" w:pos="9062"/>
+            </w:tabs>
+            <w:rPr>
+              <w:rFonts w:eastAsiaTheme="minorEastAsia"/>
+              <w:noProof/>
+              <w:lang w:eastAsia="fr-FR"/>
+            </w:rPr>
+          </w:pPr>
+          <w:hyperlink w:anchor="_Toc511078585" w:history="1">
+            <w:r>
+              <w:rPr>
+                <w:rStyle w:val="Lienhypertexte"/>
+                <w:noProof/>
+              </w:rPr>
               <w:t>I. Les données brutes</w:t>
             </w:r>
             <w:r>
@@ -97,7 +167,7 @@
                 <w:noProof/>
                 <w:webHidden/>
               </w:rPr>
-              <w:instrText xml:space="preserve"> PAGEREF _Toc511002208 \h </w:instrText>
+              <w:instrText xml:space="preserve"> PAGEREF _Toc511078585 \h </w:instrText>
             </w:r>
             <w:r>
               <w:rPr>
@@ -140,7 +210,7 @@
               <w:lang w:eastAsia="fr-FR"/>
             </w:rPr>
           </w:pPr>
-          <w:hyperlink w:anchor="_Toc511002209" w:history="1">
+          <w:hyperlink w:anchor="_Toc511078586" w:history="1">
             <w:r>
               <w:rPr>
                 <w:rStyle w:val="Lienhypertexte"/>
@@ -167,7 +237,7 @@
                 <w:noProof/>
                 <w:webHidden/>
               </w:rPr>
-              <w:instrText xml:space="preserve"> PAGEREF _Toc511002209 \h </w:instrText>
+              <w:instrText xml:space="preserve"> PAGEREF _Toc511078586 \h </w:instrText>
             </w:r>
             <w:r>
               <w:rPr>
@@ -210,7 +280,7 @@
               <w:lang w:eastAsia="fr-FR"/>
             </w:rPr>
           </w:pPr>
-          <w:hyperlink w:anchor="_Toc511002210" w:history="1">
+          <w:hyperlink w:anchor="_Toc511078587" w:history="1">
             <w:r>
               <w:rPr>
                 <w:rStyle w:val="Lienhypertexte"/>
@@ -237,7 +307,7 @@
                 <w:noProof/>
                 <w:webHidden/>
               </w:rPr>
-              <w:instrText xml:space="preserve"> PAGEREF _Toc511002210 \h </w:instrText>
+              <w:instrText xml:space="preserve"> PAGEREF _Toc511078587 \h </w:instrText>
             </w:r>
             <w:r>
               <w:rPr>
@@ -257,7 +327,7 @@
                 <w:noProof/>
                 <w:webHidden/>
               </w:rPr>
-              <w:t>1</w:t>
+              <w:t>2</w:t>
             </w:r>
             <w:r>
               <w:rPr>
@@ -280,7 +350,7 @@
               <w:lang w:eastAsia="fr-FR"/>
             </w:rPr>
           </w:pPr>
-          <w:hyperlink w:anchor="_Toc511002211" w:history="1">
+          <w:hyperlink w:anchor="_Toc511078588" w:history="1">
             <w:r>
               <w:rPr>
                 <w:rStyle w:val="Lienhypertexte"/>
@@ -307,7 +377,7 @@
                 <w:noProof/>
                 <w:webHidden/>
               </w:rPr>
-              <w:instrText xml:space="preserve"> PAGEREF _Toc511002211 \h </w:instrText>
+              <w:instrText xml:space="preserve"> PAGEREF _Toc511078588 \h </w:instrText>
             </w:r>
             <w:r>
               <w:rPr>
@@ -327,7 +397,7 @@
                 <w:noProof/>
                 <w:webHidden/>
               </w:rPr>
-              <w:t>1</w:t>
+              <w:t>3</w:t>
             </w:r>
             <w:r>
               <w:rPr>
@@ -350,7 +420,7 @@
               <w:lang w:eastAsia="fr-FR"/>
             </w:rPr>
           </w:pPr>
-          <w:hyperlink w:anchor="_Toc511002212" w:history="1">
+          <w:hyperlink w:anchor="_Toc511078589" w:history="1">
             <w:r>
               <w:rPr>
                 <w:rStyle w:val="Lienhypertexte"/>
@@ -377,7 +447,7 @@
                 <w:noProof/>
                 <w:webHidden/>
               </w:rPr>
-              <w:instrText xml:space="preserve"> PAGEREF _Toc511002212 \h </w:instrText>
+              <w:instrText xml:space="preserve"> PAGEREF _Toc511078589 \h </w:instrText>
             </w:r>
             <w:r>
               <w:rPr>
@@ -397,7 +467,7 @@
                 <w:noProof/>
                 <w:webHidden/>
               </w:rPr>
-              <w:t>1</w:t>
+              <w:t>3</w:t>
             </w:r>
             <w:r>
               <w:rPr>
@@ -420,7 +490,7 @@
               <w:lang w:eastAsia="fr-FR"/>
             </w:rPr>
           </w:pPr>
-          <w:hyperlink w:anchor="_Toc511002213" w:history="1">
+          <w:hyperlink w:anchor="_Toc511078590" w:history="1">
             <w:r>
               <w:rPr>
                 <w:rStyle w:val="Lienhypertexte"/>
@@ -447,7 +517,7 @@
                 <w:noProof/>
                 <w:webHidden/>
               </w:rPr>
-              <w:instrText xml:space="preserve"> PAGEREF _Toc511002213 \h </w:instrText>
+              <w:instrText xml:space="preserve"> PAGEREF _Toc511078590 \h </w:instrText>
             </w:r>
             <w:r>
               <w:rPr>
@@ -467,7 +537,7 @@
                 <w:noProof/>
                 <w:webHidden/>
               </w:rPr>
-              <w:t>1</w:t>
+              <w:t>3</w:t>
             </w:r>
             <w:r>
               <w:rPr>
@@ -490,7 +560,7 @@
               <w:lang w:eastAsia="fr-FR"/>
             </w:rPr>
           </w:pPr>
-          <w:hyperlink w:anchor="_Toc511002214" w:history="1">
+          <w:hyperlink w:anchor="_Toc511078591" w:history="1">
             <w:r>
               <w:rPr>
                 <w:rStyle w:val="Lienhypertexte"/>
@@ -517,7 +587,7 @@
                 <w:noProof/>
                 <w:webHidden/>
               </w:rPr>
-              <w:instrText xml:space="preserve"> PAGEREF _Toc511002214 \h </w:instrText>
+              <w:instrText xml:space="preserve"> PAGEREF _Toc511078591 \h </w:instrText>
             </w:r>
             <w:r>
               <w:rPr>
@@ -537,7 +607,7 @@
                 <w:noProof/>
                 <w:webHidden/>
               </w:rPr>
-              <w:t>1</w:t>
+              <w:t>4</w:t>
             </w:r>
             <w:r>
               <w:rPr>
@@ -560,13 +630,13 @@
               <w:lang w:eastAsia="fr-FR"/>
             </w:rPr>
           </w:pPr>
-          <w:hyperlink w:anchor="_Toc511002215" w:history="1">
+          <w:hyperlink w:anchor="_Toc511078592" w:history="1">
             <w:r>
               <w:rPr>
                 <w:rStyle w:val="Lienhypertexte"/>
                 <w:noProof/>
               </w:rPr>
-              <w:t>II. Le corpus travaillé</w:t>
+              <w:t>II. Le corpus de travail</w:t>
             </w:r>
             <w:r>
               <w:rPr>
@@ -587,7 +657,7 @@
                 <w:noProof/>
                 <w:webHidden/>
               </w:rPr>
-              <w:instrText xml:space="preserve"> PAGEREF _Toc511002215 \h </w:instrText>
+              <w:instrText xml:space="preserve"> PAGEREF _Toc511078592 \h </w:instrText>
             </w:r>
             <w:r>
               <w:rPr>
@@ -607,7 +677,7 @@
                 <w:noProof/>
                 <w:webHidden/>
               </w:rPr>
-              <w:t>1</w:t>
+              <w:t>4</w:t>
             </w:r>
             <w:r>
               <w:rPr>
@@ -630,13 +700,13 @@
               <w:lang w:eastAsia="fr-FR"/>
             </w:rPr>
           </w:pPr>
-          <w:hyperlink w:anchor="_Toc511002216" w:history="1">
+          <w:hyperlink w:anchor="_Toc511078593" w:history="1">
             <w:r>
               <w:rPr>
                 <w:rStyle w:val="Lienhypertexte"/>
                 <w:noProof/>
               </w:rPr>
-              <w:t>II.1 Chargement</w:t>
+              <w:t>II.1 Format du fichier XML</w:t>
             </w:r>
             <w:r>
               <w:rPr>
@@ -657,7 +727,7 @@
                 <w:noProof/>
                 <w:webHidden/>
               </w:rPr>
-              <w:instrText xml:space="preserve"> PAGEREF _Toc511002216 \h </w:instrText>
+              <w:instrText xml:space="preserve"> PAGEREF _Toc511078593 \h </w:instrText>
             </w:r>
             <w:r>
               <w:rPr>
@@ -677,7 +747,7 @@
                 <w:noProof/>
                 <w:webHidden/>
               </w:rPr>
-              <w:t>1</w:t>
+              <w:t>4</w:t>
             </w:r>
             <w:r>
               <w:rPr>
@@ -700,13 +770,13 @@
               <w:lang w:eastAsia="fr-FR"/>
             </w:rPr>
           </w:pPr>
-          <w:hyperlink w:anchor="_Toc511002217" w:history="1">
+          <w:hyperlink w:anchor="_Toc511078594" w:history="1">
             <w:r>
               <w:rPr>
                 <w:rStyle w:val="Lienhypertexte"/>
                 <w:noProof/>
               </w:rPr>
-              <w:t>II.2 Première requête</w:t>
+              <w:t>II.2 Chargement du corpus en mémoire</w:t>
             </w:r>
             <w:r>
               <w:rPr>
@@ -727,7 +797,7 @@
                 <w:noProof/>
                 <w:webHidden/>
               </w:rPr>
-              <w:instrText xml:space="preserve"> PAGEREF _Toc511002217 \h </w:instrText>
+              <w:instrText xml:space="preserve"> PAGEREF _Toc511078594 \h </w:instrText>
             </w:r>
             <w:r>
               <w:rPr>
@@ -747,7 +817,77 @@
                 <w:noProof/>
                 <w:webHidden/>
               </w:rPr>
-              <w:t>1</w:t>
+              <w:t>5</w:t>
+            </w:r>
+            <w:r>
+              <w:rPr>
+                <w:noProof/>
+                <w:webHidden/>
+              </w:rPr>
+              <w:fldChar w:fldCharType="end"/>
+            </w:r>
+          </w:hyperlink>
+        </w:p>
+        <w:p>
+          <w:pPr>
+            <w:pStyle w:val="TM2"/>
+            <w:tabs>
+              <w:tab w:val="right" w:leader="dot" w:pos="9062"/>
+            </w:tabs>
+            <w:rPr>
+              <w:rFonts w:eastAsiaTheme="minorEastAsia"/>
+              <w:noProof/>
+              <w:lang w:eastAsia="fr-FR"/>
+            </w:rPr>
+          </w:pPr>
+          <w:hyperlink w:anchor="_Toc511078595" w:history="1">
+            <w:r>
+              <w:rPr>
+                <w:rStyle w:val="Lienhypertexte"/>
+                <w:noProof/>
+              </w:rPr>
+              <w:t>II.3 Première requête</w:t>
+            </w:r>
+            <w:r>
+              <w:rPr>
+                <w:noProof/>
+                <w:webHidden/>
+              </w:rPr>
+              <w:tab/>
+            </w:r>
+            <w:r>
+              <w:rPr>
+                <w:noProof/>
+                <w:webHidden/>
+              </w:rPr>
+              <w:fldChar w:fldCharType="begin"/>
+            </w:r>
+            <w:r>
+              <w:rPr>
+                <w:noProof/>
+                <w:webHidden/>
+              </w:rPr>
+              <w:instrText xml:space="preserve"> PAGEREF _Toc511078595 \h </w:instrText>
+            </w:r>
+            <w:r>
+              <w:rPr>
+                <w:noProof/>
+                <w:webHidden/>
+              </w:rPr>
+            </w:r>
+            <w:r>
+              <w:rPr>
+                <w:noProof/>
+                <w:webHidden/>
+              </w:rPr>
+              <w:fldChar w:fldCharType="separate"/>
+            </w:r>
+            <w:r>
+              <w:rPr>
+                <w:noProof/>
+                <w:webHidden/>
+              </w:rPr>
+              <w:t>6</w:t>
             </w:r>
             <w:r>
               <w:rPr>
@@ -770,7 +910,7 @@
               <w:lang w:eastAsia="fr-FR"/>
             </w:rPr>
           </w:pPr>
-          <w:hyperlink w:anchor="_Toc511002218" w:history="1">
+          <w:hyperlink w:anchor="_Toc511078596" w:history="1">
             <w:r>
               <w:rPr>
                 <w:rStyle w:val="Lienhypertexte"/>
@@ -797,7 +937,7 @@
                 <w:noProof/>
                 <w:webHidden/>
               </w:rPr>
-              <w:instrText xml:space="preserve"> PAGEREF _Toc511002218 \h </w:instrText>
+              <w:instrText xml:space="preserve"> PAGEREF _Toc511078596 \h </w:instrText>
             </w:r>
             <w:r>
               <w:rPr>
@@ -817,7 +957,217 @@
                 <w:noProof/>
                 <w:webHidden/>
               </w:rPr>
-              <w:t>1</w:t>
+              <w:t>6</w:t>
+            </w:r>
+            <w:r>
+              <w:rPr>
+                <w:noProof/>
+                <w:webHidden/>
+              </w:rPr>
+              <w:fldChar w:fldCharType="end"/>
+            </w:r>
+          </w:hyperlink>
+        </w:p>
+        <w:p>
+          <w:pPr>
+            <w:pStyle w:val="TM2"/>
+            <w:tabs>
+              <w:tab w:val="right" w:leader="dot" w:pos="9062"/>
+            </w:tabs>
+            <w:rPr>
+              <w:rFonts w:eastAsiaTheme="minorEastAsia"/>
+              <w:noProof/>
+              <w:lang w:eastAsia="fr-FR"/>
+            </w:rPr>
+          </w:pPr>
+          <w:hyperlink w:anchor="_Toc511078597" w:history="1">
+            <w:r>
+              <w:rPr>
+                <w:rStyle w:val="Lienhypertexte"/>
+                <w:noProof/>
+              </w:rPr>
+              <w:t>A.1 Le dépôt</w:t>
+            </w:r>
+            <w:r>
+              <w:rPr>
+                <w:noProof/>
+                <w:webHidden/>
+              </w:rPr>
+              <w:tab/>
+            </w:r>
+            <w:r>
+              <w:rPr>
+                <w:noProof/>
+                <w:webHidden/>
+              </w:rPr>
+              <w:fldChar w:fldCharType="begin"/>
+            </w:r>
+            <w:r>
+              <w:rPr>
+                <w:noProof/>
+                <w:webHidden/>
+              </w:rPr>
+              <w:instrText xml:space="preserve"> PAGEREF _Toc511078597 \h </w:instrText>
+            </w:r>
+            <w:r>
+              <w:rPr>
+                <w:noProof/>
+                <w:webHidden/>
+              </w:rPr>
+            </w:r>
+            <w:r>
+              <w:rPr>
+                <w:noProof/>
+                <w:webHidden/>
+              </w:rPr>
+              <w:fldChar w:fldCharType="separate"/>
+            </w:r>
+            <w:r>
+              <w:rPr>
+                <w:noProof/>
+                <w:webHidden/>
+              </w:rPr>
+              <w:t>6</w:t>
+            </w:r>
+            <w:r>
+              <w:rPr>
+                <w:noProof/>
+                <w:webHidden/>
+              </w:rPr>
+              <w:fldChar w:fldCharType="end"/>
+            </w:r>
+          </w:hyperlink>
+        </w:p>
+        <w:p>
+          <w:pPr>
+            <w:pStyle w:val="TM2"/>
+            <w:tabs>
+              <w:tab w:val="right" w:leader="dot" w:pos="9062"/>
+            </w:tabs>
+            <w:rPr>
+              <w:rFonts w:eastAsiaTheme="minorEastAsia"/>
+              <w:noProof/>
+              <w:lang w:eastAsia="fr-FR"/>
+            </w:rPr>
+          </w:pPr>
+          <w:hyperlink w:anchor="_Toc511078598" w:history="1">
+            <w:r>
+              <w:rPr>
+                <w:rStyle w:val="Lienhypertexte"/>
+                <w:noProof/>
+              </w:rPr>
+              <w:t>A.2 Les bibliothèques</w:t>
+            </w:r>
+            <w:r>
+              <w:rPr>
+                <w:noProof/>
+                <w:webHidden/>
+              </w:rPr>
+              <w:tab/>
+            </w:r>
+            <w:r>
+              <w:rPr>
+                <w:noProof/>
+                <w:webHidden/>
+              </w:rPr>
+              <w:fldChar w:fldCharType="begin"/>
+            </w:r>
+            <w:r>
+              <w:rPr>
+                <w:noProof/>
+                <w:webHidden/>
+              </w:rPr>
+              <w:instrText xml:space="preserve"> PAGEREF _Toc511078598 \h </w:instrText>
+            </w:r>
+            <w:r>
+              <w:rPr>
+                <w:noProof/>
+                <w:webHidden/>
+              </w:rPr>
+            </w:r>
+            <w:r>
+              <w:rPr>
+                <w:noProof/>
+                <w:webHidden/>
+              </w:rPr>
+              <w:fldChar w:fldCharType="separate"/>
+            </w:r>
+            <w:r>
+              <w:rPr>
+                <w:noProof/>
+                <w:webHidden/>
+              </w:rPr>
+              <w:t>7</w:t>
+            </w:r>
+            <w:r>
+              <w:rPr>
+                <w:noProof/>
+                <w:webHidden/>
+              </w:rPr>
+              <w:fldChar w:fldCharType="end"/>
+            </w:r>
+          </w:hyperlink>
+        </w:p>
+        <w:p>
+          <w:pPr>
+            <w:pStyle w:val="TM1"/>
+            <w:tabs>
+              <w:tab w:val="right" w:leader="dot" w:pos="9062"/>
+            </w:tabs>
+            <w:rPr>
+              <w:rFonts w:eastAsiaTheme="minorEastAsia"/>
+              <w:noProof/>
+              <w:lang w:eastAsia="fr-FR"/>
+            </w:rPr>
+          </w:pPr>
+          <w:hyperlink w:anchor="_Toc511078599" w:history="1">
+            <w:r>
+              <w:rPr>
+                <w:rStyle w:val="Lienhypertexte"/>
+                <w:noProof/>
+              </w:rPr>
+              <w:t>Annexe B : interrogations et projections</w:t>
+            </w:r>
+            <w:r>
+              <w:rPr>
+                <w:noProof/>
+                <w:webHidden/>
+              </w:rPr>
+              <w:tab/>
+            </w:r>
+            <w:r>
+              <w:rPr>
+                <w:noProof/>
+                <w:webHidden/>
+              </w:rPr>
+              <w:fldChar w:fldCharType="begin"/>
+            </w:r>
+            <w:r>
+              <w:rPr>
+                <w:noProof/>
+                <w:webHidden/>
+              </w:rPr>
+              <w:instrText xml:space="preserve"> PAGEREF _Toc511078599 \h </w:instrText>
+            </w:r>
+            <w:r>
+              <w:rPr>
+                <w:noProof/>
+                <w:webHidden/>
+              </w:rPr>
+            </w:r>
+            <w:r>
+              <w:rPr>
+                <w:noProof/>
+                <w:webHidden/>
+              </w:rPr>
+              <w:fldChar w:fldCharType="separate"/>
+            </w:r>
+            <w:r>
+              <w:rPr>
+                <w:noProof/>
+                <w:webHidden/>
+              </w:rPr>
+              <w:t>7</w:t>
             </w:r>
             <w:r>
               <w:rPr>
@@ -843,7 +1193,70 @@
       <w:pPr>
         <w:pStyle w:val="Titre1"/>
       </w:pPr>
-      <w:bookmarkStart w:id="0" w:name="_Toc511002208"/>
+      <w:bookmarkStart w:id="0" w:name="_Toc511078584"/>
+      <w:r>
+        <w:t>Introduction</w:t>
+      </w:r>
+      <w:bookmarkEnd w:id="0"/>
+    </w:p>
+    <w:p>
+      <w:pPr>
+        <w:jc w:val="both"/>
+      </w:pPr>
+      <w:r>
+        <w:t xml:space="preserve">Ce document présente les étapes nécessaires à l’obtention du corpus de travail, en donnant à chaque fois le but des opérations effectuées avec le minimum </w:t>
+      </w:r>
+      <w:r>
+        <w:t xml:space="preserve">nécessaire </w:t>
+      </w:r>
+      <w:r>
+        <w:t xml:space="preserve">de détails techniques. L’annexe A </w:t>
+      </w:r>
+      <w:r>
+        <w:t>approfondit</w:t>
+      </w:r>
+      <w:r>
+        <w:t xml:space="preserve"> ceux-ci.</w:t>
+      </w:r>
+      <w:r>
+        <w:t xml:space="preserve"> Partant des données brutes obtenues à partir de </w:t>
+      </w:r>
+      <w:r>
+        <w:t xml:space="preserve">l’archive en ligne </w:t>
+      </w:r>
+      <w:r>
+        <w:t>HAL</w:t>
+      </w:r>
+      <w:r>
+        <w:rPr>
+          <w:rStyle w:val="Appelnotedebasdep"/>
+        </w:rPr>
+        <w:footnoteReference w:id="1"/>
+      </w:r>
+      <w:r>
+        <w:t>, nous aboutissons à un corpus de travail sur lequel notre futur mémoire se basera.</w:t>
+      </w:r>
+      <w:r>
+        <w:t xml:space="preserve"> Sur notre méthode, nous utilisons deux types de requêtes. Celles d’exploration nous permettent d’obtenir rapidement un résultat sur une facette de nos données brutes ou de notre corpus. Intégrées à un cycle itératif rapide, elles permettent de passer très rapidement d’une hypothèse ou d’une question à des réponses et de rebondir sur ceux-ci. </w:t>
+      </w:r>
+      <w:r>
+        <w:t>Les requêtes</w:t>
+      </w:r>
+      <w:r>
+        <w:t xml:space="preserve"> de traitement sont plus longues et s’envisagent après réflexion. Leurs résultats sont sauvegardés pour ne pas devoir les </w:t>
+      </w:r>
+      <w:r>
+        <w:t>re</w:t>
+      </w:r>
+      <w:r>
+        <w:t>faire à chaque fois. Nous alternons bien sûr les deux dans notre cheminement des données brutes à notre corpus de travail.</w:t>
+      </w:r>
+    </w:p>
+    <w:p>
+      <w:pPr>
+        <w:pStyle w:val="Titre1"/>
+      </w:pPr>
+      <w:bookmarkStart w:id="1" w:name="_Toc511078585"/>
       <w:r>
         <w:t>I. Le</w:t>
       </w:r>
@@ -856,95 +1269,1113 @@
       <w:r>
         <w:t>es</w:t>
       </w:r>
-      <w:bookmarkEnd w:id="0"/>
+      <w:bookmarkEnd w:id="1"/>
     </w:p>
     <w:p>
       <w:pPr>
         <w:pStyle w:val="Titre2"/>
       </w:pPr>
-      <w:bookmarkStart w:id="1" w:name="_Toc511002209"/>
+      <w:bookmarkStart w:id="2" w:name="_Toc511078586"/>
       <w:r>
         <w:t>I.1 Obtention des données brutes auprès de HAL</w:t>
       </w:r>
-      <w:bookmarkEnd w:id="1"/>
+      <w:bookmarkEnd w:id="2"/>
+    </w:p>
+    <w:p>
+      <w:pPr>
+        <w:jc w:val="both"/>
+      </w:pPr>
+      <w:r>
+        <w:t xml:space="preserve">HAL permet la récupération des notices de ses documents au format JSON. </w:t>
+      </w:r>
+      <w:r>
+        <w:t xml:space="preserve">Le premier programme </w:t>
+      </w:r>
+      <w:r>
+        <w:t xml:space="preserve">conçu </w:t>
+      </w:r>
+      <w:r>
+        <w:t>récupère celles-ci p</w:t>
+      </w:r>
+      <w:r>
+        <w:t xml:space="preserve">ar </w:t>
+      </w:r>
+      <w:r>
+        <w:t>lot</w:t>
+      </w:r>
+      <w:r>
+        <w:t>s</w:t>
+      </w:r>
+      <w:r>
+        <w:t xml:space="preserve"> de 100 et sauvegarde directement </w:t>
+      </w:r>
+      <w:r>
+        <w:t xml:space="preserve">chaque lot reçu </w:t>
+      </w:r>
+      <w:r>
+        <w:t>sur le disque dur dans un fichier</w:t>
+      </w:r>
+      <w:r>
+        <w:t xml:space="preserve"> propre</w:t>
+      </w:r>
+      <w:r>
+        <w:t xml:space="preserve">. Ces fichiers sont encodés avec l’encodage utf-8, le seul que nous utiliserons </w:t>
+      </w:r>
+      <w:r>
+        <w:lastRenderedPageBreak/>
+        <w:t>dans notre travail</w:t>
+      </w:r>
+      <w:r>
+        <w:t xml:space="preserve">. </w:t>
+      </w:r>
+      <w:r>
+        <w:t>Le programme</w:t>
+      </w:r>
+      <w:r>
+        <w:t xml:space="preserve"> obtient ainsi 3 046 fichiers, soit 304 600 notices</w:t>
+      </w:r>
+      <w:r>
+        <w:t xml:space="preserve">, </w:t>
+      </w:r>
+      <w:r>
+        <w:t>en plusieurs heures</w:t>
+      </w:r>
+      <w:r>
+        <w:t>.</w:t>
+      </w:r>
+      <w:r>
+        <w:t xml:space="preserve"> Ces données brutes prennent 190 Mo et seulement 26 Mo une fois </w:t>
+      </w:r>
+      <w:r>
+        <w:t>compressées au format zip</w:t>
+      </w:r>
+      <w:r>
+        <w:t>.</w:t>
+      </w:r>
     </w:p>
     <w:p>
       <w:pPr>
         <w:pStyle w:val="Titre2"/>
       </w:pPr>
-      <w:bookmarkStart w:id="2" w:name="_Toc511002210"/>
+      <w:bookmarkStart w:id="3" w:name="_Toc511078587"/>
       <w:r>
         <w:t>I.2 Chargement en mémoire et premières requêtes</w:t>
       </w:r>
-      <w:bookmarkEnd w:id="2"/>
+      <w:bookmarkEnd w:id="3"/>
+    </w:p>
+    <w:p>
+      <w:pPr>
+        <w:jc w:val="both"/>
+      </w:pPr>
+      <w:r>
+        <w:t>Lire l’ensemble des fichiers et les transformer en données en mémoire est une chose assez simple dans ce cas-là car l’algorithme procède par lot</w:t>
+      </w:r>
+      <w:r>
+        <w:t>s</w:t>
+      </w:r>
+      <w:r>
+        <w:t xml:space="preserve"> de 100. Une fois </w:t>
+      </w:r>
+      <w:r>
+        <w:t xml:space="preserve">les données </w:t>
+      </w:r>
+      <w:r>
+        <w:t xml:space="preserve">en mémoire, une salve de requêtes d’interrogation est lancée pour essayer de dessiner </w:t>
+      </w:r>
+      <w:r>
+        <w:t>leurs</w:t>
+      </w:r>
+      <w:r>
+        <w:t xml:space="preserve"> contours </w:t>
+      </w:r>
+      <w:r>
+        <w:t>et leurs points saillants</w:t>
+      </w:r>
+      <w:r>
+        <w:t>.</w:t>
+      </w:r>
+    </w:p>
+    <w:p>
+      <w:r>
+        <w:t>C</w:t>
+      </w:r>
+      <w:r>
+        <w:t xml:space="preserve">es premières requêtes nous </w:t>
+      </w:r>
+      <w:r>
+        <w:t>permettent de commencer à travailler les données brutes et à écarter certaines d’entre elles pour les raisons suivantes :</w:t>
+      </w:r>
+    </w:p>
+    <w:p>
+      <w:pPr>
+        <w:pStyle w:val="Paragraphedeliste"/>
+        <w:numPr>
+          <w:ilvl w:val="0"/>
+          <w:numId w:val="2"/>
+        </w:numPr>
+        <w:jc w:val="both"/>
+      </w:pPr>
+      <w:r>
+        <w:t>Simplifications de certaines notices ayant plusieurs titres en n'en prenant</w:t>
+      </w:r>
+      <w:r>
+        <w:t xml:space="preserve"> plus</w:t>
+      </w:r>
+      <w:r>
+        <w:t xml:space="preserve"> qu'un. </w:t>
+      </w:r>
+      <w:r>
+        <w:br/>
+        <w:t xml:space="preserve">Toutes celles </w:t>
+      </w:r>
+      <w:r>
+        <w:t xml:space="preserve">dans </w:t>
+      </w:r>
+      <w:proofErr w:type="gramStart"/>
+      <w:r>
+        <w:t xml:space="preserve">ce cas </w:t>
+      </w:r>
+      <w:r>
+        <w:t>vérifiées</w:t>
+      </w:r>
+      <w:proofErr w:type="gramEnd"/>
+      <w:r>
+        <w:t xml:space="preserve"> à la main sont des notices avec 2 titres dont le second est une traduction en anglais du premier qui est en français. </w:t>
+      </w:r>
+      <w:r>
+        <w:t>Après ce traitement, n</w:t>
+      </w:r>
+      <w:r>
+        <w:t>ous avons donc à présent 1 notice = 1 titre.</w:t>
+      </w:r>
+    </w:p>
+    <w:p>
+      <w:pPr>
+        <w:pStyle w:val="Paragraphedeliste"/>
+        <w:numPr>
+          <w:ilvl w:val="0"/>
+          <w:numId w:val="2"/>
+        </w:numPr>
+        <w:jc w:val="both"/>
+      </w:pPr>
+      <w:r>
+        <w:t>Vérification sur la longueur en caractère des titres : les 37 notices avec des titres inférieurs à 4 caractères sont gardées car elles sont diluées dans la masse.</w:t>
+      </w:r>
+    </w:p>
+    <w:p>
+      <w:pPr>
+        <w:pStyle w:val="Paragraphedeliste"/>
+        <w:numPr>
+          <w:ilvl w:val="0"/>
+          <w:numId w:val="2"/>
+        </w:numPr>
+        <w:jc w:val="both"/>
+      </w:pPr>
+      <w:r>
+        <w:t>Suppression de certaines notices et donc du titre associé pour d'autres raisons :</w:t>
+      </w:r>
+    </w:p>
+    <w:p>
+      <w:pPr>
+        <w:pStyle w:val="Paragraphedeliste"/>
+        <w:numPr>
+          <w:ilvl w:val="0"/>
+          <w:numId w:val="3"/>
+        </w:numPr>
+        <w:jc w:val="both"/>
+      </w:pPr>
+      <w:r>
+        <w:t>33 car elles n'ont pas d'auteurs</w:t>
+      </w:r>
+    </w:p>
+    <w:p>
+      <w:pPr>
+        <w:pStyle w:val="Paragraphedeliste"/>
+        <w:numPr>
+          <w:ilvl w:val="0"/>
+          <w:numId w:val="3"/>
+        </w:numPr>
+        <w:jc w:val="both"/>
+      </w:pPr>
+      <w:r>
+        <w:t>6448 car elles n'ont pas de domaines associés</w:t>
+      </w:r>
+    </w:p>
+    <w:p>
+      <w:pPr>
+        <w:pStyle w:val="Paragraphedeliste"/>
+        <w:numPr>
+          <w:ilvl w:val="0"/>
+          <w:numId w:val="3"/>
+        </w:numPr>
+        <w:jc w:val="both"/>
+      </w:pPr>
+      <w:r>
+        <w:t>1 car elle n'a pas de type de document associé</w:t>
+      </w:r>
+    </w:p>
+    <w:p>
+      <w:pPr>
+        <w:jc w:val="both"/>
+      </w:pPr>
+      <w:r>
+        <w:t>On se retrouve alors avec un corpus de 298 118 titres, 194 378 auteurs et 19 domaines</w:t>
+      </w:r>
+      <w:r>
+        <w:t>.</w:t>
+      </w:r>
+    </w:p>
+    <w:p>
+      <w:pPr>
+        <w:jc w:val="both"/>
+      </w:pPr>
+      <w:r>
+        <w:t xml:space="preserve">Sur les </w:t>
+      </w:r>
+      <w:r>
+        <w:t xml:space="preserve">titres des </w:t>
+      </w:r>
+      <w:r>
+        <w:t xml:space="preserve">notices conservées, on </w:t>
+      </w:r>
+      <w:r>
+        <w:t xml:space="preserve">compte </w:t>
+      </w:r>
+      <w:r>
+        <w:t>le premier mot de chaque titre</w:t>
+      </w:r>
+      <w:r>
+        <w:t xml:space="preserve"> et</w:t>
+      </w:r>
+      <w:r>
+        <w:t xml:space="preserve"> le premier mot après chaque « : ». On calcule aussi la présence de caractères spéciaux et on en tire les enseignements suivants :</w:t>
+      </w:r>
+    </w:p>
+    <w:p>
+      <w:pPr>
+        <w:pStyle w:val="Paragraphedeliste"/>
+        <w:numPr>
+          <w:ilvl w:val="0"/>
+          <w:numId w:val="5"/>
+        </w:numPr>
+        <w:jc w:val="both"/>
+      </w:pPr>
+      <w:r>
+        <w:t>Les notices ont toutes pour valeur de leur attribut langue le français. Néanmoins, avec cette métadonnée, on ne sait pas si c'est le titre qui est en français ou si c'est le document référencé par la notice. L</w:t>
+      </w:r>
+      <w:r>
+        <w:t>a bibliothèque</w:t>
+      </w:r>
+      <w:r>
+        <w:t xml:space="preserve"> </w:t>
+      </w:r>
+      <w:proofErr w:type="spellStart"/>
+      <w:r>
+        <w:t>langdetect</w:t>
+      </w:r>
+      <w:proofErr w:type="spellEnd"/>
+      <w:r>
+        <w:t xml:space="preserve"> permet de vérifier la véritable langue du titre, mais son temps de traitement est très long. Nous prenons pour l'instant comme hypothèse que si le document référencé par la notice est en français, le titre l'est aussi.</w:t>
+      </w:r>
+    </w:p>
+    <w:p>
+      <w:pPr>
+        <w:pStyle w:val="Paragraphedeliste"/>
+        <w:numPr>
+          <w:ilvl w:val="0"/>
+          <w:numId w:val="5"/>
+        </w:numPr>
+        <w:jc w:val="both"/>
+      </w:pPr>
+      <w:r>
+        <w:t xml:space="preserve">Si la plage des années est assez grande (de </w:t>
+      </w:r>
+      <w:r>
+        <w:t xml:space="preserve">1921 à </w:t>
+      </w:r>
+      <w:r>
+        <w:t>2018), la surreprésentation de 2018 (63%) ne permettra pas d'études diachroniques représentatives.</w:t>
+      </w:r>
+    </w:p>
+    <w:p>
+      <w:pPr>
+        <w:pStyle w:val="Paragraphedeliste"/>
+        <w:numPr>
+          <w:ilvl w:val="0"/>
+          <w:numId w:val="5"/>
+        </w:numPr>
+        <w:jc w:val="both"/>
+      </w:pPr>
+      <w:r>
+        <w:t>Si on réduit notre corpus aux articles, communications, chapitres d'ouvrage, thèse</w:t>
+      </w:r>
+      <w:r>
+        <w:t>s</w:t>
+      </w:r>
+      <w:r>
+        <w:t xml:space="preserve"> et mémoire</w:t>
+      </w:r>
+      <w:r>
+        <w:t>s</w:t>
+      </w:r>
+      <w:r>
+        <w:t>, on couvre 261 985 titres, soit 87% de notre corpus total</w:t>
+      </w:r>
+      <w:r>
+        <w:t xml:space="preserve"> mais nous choisissons de ne pas nous restreindre à ceux-ci pour l’instant.</w:t>
+      </w:r>
+    </w:p>
+    <w:p>
+      <w:pPr>
+        <w:pStyle w:val="Paragraphedeliste"/>
+        <w:numPr>
+          <w:ilvl w:val="0"/>
+          <w:numId w:val="5"/>
+        </w:numPr>
+        <w:jc w:val="both"/>
+      </w:pPr>
+      <w:r>
+        <w:t>Nous avons une moyenne pondérée de 87 caractères par titre.</w:t>
+      </w:r>
+    </w:p>
+    <w:p>
+      <w:pPr>
+        <w:pStyle w:val="Paragraphedeliste"/>
+        <w:numPr>
+          <w:ilvl w:val="0"/>
+          <w:numId w:val="5"/>
+        </w:numPr>
+        <w:jc w:val="both"/>
+      </w:pPr>
+      <w:r>
+        <w:t>Nous avons une moyenne pondérée de 13 mots par titre.</w:t>
+      </w:r>
+    </w:p>
+    <w:p>
+      <w:pPr>
+        <w:pStyle w:val="Paragraphedeliste"/>
+        <w:numPr>
+          <w:ilvl w:val="0"/>
+          <w:numId w:val="5"/>
+        </w:numPr>
+        <w:jc w:val="both"/>
+      </w:pPr>
+      <w:r>
+        <w:t>86% des notices concernent la SHS.</w:t>
+      </w:r>
+    </w:p>
+    <w:p>
+      <w:pPr>
+        <w:pStyle w:val="Paragraphedeliste"/>
+        <w:numPr>
+          <w:ilvl w:val="0"/>
+          <w:numId w:val="5"/>
+        </w:numPr>
+        <w:jc w:val="both"/>
+      </w:pPr>
+      <w:r>
+        <w:t>31% des titres comportent un « : ».</w:t>
+      </w:r>
+    </w:p>
+    <w:p>
+      <w:pPr>
+        <w:jc w:val="both"/>
+      </w:pPr>
+      <w:r>
+        <w:t>La segmentation en mots a été faite à l’aide d’un algorithme simpliste pour ces premières étapes. C’est à ce moment que j’ai envoyé mon premier fichier de résultats au format Excel</w:t>
+      </w:r>
+      <w:r>
+        <w:t>. Ce fichier a été</w:t>
+      </w:r>
+      <w:r>
+        <w:t xml:space="preserve"> produit </w:t>
+      </w:r>
+      <w:r>
+        <w:t>par programmation</w:t>
+      </w:r>
+      <w:r>
+        <w:t>.</w:t>
+      </w:r>
+      <w:r>
+        <w:t xml:space="preserve"> </w:t>
+      </w:r>
+      <w:r>
+        <w:t>L’ensemble des</w:t>
+      </w:r>
+      <w:r>
+        <w:t xml:space="preserve"> résultat</w:t>
+      </w:r>
+      <w:r>
+        <w:t>s</w:t>
+      </w:r>
+      <w:r>
+        <w:t xml:space="preserve"> d’une requête est enregistré dans un onglet spécifique, permettant une consultation simple et </w:t>
+      </w:r>
+      <w:r>
+        <w:t>de poursuivre le</w:t>
+      </w:r>
+      <w:r>
+        <w:t xml:space="preserve"> travail </w:t>
+      </w:r>
+      <w:r>
+        <w:t>sur ces données avec un</w:t>
+      </w:r>
+      <w:r>
+        <w:t xml:space="preserve"> tableur après. Plus tard est venu le besoin de construire un lexique des mots utilisés.</w:t>
+      </w:r>
     </w:p>
     <w:p>
       <w:pPr>
         <w:pStyle w:val="Titre2"/>
       </w:pPr>
-      <w:bookmarkStart w:id="3" w:name="_Toc511002211"/>
-      <w:r>
+      <w:bookmarkStart w:id="4" w:name="_Toc511078588"/>
+      <w:r>
+        <w:lastRenderedPageBreak/>
         <w:t>I.3 Constitution d’un lexique</w:t>
       </w:r>
-      <w:bookmarkEnd w:id="3"/>
+      <w:bookmarkEnd w:id="4"/>
+    </w:p>
+    <w:p>
+      <w:pPr>
+        <w:jc w:val="both"/>
+      </w:pPr>
+      <w:r>
+        <w:t xml:space="preserve">La constitution du lexique de tous les mots utilisés dans les titres est partie d’une volonté de mieux percevoir le contenu de </w:t>
+      </w:r>
+      <w:r>
+        <w:t>ceux</w:t>
+      </w:r>
+      <w:r>
+        <w:t>-ci</w:t>
+      </w:r>
+      <w:r>
+        <w:t xml:space="preserve">. Pour chaque mot, nous comptons son nombre d’occurrences, en ne faisant pas de distinction entre les majuscules et les minuscules. </w:t>
+      </w:r>
+      <w:r>
+        <w:t xml:space="preserve">Les mots les plus fréquents sont les articles définis et indéfinis. Les deux premiers noms à apparaître sont « étude » et « analyse » ce qui </w:t>
+      </w:r>
+      <w:r>
+        <w:t xml:space="preserve">est </w:t>
+      </w:r>
+      <w:r>
+        <w:t>tout à fait logique</w:t>
+      </w:r>
+      <w:r>
+        <w:t xml:space="preserve"> au vu de l’origine de nos données brutes</w:t>
+      </w:r>
+      <w:r>
+        <w:t xml:space="preserve">. Le troisième nom le plus fréquent est un nom propre, France, ce qui </w:t>
+      </w:r>
+      <w:r>
+        <w:t>tend à faire penser que de nombreux sujets d’études s’élaborent dans ce cadre</w:t>
+      </w:r>
+      <w:r>
+        <w:t xml:space="preserve">. </w:t>
+      </w:r>
+      <w:r>
+        <w:t>L’ensemble des résultats se trouvent dans le fichier :</w:t>
+      </w:r>
+    </w:p>
+    <w:p>
+      <w:pPr>
+        <w:jc w:val="both"/>
+      </w:pPr>
+      <w:hyperlink r:id="rId8" w:history="1">
+        <w:r>
+          <w:rPr>
+            <w:rStyle w:val="Lienhypertexte"/>
+          </w:rPr>
+          <w:t>https://github.com/Xitog/tal/raw/master/output_lexicon/lexicon.xlsx</w:t>
+        </w:r>
+      </w:hyperlink>
+      <w:r>
+        <w:t xml:space="preserve"> </w:t>
+      </w:r>
+    </w:p>
+    <w:p>
+      <w:pPr>
+        <w:jc w:val="both"/>
+      </w:pPr>
+      <w:r>
+        <w:t>Mais il s’agit de la version corrigée du lexique, car c</w:t>
+      </w:r>
+      <w:r>
+        <w:t>ette étape</w:t>
+      </w:r>
+      <w:r>
+        <w:t xml:space="preserve"> a </w:t>
+      </w:r>
+      <w:r>
+        <w:t xml:space="preserve">également </w:t>
+      </w:r>
+      <w:r>
+        <w:t xml:space="preserve">révélé un problème </w:t>
+      </w:r>
+      <w:r>
+        <w:t>dans l</w:t>
+      </w:r>
+      <w:r>
+        <w:t>es données brutes</w:t>
+      </w:r>
+      <w:r>
+        <w:t>.</w:t>
+      </w:r>
     </w:p>
     <w:p>
       <w:pPr>
         <w:pStyle w:val="Titre2"/>
       </w:pPr>
-      <w:bookmarkStart w:id="4" w:name="_Toc511002212"/>
+      <w:bookmarkStart w:id="5" w:name="_Toc511078589"/>
       <w:r>
         <w:t>I.4 Suppression des titres en anglais</w:t>
       </w:r>
-      <w:bookmarkEnd w:id="4"/>
+      <w:bookmarkEnd w:id="5"/>
+    </w:p>
+    <w:p>
+      <w:pPr>
+        <w:jc w:val="both"/>
+      </w:pPr>
+      <w:r>
+        <w:t xml:space="preserve">Les premières versions du fichier Excel produit contenant le lexique faisaient état d’une fréquence importante des articles du français mais aussi de mots suspects comme 'on', 'in' ou 'a', pouvant être utilisés aussi bien en français qu’en anglais mais également de mots </w:t>
+      </w:r>
+      <w:r>
+        <w:t xml:space="preserve">très fréquents en </w:t>
+      </w:r>
+      <w:r>
+        <w:t xml:space="preserve">anglais comme 'and', 'the', ou </w:t>
+      </w:r>
+      <w:r>
+        <w:t xml:space="preserve">en </w:t>
+      </w:r>
+      <w:r>
+        <w:t xml:space="preserve">allemand </w:t>
+      </w:r>
+      <w:r>
+        <w:t xml:space="preserve">comme </w:t>
+      </w:r>
+      <w:r>
+        <w:t>'</w:t>
+      </w:r>
+      <w:proofErr w:type="spellStart"/>
+      <w:r>
+        <w:t>und</w:t>
+      </w:r>
+      <w:proofErr w:type="spellEnd"/>
+      <w:r>
+        <w:t>'.</w:t>
+      </w:r>
+    </w:p>
+    <w:p>
+      <w:pPr>
+        <w:jc w:val="both"/>
+      </w:pPr>
+      <w:r>
+        <w:t xml:space="preserve">Après </w:t>
+      </w:r>
+      <w:r>
+        <w:t xml:space="preserve">des </w:t>
+      </w:r>
+      <w:r>
+        <w:t>vérifications manuelles, il</w:t>
+      </w:r>
+      <w:r>
+        <w:t xml:space="preserve"> apparaît qu’il</w:t>
+      </w:r>
+      <w:r>
+        <w:t xml:space="preserve"> existe des titres en anglais et des titres mixtes qui contiennent le titre français puis sa traduction en anglais, avec un séparateur entre les deux qui </w:t>
+      </w:r>
+      <w:r>
+        <w:t>peut</w:t>
+      </w:r>
+      <w:r>
+        <w:t xml:space="preserve"> être </w:t>
+      </w:r>
+      <w:proofErr w:type="gramStart"/>
+      <w:r>
+        <w:t>'[</w:t>
+      </w:r>
+      <w:proofErr w:type="gramEnd"/>
+      <w:r>
+        <w:t>' ou '/', ou encore 'Titre en anglais : '.</w:t>
+      </w:r>
+      <w:r>
+        <w:t xml:space="preserve"> Enfin il existe des titres en français mais qui utilisent quelques mots anglais pour une citation ou une référence.</w:t>
+      </w:r>
+    </w:p>
+    <w:p>
+      <w:pPr>
+        <w:jc w:val="both"/>
+      </w:pPr>
+      <w:r>
+        <w:t xml:space="preserve">L'hypothèse faite auparavant que, si la langue du document référencé par la notice était le français, alors son titre était en français, </w:t>
+      </w:r>
+      <w:r>
+        <w:t>es</w:t>
+      </w:r>
+      <w:r>
+        <w:t xml:space="preserve">t donc fausse. Pour les filtrer efficacement, chaque titre a </w:t>
+      </w:r>
+      <w:r>
+        <w:t xml:space="preserve">tout d’abord </w:t>
+      </w:r>
+      <w:r>
+        <w:t>été noté. À chaque fois que l’algorithme de notation rencont</w:t>
+      </w:r>
+      <w:r>
+        <w:t>re</w:t>
+      </w:r>
+      <w:r>
+        <w:t xml:space="preserve"> un mot énoncé précédemment, il ajout</w:t>
+      </w:r>
+      <w:r>
+        <w:t>e</w:t>
+      </w:r>
+      <w:r>
+        <w:t xml:space="preserve"> un point à la note du titre. Cette mesure grossière sert juste à délimiter l'espace de traitement pour la seconde étape.</w:t>
+      </w:r>
+    </w:p>
+    <w:p>
+      <w:pPr>
+        <w:jc w:val="both"/>
+      </w:pPr>
+      <w:r>
+        <w:t xml:space="preserve">Sur les 18 071 titres dont la note était supérieure à 0, le test de reconnaissance du langage de la bibliothèque </w:t>
+      </w:r>
+      <w:proofErr w:type="spellStart"/>
+      <w:r>
+        <w:t>langdetect</w:t>
+      </w:r>
+      <w:proofErr w:type="spellEnd"/>
+      <w:r>
+        <w:t xml:space="preserve"> a été utilisé. Trop lent pour être effectué sur l’ensemble des données brutes, sur ce sous-ensemble cela n’a pris que 30 minutes. Le résultat n'est pas parfait, </w:t>
+      </w:r>
+      <w:r>
+        <w:t xml:space="preserve">la langue de certains titres est mal identifiée, notamment dans les titres multilingues. Cela </w:t>
+      </w:r>
+      <w:r>
+        <w:t xml:space="preserve">permet </w:t>
+      </w:r>
+      <w:r>
+        <w:t xml:space="preserve">néanmoins </w:t>
+      </w:r>
+      <w:r>
+        <w:t>de supprimer 12 206 titres supplémentaires</w:t>
+      </w:r>
+      <w:r>
+        <w:t xml:space="preserve"> non écrits en français</w:t>
+      </w:r>
+      <w:r>
+        <w:t>, réduisant le nombre de titres sélectionnés à 285 913, ce qui reste un ensemble assez conséquent pour notre étude.</w:t>
+      </w:r>
     </w:p>
     <w:p>
       <w:pPr>
         <w:pStyle w:val="Titre2"/>
       </w:pPr>
-      <w:bookmarkStart w:id="5" w:name="_Toc511002213"/>
+      <w:bookmarkStart w:id="6" w:name="_Toc511078590"/>
       <w:r>
         <w:t>I.5 Sérialisation</w:t>
       </w:r>
-      <w:bookmarkEnd w:id="5"/>
+      <w:bookmarkEnd w:id="6"/>
+    </w:p>
+    <w:p>
+      <w:pPr>
+        <w:jc w:val="both"/>
+      </w:pPr>
+      <w:r>
+        <w:t>Les données brutes étant de plus en plus travaillées en mémoire, une fonctionnalité de sérialisation est ajoutée à notre code. Celle-ci permet de sauvegarder des données en mémoire sur un disque dur, pour une conservation pérenne.</w:t>
+      </w:r>
+    </w:p>
+    <w:p>
+      <w:pPr>
+        <w:jc w:val="both"/>
+      </w:pPr>
+      <w:r>
+        <w:t>Cette sauvegarde est produite sous deux formats</w:t>
+      </w:r>
+      <w:r>
+        <w:t xml:space="preserve"> JSON et XML</w:t>
+      </w:r>
+      <w:r>
+        <w:t>,</w:t>
+      </w:r>
+      <w:r>
+        <w:t xml:space="preserve"> pour un contenu qui est</w:t>
+      </w:r>
+      <w:r>
+        <w:t xml:space="preserve"> sémantiquement identiques mais syntaxiquement différents. Ce dernier </w:t>
+      </w:r>
+      <w:r>
+        <w:t>sera</w:t>
+      </w:r>
+      <w:r>
+        <w:t xml:space="preserve"> ensuite privilégié. Lors de la sauvegarde, il doit être fait attention à </w:t>
+      </w:r>
+      <w:r>
+        <w:t xml:space="preserve">respecter le format pour </w:t>
+      </w:r>
+      <w:r>
+        <w:t xml:space="preserve">produire un fichier valide. Les titres, et plus rarement les auteurs, peuvent comporter des caractères comme '&lt;', '&gt;' ou '&amp;' qui font partie de la syntaxe XML. Pour éviter qu’ils soient interprétés de cette manière, ils sont échappés, </w:t>
+      </w:r>
+      <w:r>
+        <w:t xml:space="preserve">c’est-à-dire </w:t>
+      </w:r>
+      <w:r>
+        <w:t>remplacés par un caractère neutre.</w:t>
+      </w:r>
+      <w:r>
+        <w:t xml:space="preserve"> De la même façon pour le caractère guillemet double en JSON.</w:t>
+      </w:r>
+    </w:p>
+    <w:p>
+      <w:pPr>
+        <w:jc w:val="both"/>
+      </w:pPr>
+      <w:r>
+        <w:lastRenderedPageBreak/>
+        <w:t xml:space="preserve">Le fichier XML fait 450 Mo et </w:t>
+      </w:r>
+      <w:r>
+        <w:t>compressé au format zip</w:t>
+      </w:r>
+      <w:r>
+        <w:t xml:space="preserve"> il n’en fait plus que 40</w:t>
+      </w:r>
+      <w:r>
+        <w:t>,</w:t>
+      </w:r>
+      <w:r>
+        <w:t xml:space="preserve"> ce qui est avantage</w:t>
+      </w:r>
+      <w:r>
+        <w:t>ux</w:t>
+      </w:r>
+      <w:r>
+        <w:t xml:space="preserve"> pour le transporter. Armé de cette fonctionnalité, nous pouvons à présent envisager des traitements très longs sur l</w:t>
+      </w:r>
+      <w:r>
+        <w:t>’ensemble d</w:t>
+      </w:r>
+      <w:r>
+        <w:t>es titres</w:t>
+      </w:r>
+      <w:r>
+        <w:t>.</w:t>
+      </w:r>
+      <w:r>
+        <w:t xml:space="preserve"> </w:t>
+      </w:r>
+      <w:r>
+        <w:t>N</w:t>
+      </w:r>
+      <w:r>
+        <w:t>ous sauvegarderon</w:t>
+      </w:r>
+      <w:r>
+        <w:t>s</w:t>
+      </w:r>
+      <w:r>
+        <w:t xml:space="preserve"> ensuite </w:t>
+      </w:r>
+      <w:r>
+        <w:t xml:space="preserve">le résultat de ces traitements à l’aide de cette fonctionnalité </w:t>
+      </w:r>
+      <w:r>
+        <w:t>pour ne pas avoir à les répéter à chaque fois.</w:t>
+      </w:r>
     </w:p>
     <w:p>
       <w:pPr>
         <w:pStyle w:val="Titre2"/>
       </w:pPr>
-      <w:bookmarkStart w:id="6" w:name="_Toc511002214"/>
+      <w:bookmarkStart w:id="7" w:name="_Toc511078591"/>
       <w:r>
         <w:t>I.6 Segmentation et étiquetage</w:t>
       </w:r>
-      <w:bookmarkEnd w:id="6"/>
+      <w:bookmarkEnd w:id="7"/>
+    </w:p>
+    <w:p>
+      <w:pPr>
+        <w:jc w:val="both"/>
+      </w:pPr>
+      <w:r>
+        <w:t>Le traitement long le plus important est une véritable segmentation des mots (</w:t>
+      </w:r>
+      <w:proofErr w:type="spellStart"/>
+      <w:r>
+        <w:rPr>
+          <w:i/>
+        </w:rPr>
+        <w:t>tokenization</w:t>
+      </w:r>
+      <w:proofErr w:type="spellEnd"/>
+      <w:r>
+        <w:t>) et un étiquetage en partie du discours</w:t>
+      </w:r>
+      <w:r>
+        <w:t xml:space="preserve"> (</w:t>
+      </w:r>
+      <w:r>
+        <w:rPr>
+          <w:i/>
+        </w:rPr>
+        <w:t>pos-</w:t>
+      </w:r>
+      <w:proofErr w:type="spellStart"/>
+      <w:r>
+        <w:rPr>
+          <w:i/>
+        </w:rPr>
+        <w:t>tagging</w:t>
+      </w:r>
+      <w:proofErr w:type="spellEnd"/>
+      <w:r>
+        <w:t>)</w:t>
+      </w:r>
+      <w:r>
+        <w:t>.</w:t>
+      </w:r>
+      <w:r>
+        <w:t xml:space="preserve"> Il existe beaucoup de logiciels et de bibliothèques pour effectuer ce travail. Nous avons écarté </w:t>
+      </w:r>
+      <w:proofErr w:type="spellStart"/>
+      <w:r>
+        <w:t>Polyglot</w:t>
+      </w:r>
+      <w:proofErr w:type="spellEnd"/>
+      <w:r>
+        <w:rPr>
+          <w:rStyle w:val="Appelnotedebasdep"/>
+        </w:rPr>
+        <w:footnoteReference w:id="2"/>
+      </w:r>
+      <w:r>
+        <w:t xml:space="preserve"> et </w:t>
+      </w:r>
+      <w:proofErr w:type="spellStart"/>
+      <w:r>
+        <w:t>SpyCy</w:t>
+      </w:r>
+      <w:proofErr w:type="spellEnd"/>
+      <w:r>
+        <w:rPr>
+          <w:rStyle w:val="Appelnotedebasdep"/>
+        </w:rPr>
+        <w:footnoteReference w:id="3"/>
+      </w:r>
+      <w:r>
+        <w:t xml:space="preserve"> car ils demandaient dans notre environnement Windows l’installation de Visual Studio, qui est une énorme application.</w:t>
+      </w:r>
+    </w:p>
+    <w:p>
+      <w:pPr>
+        <w:jc w:val="both"/>
+      </w:pPr>
+      <w:proofErr w:type="spellStart"/>
+      <w:r>
+        <w:t>Treetagger</w:t>
+      </w:r>
+      <w:proofErr w:type="spellEnd"/>
+      <w:r>
+        <w:rPr>
+          <w:rStyle w:val="Appelnotedebasdep"/>
+        </w:rPr>
+        <w:footnoteReference w:id="4"/>
+      </w:r>
+      <w:r>
+        <w:t>, TXM</w:t>
+      </w:r>
+      <w:r>
+        <w:rPr>
+          <w:rStyle w:val="Appelnotedebasdep"/>
+        </w:rPr>
+        <w:footnoteReference w:id="5"/>
+      </w:r>
+      <w:r>
+        <w:t xml:space="preserve"> et NTLK</w:t>
+      </w:r>
+      <w:r>
+        <w:rPr>
+          <w:rStyle w:val="Appelnotedebasdep"/>
+        </w:rPr>
+        <w:footnoteReference w:id="6"/>
+      </w:r>
+      <w:r>
+        <w:t xml:space="preserve"> ont été ignorés car j’ai trouvé directement un outil similaire qui dispose de plusieurs interfaces avec Python et ne demandait que Java 8 : il s’agit de Stanford </w:t>
+      </w:r>
+      <w:proofErr w:type="spellStart"/>
+      <w:r>
+        <w:t>Core</w:t>
+      </w:r>
+      <w:proofErr w:type="spellEnd"/>
+      <w:r>
+        <w:t xml:space="preserve"> NLP</w:t>
+      </w:r>
+      <w:r>
+        <w:rPr>
+          <w:rStyle w:val="Appelnotedebasdep"/>
+        </w:rPr>
+        <w:footnoteReference w:id="7"/>
+      </w:r>
+      <w:r>
+        <w:t xml:space="preserve">. Disponible sous la forme d’un serveur web qui reçoit des requêtes et renvoie les réponses qui conviennent, il dispose pour le français des fonctions de segmentation des mots et de catégorisations en partie du discours (appelées </w:t>
+      </w:r>
+      <w:proofErr w:type="spellStart"/>
+      <w:r>
+        <w:rPr>
+          <w:i/>
+        </w:rPr>
+        <w:t>annotators</w:t>
+      </w:r>
+      <w:proofErr w:type="spellEnd"/>
+      <w:r>
+        <w:t xml:space="preserve"> dans le vocabulaire du logiciel).</w:t>
+      </w:r>
+      <w:r>
+        <w:t xml:space="preserve"> Notons que Stanford </w:t>
+      </w:r>
+      <w:proofErr w:type="spellStart"/>
+      <w:r>
+        <w:t>Core</w:t>
+      </w:r>
+      <w:proofErr w:type="spellEnd"/>
+      <w:r>
+        <w:t xml:space="preserve"> NLP ne gère pas l’association d’un mot à son lemme (</w:t>
+      </w:r>
+      <w:proofErr w:type="spellStart"/>
+      <w:r>
+        <w:rPr>
+          <w:i/>
+        </w:rPr>
+        <w:t>lemmatization</w:t>
+      </w:r>
+      <w:proofErr w:type="spellEnd"/>
+      <w:r>
+        <w:t>) pour le français.</w:t>
+      </w:r>
+    </w:p>
+    <w:p>
+      <w:pPr>
+        <w:jc w:val="both"/>
+      </w:pPr>
+      <w:r>
+        <w:t>Ces traitements ont donc été effectués sur le corpus en mémoire. Cela a pris trois heures. Le résultat a été sauvegardé pour constituer le corpus de travail.</w:t>
+      </w:r>
     </w:p>
     <w:p>
       <w:pPr>
         <w:pStyle w:val="Titre1"/>
       </w:pPr>
-      <w:bookmarkStart w:id="7" w:name="_Toc511002215"/>
-      <w:r>
-        <w:t>II. Le corpus travaillé</w:t>
-      </w:r>
-      <w:bookmarkEnd w:id="7"/>
+      <w:bookmarkStart w:id="8" w:name="_Toc511078592"/>
+      <w:r>
+        <w:t xml:space="preserve">II. Le corpus </w:t>
+      </w:r>
+      <w:r>
+        <w:t>de travail</w:t>
+      </w:r>
+      <w:bookmarkEnd w:id="8"/>
+    </w:p>
+    <w:p>
+      <w:pPr>
+        <w:jc w:val="both"/>
+      </w:pPr>
+      <w:r>
+        <w:t>Nous avons à présent notre corpus de travail sous la forme d’un fichier. Nous devons à présent le charger en mémoire dans un modèle de données pour effectuer des requêtes rapides dessus.</w:t>
+      </w:r>
     </w:p>
     <w:p>
       <w:pPr>
         <w:pStyle w:val="Titre2"/>
       </w:pPr>
-      <w:bookmarkStart w:id="8" w:name="_Toc511002216"/>
+      <w:bookmarkStart w:id="9" w:name="_Toc511078593"/>
       <w:r>
         <w:t>II.1 Format du fichier XML</w:t>
       </w:r>
-    </w:p>
-    <w:p>
-      <w:pPr>
-        <w:rPr>
+      <w:bookmarkEnd w:id="9"/>
+    </w:p>
+    <w:p>
+      <w:pPr>
+        <w:jc w:val="both"/>
+      </w:pPr>
+      <w:r>
+        <w:t xml:space="preserve">Le fichier sérialisé au format </w:t>
+      </w:r>
+      <w:proofErr w:type="gramStart"/>
+      <w:r>
+        <w:t>XML  du</w:t>
+      </w:r>
+      <w:proofErr w:type="gramEnd"/>
+      <w:r>
+        <w:t xml:space="preserve"> corpus de travail </w:t>
+      </w:r>
+      <w:proofErr w:type="spellStart"/>
+      <w:r>
+        <w:t>a</w:t>
+      </w:r>
+      <w:proofErr w:type="spellEnd"/>
+      <w:r>
+        <w:t xml:space="preserve"> la structure explicitée par l’exemple ci-dessous. Les parties &lt;</w:t>
+      </w:r>
+      <w:proofErr w:type="spellStart"/>
+      <w:r>
+        <w:t>words</w:t>
+      </w:r>
+      <w:proofErr w:type="spellEnd"/>
+      <w:r>
+        <w:t>&gt; et &lt;</w:t>
+      </w:r>
+      <w:proofErr w:type="spellStart"/>
+      <w:r>
+        <w:t>pos_tags</w:t>
+      </w:r>
+      <w:proofErr w:type="spellEnd"/>
+      <w:r>
+        <w:t>&gt; sont issu</w:t>
+      </w:r>
+      <w:r>
+        <w:t>e</w:t>
+      </w:r>
+      <w:r>
+        <w:t xml:space="preserve">s du travail de Stanford </w:t>
+      </w:r>
+      <w:proofErr w:type="spellStart"/>
+      <w:r>
+        <w:t>Core</w:t>
+      </w:r>
+      <w:proofErr w:type="spellEnd"/>
+      <w:r>
+        <w:t xml:space="preserve"> NLP, de la segmentation des mots et de l’étiquetage en catégorie du discours respectivement.</w:t>
+      </w:r>
+    </w:p>
+    <w:p>
+      <w:pPr>
+        <w:pBdr>
+          <w:top w:val="single" w:sz="4" w:space="1" w:color="auto"/>
+          <w:left w:val="single" w:sz="4" w:space="4" w:color="auto"/>
+          <w:bottom w:val="single" w:sz="4" w:space="1" w:color="auto"/>
+          <w:right w:val="single" w:sz="4" w:space="4" w:color="auto"/>
+        </w:pBdr>
+        <w:shd w:val="clear" w:color="auto" w:fill="F2F2F2" w:themeFill="background1" w:themeFillShade="F2"/>
+        <w:autoSpaceDE w:val="0"/>
+        <w:autoSpaceDN w:val="0"/>
+        <w:adjustRightInd w:val="0"/>
+        <w:spacing w:after="0" w:line="240" w:lineRule="auto"/>
+        <w:rPr>
+          <w:rFonts w:ascii="Courier New" w:hAnsi="Courier New" w:cs="Courier New"/>
+          <w:b/>
+          <w:bCs/>
+          <w:color w:val="000000"/>
+          <w:sz w:val="20"/>
+          <w:szCs w:val="20"/>
           <w:lang w:val="en-US"/>
         </w:rPr>
       </w:pPr>
       <w:r>
         <w:rPr>
+          <w:rFonts w:ascii="Courier New" w:hAnsi="Courier New" w:cs="Courier New"/>
+          <w:color w:val="0000FF"/>
+          <w:sz w:val="20"/>
+          <w:szCs w:val="20"/>
           <w:lang w:val="en-US"/>
         </w:rPr>
         <w:t>&lt;notices&gt;</w:t>
@@ -952,239 +2383,2683 @@
     </w:p>
     <w:p>
       <w:pPr>
-        <w:rPr>
+        <w:pBdr>
+          <w:top w:val="single" w:sz="4" w:space="1" w:color="auto"/>
+          <w:left w:val="single" w:sz="4" w:space="4" w:color="auto"/>
+          <w:bottom w:val="single" w:sz="4" w:space="1" w:color="auto"/>
+          <w:right w:val="single" w:sz="4" w:space="4" w:color="auto"/>
+        </w:pBdr>
+        <w:shd w:val="clear" w:color="auto" w:fill="F2F2F2" w:themeFill="background1" w:themeFillShade="F2"/>
+        <w:autoSpaceDE w:val="0"/>
+        <w:autoSpaceDN w:val="0"/>
+        <w:adjustRightInd w:val="0"/>
+        <w:spacing w:after="0" w:line="240" w:lineRule="auto"/>
+        <w:rPr>
+          <w:rFonts w:ascii="Courier New" w:hAnsi="Courier New" w:cs="Courier New"/>
+          <w:b/>
+          <w:bCs/>
+          <w:color w:val="000000"/>
+          <w:sz w:val="20"/>
+          <w:szCs w:val="20"/>
           <w:lang w:val="en-US"/>
         </w:rPr>
       </w:pPr>
       <w:r>
         <w:rPr>
+          <w:rFonts w:ascii="Courier New" w:hAnsi="Courier New" w:cs="Courier New"/>
+          <w:b/>
+          <w:bCs/>
+          <w:color w:val="000000"/>
+          <w:sz w:val="20"/>
+          <w:szCs w:val="20"/>
           <w:lang w:val="en-US"/>
         </w:rPr>
-        <w:t xml:space="preserve">    &lt;notice&gt;</w:t>
-      </w:r>
-    </w:p>
-    <w:p>
-      <w:pPr>
-        <w:rPr>
+        <w:t xml:space="preserve">    </w:t>
+      </w:r>
+      <w:r>
+        <w:rPr>
+          <w:rFonts w:ascii="Courier New" w:hAnsi="Courier New" w:cs="Courier New"/>
+          <w:color w:val="0000FF"/>
+          <w:sz w:val="20"/>
+          <w:szCs w:val="20"/>
           <w:lang w:val="en-US"/>
         </w:rPr>
-      </w:pPr>
-      <w:r>
-        <w:rPr>
+        <w:t>&lt;notice&gt;</w:t>
+      </w:r>
+    </w:p>
+    <w:p>
+      <w:pPr>
+        <w:pBdr>
+          <w:top w:val="single" w:sz="4" w:space="1" w:color="auto"/>
+          <w:left w:val="single" w:sz="4" w:space="4" w:color="auto"/>
+          <w:bottom w:val="single" w:sz="4" w:space="1" w:color="auto"/>
+          <w:right w:val="single" w:sz="4" w:space="4" w:color="auto"/>
+        </w:pBdr>
+        <w:shd w:val="clear" w:color="auto" w:fill="F2F2F2" w:themeFill="background1" w:themeFillShade="F2"/>
+        <w:autoSpaceDE w:val="0"/>
+        <w:autoSpaceDN w:val="0"/>
+        <w:adjustRightInd w:val="0"/>
+        <w:spacing w:after="0" w:line="240" w:lineRule="auto"/>
+        <w:rPr>
+          <w:rFonts w:ascii="Courier New" w:hAnsi="Courier New" w:cs="Courier New"/>
+          <w:b/>
+          <w:bCs/>
+          <w:color w:val="000000"/>
+          <w:sz w:val="20"/>
+          <w:szCs w:val="20"/>
           <w:lang w:val="en-US"/>
         </w:rPr>
-        <w:t xml:space="preserve">        &lt;id&gt;1712921&lt;/id&gt;</w:t>
-      </w:r>
-    </w:p>
-    <w:p>
-      <w:pPr>
-        <w:rPr>
+      </w:pPr>
+      <w:r>
+        <w:rPr>
+          <w:rFonts w:ascii="Courier New" w:hAnsi="Courier New" w:cs="Courier New"/>
+          <w:b/>
+          <w:bCs/>
+          <w:color w:val="000000"/>
+          <w:sz w:val="20"/>
+          <w:szCs w:val="20"/>
           <w:lang w:val="en-US"/>
         </w:rPr>
-      </w:pPr>
-      <w:r>
-        <w:rPr>
+        <w:t xml:space="preserve">        </w:t>
+      </w:r>
+      <w:r>
+        <w:rPr>
+          <w:rFonts w:ascii="Courier New" w:hAnsi="Courier New" w:cs="Courier New"/>
+          <w:color w:val="0000FF"/>
+          <w:sz w:val="20"/>
+          <w:szCs w:val="20"/>
           <w:lang w:val="en-US"/>
         </w:rPr>
-        <w:t xml:space="preserve">        &lt;type&gt;ART&lt;/type&gt;</w:t>
-      </w:r>
-    </w:p>
-    <w:p>
-      <w:r>
-        <w:rPr>
+        <w:t>&lt;id&gt;</w:t>
+      </w:r>
+      <w:r>
+        <w:rPr>
+          <w:rFonts w:ascii="Courier New" w:hAnsi="Courier New" w:cs="Courier New"/>
+          <w:b/>
+          <w:bCs/>
+          <w:color w:val="000000"/>
+          <w:sz w:val="20"/>
+          <w:szCs w:val="20"/>
           <w:lang w:val="en-US"/>
         </w:rPr>
+        <w:t>1712921</w:t>
+      </w:r>
+      <w:r>
+        <w:rPr>
+          <w:rFonts w:ascii="Courier New" w:hAnsi="Courier New" w:cs="Courier New"/>
+          <w:color w:val="0000FF"/>
+          <w:sz w:val="20"/>
+          <w:szCs w:val="20"/>
+          <w:lang w:val="en-US"/>
+        </w:rPr>
+        <w:t>&lt;/id&gt;</w:t>
+      </w:r>
+    </w:p>
+    <w:p>
+      <w:pPr>
+        <w:pBdr>
+          <w:top w:val="single" w:sz="4" w:space="1" w:color="auto"/>
+          <w:left w:val="single" w:sz="4" w:space="4" w:color="auto"/>
+          <w:bottom w:val="single" w:sz="4" w:space="1" w:color="auto"/>
+          <w:right w:val="single" w:sz="4" w:space="4" w:color="auto"/>
+        </w:pBdr>
+        <w:shd w:val="clear" w:color="auto" w:fill="F2F2F2" w:themeFill="background1" w:themeFillShade="F2"/>
+        <w:autoSpaceDE w:val="0"/>
+        <w:autoSpaceDN w:val="0"/>
+        <w:adjustRightInd w:val="0"/>
+        <w:spacing w:after="0" w:line="240" w:lineRule="auto"/>
+        <w:rPr>
+          <w:rFonts w:ascii="Courier New" w:hAnsi="Courier New" w:cs="Courier New"/>
+          <w:b/>
+          <w:bCs/>
+          <w:color w:val="000000"/>
+          <w:sz w:val="20"/>
+          <w:szCs w:val="20"/>
+          <w:lang w:val="en-US"/>
+        </w:rPr>
+      </w:pPr>
+      <w:r>
+        <w:rPr>
+          <w:rFonts w:ascii="Courier New" w:hAnsi="Courier New" w:cs="Courier New"/>
+          <w:b/>
+          <w:bCs/>
+          <w:color w:val="000000"/>
+          <w:sz w:val="20"/>
+          <w:szCs w:val="20"/>
+          <w:lang w:val="en-US"/>
+        </w:rPr>
         <w:t xml:space="preserve">        </w:t>
       </w:r>
       <w:r>
-        <w:t>&lt;date&gt;2018&lt;/date&gt;</w:t>
-      </w:r>
-    </w:p>
-    <w:p>
-      <w:r>
-        <w:t xml:space="preserve">        &lt;title&gt;La logique de l'action de Michael Quante&lt;/title&gt;</w:t>
-      </w:r>
-    </w:p>
-    <w:p>
-      <w:r>
-        <w:t xml:space="preserve">        &lt;words&gt;</w:t>
-      </w:r>
-    </w:p>
-    <w:p>
-      <w:r>
-        <w:t xml:space="preserve">            &lt;word&gt;La&lt;/word&gt;</w:t>
-      </w:r>
-    </w:p>
-    <w:p>
-      <w:r>
-        <w:t xml:space="preserve">            &lt;word&gt;logique&lt;/word&gt;</w:t>
-      </w:r>
-    </w:p>
-    <w:p>
-      <w:r>
+        <w:rPr>
+          <w:rFonts w:ascii="Courier New" w:hAnsi="Courier New" w:cs="Courier New"/>
+          <w:color w:val="0000FF"/>
+          <w:sz w:val="20"/>
+          <w:szCs w:val="20"/>
+          <w:lang w:val="en-US"/>
+        </w:rPr>
+        <w:t>&lt;type&gt;</w:t>
+      </w:r>
+      <w:r>
+        <w:rPr>
+          <w:rFonts w:ascii="Courier New" w:hAnsi="Courier New" w:cs="Courier New"/>
+          <w:b/>
+          <w:bCs/>
+          <w:color w:val="000000"/>
+          <w:sz w:val="20"/>
+          <w:szCs w:val="20"/>
+          <w:lang w:val="en-US"/>
+        </w:rPr>
+        <w:t>ART</w:t>
+      </w:r>
+      <w:r>
+        <w:rPr>
+          <w:rFonts w:ascii="Courier New" w:hAnsi="Courier New" w:cs="Courier New"/>
+          <w:color w:val="0000FF"/>
+          <w:sz w:val="20"/>
+          <w:szCs w:val="20"/>
+          <w:lang w:val="en-US"/>
+        </w:rPr>
+        <w:t>&lt;/type&gt;</w:t>
+      </w:r>
+    </w:p>
+    <w:p>
+      <w:pPr>
+        <w:pBdr>
+          <w:top w:val="single" w:sz="4" w:space="1" w:color="auto"/>
+          <w:left w:val="single" w:sz="4" w:space="4" w:color="auto"/>
+          <w:bottom w:val="single" w:sz="4" w:space="1" w:color="auto"/>
+          <w:right w:val="single" w:sz="4" w:space="4" w:color="auto"/>
+        </w:pBdr>
+        <w:shd w:val="clear" w:color="auto" w:fill="F2F2F2" w:themeFill="background1" w:themeFillShade="F2"/>
+        <w:autoSpaceDE w:val="0"/>
+        <w:autoSpaceDN w:val="0"/>
+        <w:adjustRightInd w:val="0"/>
+        <w:spacing w:after="0" w:line="240" w:lineRule="auto"/>
+        <w:rPr>
+          <w:rFonts w:ascii="Courier New" w:hAnsi="Courier New" w:cs="Courier New"/>
+          <w:b/>
+          <w:bCs/>
+          <w:color w:val="000000"/>
+          <w:sz w:val="20"/>
+          <w:szCs w:val="20"/>
+        </w:rPr>
+      </w:pPr>
+      <w:r>
+        <w:rPr>
+          <w:rFonts w:ascii="Courier New" w:hAnsi="Courier New" w:cs="Courier New"/>
+          <w:b/>
+          <w:bCs/>
+          <w:color w:val="000000"/>
+          <w:sz w:val="20"/>
+          <w:szCs w:val="20"/>
+          <w:lang w:val="en-US"/>
+        </w:rPr>
+        <w:t xml:space="preserve">        </w:t>
+      </w:r>
+      <w:r>
+        <w:rPr>
+          <w:rFonts w:ascii="Courier New" w:hAnsi="Courier New" w:cs="Courier New"/>
+          <w:color w:val="0000FF"/>
+          <w:sz w:val="20"/>
+          <w:szCs w:val="20"/>
+        </w:rPr>
+        <w:t>&lt;</w:t>
+      </w:r>
+      <w:proofErr w:type="gramStart"/>
+      <w:r>
+        <w:rPr>
+          <w:rFonts w:ascii="Courier New" w:hAnsi="Courier New" w:cs="Courier New"/>
+          <w:color w:val="0000FF"/>
+          <w:sz w:val="20"/>
+          <w:szCs w:val="20"/>
+        </w:rPr>
+        <w:t>date</w:t>
+      </w:r>
+      <w:proofErr w:type="gramEnd"/>
+      <w:r>
+        <w:rPr>
+          <w:rFonts w:ascii="Courier New" w:hAnsi="Courier New" w:cs="Courier New"/>
+          <w:color w:val="0000FF"/>
+          <w:sz w:val="20"/>
+          <w:szCs w:val="20"/>
+        </w:rPr>
+        <w:t>&gt;</w:t>
+      </w:r>
+      <w:r>
+        <w:rPr>
+          <w:rFonts w:ascii="Courier New" w:hAnsi="Courier New" w:cs="Courier New"/>
+          <w:b/>
+          <w:bCs/>
+          <w:color w:val="000000"/>
+          <w:sz w:val="20"/>
+          <w:szCs w:val="20"/>
+        </w:rPr>
+        <w:t>2018</w:t>
+      </w:r>
+      <w:r>
+        <w:rPr>
+          <w:rFonts w:ascii="Courier New" w:hAnsi="Courier New" w:cs="Courier New"/>
+          <w:color w:val="0000FF"/>
+          <w:sz w:val="20"/>
+          <w:szCs w:val="20"/>
+        </w:rPr>
+        <w:t>&lt;/date&gt;</w:t>
+      </w:r>
+    </w:p>
+    <w:p>
+      <w:pPr>
+        <w:pBdr>
+          <w:top w:val="single" w:sz="4" w:space="1" w:color="auto"/>
+          <w:left w:val="single" w:sz="4" w:space="4" w:color="auto"/>
+          <w:bottom w:val="single" w:sz="4" w:space="1" w:color="auto"/>
+          <w:right w:val="single" w:sz="4" w:space="4" w:color="auto"/>
+        </w:pBdr>
+        <w:shd w:val="clear" w:color="auto" w:fill="F2F2F2" w:themeFill="background1" w:themeFillShade="F2"/>
+        <w:autoSpaceDE w:val="0"/>
+        <w:autoSpaceDN w:val="0"/>
+        <w:adjustRightInd w:val="0"/>
+        <w:spacing w:after="0" w:line="240" w:lineRule="auto"/>
+        <w:rPr>
+          <w:rFonts w:ascii="Courier New" w:hAnsi="Courier New" w:cs="Courier New"/>
+          <w:b/>
+          <w:bCs/>
+          <w:color w:val="000000"/>
+          <w:sz w:val="20"/>
+          <w:szCs w:val="20"/>
+        </w:rPr>
+      </w:pPr>
+      <w:r>
+        <w:rPr>
+          <w:rFonts w:ascii="Courier New" w:hAnsi="Courier New" w:cs="Courier New"/>
+          <w:b/>
+          <w:bCs/>
+          <w:color w:val="000000"/>
+          <w:sz w:val="20"/>
+          <w:szCs w:val="20"/>
+        </w:rPr>
+        <w:t xml:space="preserve">        </w:t>
+      </w:r>
+      <w:r>
+        <w:rPr>
+          <w:rFonts w:ascii="Courier New" w:hAnsi="Courier New" w:cs="Courier New"/>
+          <w:color w:val="0000FF"/>
+          <w:sz w:val="20"/>
+          <w:szCs w:val="20"/>
+        </w:rPr>
+        <w:t>&lt;</w:t>
+      </w:r>
+      <w:proofErr w:type="spellStart"/>
+      <w:proofErr w:type="gramStart"/>
+      <w:r>
+        <w:rPr>
+          <w:rFonts w:ascii="Courier New" w:hAnsi="Courier New" w:cs="Courier New"/>
+          <w:color w:val="0000FF"/>
+          <w:sz w:val="20"/>
+          <w:szCs w:val="20"/>
+        </w:rPr>
+        <w:t>title</w:t>
+      </w:r>
+      <w:proofErr w:type="spellEnd"/>
+      <w:proofErr w:type="gramEnd"/>
+      <w:r>
+        <w:rPr>
+          <w:rFonts w:ascii="Courier New" w:hAnsi="Courier New" w:cs="Courier New"/>
+          <w:color w:val="0000FF"/>
+          <w:sz w:val="20"/>
+          <w:szCs w:val="20"/>
+        </w:rPr>
+        <w:t>&gt;</w:t>
+      </w:r>
+      <w:r>
+        <w:rPr>
+          <w:rFonts w:ascii="Courier New" w:hAnsi="Courier New" w:cs="Courier New"/>
+          <w:b/>
+          <w:bCs/>
+          <w:color w:val="000000"/>
+          <w:sz w:val="20"/>
+          <w:szCs w:val="20"/>
+        </w:rPr>
+        <w:t xml:space="preserve">La logique de l'action de Michael </w:t>
+      </w:r>
+      <w:proofErr w:type="spellStart"/>
+      <w:r>
+        <w:rPr>
+          <w:rFonts w:ascii="Courier New" w:hAnsi="Courier New" w:cs="Courier New"/>
+          <w:b/>
+          <w:bCs/>
+          <w:color w:val="000000"/>
+          <w:sz w:val="20"/>
+          <w:szCs w:val="20"/>
+        </w:rPr>
+        <w:t>Quante</w:t>
+      </w:r>
+      <w:proofErr w:type="spellEnd"/>
+      <w:r>
+        <w:rPr>
+          <w:rFonts w:ascii="Courier New" w:hAnsi="Courier New" w:cs="Courier New"/>
+          <w:color w:val="0000FF"/>
+          <w:sz w:val="20"/>
+          <w:szCs w:val="20"/>
+        </w:rPr>
+        <w:t>&lt;/</w:t>
+      </w:r>
+      <w:proofErr w:type="spellStart"/>
+      <w:r>
+        <w:rPr>
+          <w:rFonts w:ascii="Courier New" w:hAnsi="Courier New" w:cs="Courier New"/>
+          <w:color w:val="0000FF"/>
+          <w:sz w:val="20"/>
+          <w:szCs w:val="20"/>
+        </w:rPr>
+        <w:t>title</w:t>
+      </w:r>
+      <w:proofErr w:type="spellEnd"/>
+      <w:r>
+        <w:rPr>
+          <w:rFonts w:ascii="Courier New" w:hAnsi="Courier New" w:cs="Courier New"/>
+          <w:color w:val="0000FF"/>
+          <w:sz w:val="20"/>
+          <w:szCs w:val="20"/>
+        </w:rPr>
+        <w:t>&gt;</w:t>
+      </w:r>
+    </w:p>
+    <w:p>
+      <w:pPr>
+        <w:pBdr>
+          <w:top w:val="single" w:sz="4" w:space="1" w:color="auto"/>
+          <w:left w:val="single" w:sz="4" w:space="4" w:color="auto"/>
+          <w:bottom w:val="single" w:sz="4" w:space="1" w:color="auto"/>
+          <w:right w:val="single" w:sz="4" w:space="4" w:color="auto"/>
+        </w:pBdr>
+        <w:shd w:val="clear" w:color="auto" w:fill="F2F2F2" w:themeFill="background1" w:themeFillShade="F2"/>
+        <w:autoSpaceDE w:val="0"/>
+        <w:autoSpaceDN w:val="0"/>
+        <w:adjustRightInd w:val="0"/>
+        <w:spacing w:after="0" w:line="240" w:lineRule="auto"/>
+        <w:rPr>
+          <w:rFonts w:ascii="Courier New" w:hAnsi="Courier New" w:cs="Courier New"/>
+          <w:b/>
+          <w:bCs/>
+          <w:color w:val="000000"/>
+          <w:sz w:val="20"/>
+          <w:szCs w:val="20"/>
+          <w:lang w:val="en-US"/>
+        </w:rPr>
+      </w:pPr>
+      <w:r>
+        <w:rPr>
+          <w:rFonts w:ascii="Courier New" w:hAnsi="Courier New" w:cs="Courier New"/>
+          <w:b/>
+          <w:bCs/>
+          <w:color w:val="000000"/>
+          <w:sz w:val="20"/>
+          <w:szCs w:val="20"/>
+        </w:rPr>
+        <w:t xml:space="preserve">        </w:t>
+      </w:r>
+      <w:r>
+        <w:rPr>
+          <w:rFonts w:ascii="Courier New" w:hAnsi="Courier New" w:cs="Courier New"/>
+          <w:color w:val="0000FF"/>
+          <w:sz w:val="20"/>
+          <w:szCs w:val="20"/>
+          <w:lang w:val="en-US"/>
+        </w:rPr>
+        <w:t>&lt;words&gt;</w:t>
+      </w:r>
+    </w:p>
+    <w:p>
+      <w:pPr>
+        <w:pBdr>
+          <w:top w:val="single" w:sz="4" w:space="1" w:color="auto"/>
+          <w:left w:val="single" w:sz="4" w:space="4" w:color="auto"/>
+          <w:bottom w:val="single" w:sz="4" w:space="1" w:color="auto"/>
+          <w:right w:val="single" w:sz="4" w:space="4" w:color="auto"/>
+        </w:pBdr>
+        <w:shd w:val="clear" w:color="auto" w:fill="F2F2F2" w:themeFill="background1" w:themeFillShade="F2"/>
+        <w:autoSpaceDE w:val="0"/>
+        <w:autoSpaceDN w:val="0"/>
+        <w:adjustRightInd w:val="0"/>
+        <w:spacing w:after="0" w:line="240" w:lineRule="auto"/>
+        <w:rPr>
+          <w:rFonts w:ascii="Courier New" w:hAnsi="Courier New" w:cs="Courier New"/>
+          <w:b/>
+          <w:bCs/>
+          <w:color w:val="000000"/>
+          <w:sz w:val="20"/>
+          <w:szCs w:val="20"/>
+          <w:lang w:val="en-US"/>
+        </w:rPr>
+      </w:pPr>
+      <w:r>
+        <w:rPr>
+          <w:rFonts w:ascii="Courier New" w:hAnsi="Courier New" w:cs="Courier New"/>
+          <w:b/>
+          <w:bCs/>
+          <w:color w:val="000000"/>
+          <w:sz w:val="20"/>
+          <w:szCs w:val="20"/>
+          <w:lang w:val="en-US"/>
+        </w:rPr>
+        <w:t xml:space="preserve">            </w:t>
+      </w:r>
+      <w:r>
+        <w:rPr>
+          <w:rFonts w:ascii="Courier New" w:hAnsi="Courier New" w:cs="Courier New"/>
+          <w:color w:val="0000FF"/>
+          <w:sz w:val="20"/>
+          <w:szCs w:val="20"/>
+          <w:lang w:val="en-US"/>
+        </w:rPr>
+        <w:t>&lt;word&gt;</w:t>
+      </w:r>
+      <w:r>
+        <w:rPr>
+          <w:rFonts w:ascii="Courier New" w:hAnsi="Courier New" w:cs="Courier New"/>
+          <w:b/>
+          <w:bCs/>
+          <w:color w:val="000000"/>
+          <w:sz w:val="20"/>
+          <w:szCs w:val="20"/>
+          <w:lang w:val="en-US"/>
+        </w:rPr>
+        <w:t>La</w:t>
+      </w:r>
+      <w:r>
+        <w:rPr>
+          <w:rFonts w:ascii="Courier New" w:hAnsi="Courier New" w:cs="Courier New"/>
+          <w:color w:val="0000FF"/>
+          <w:sz w:val="20"/>
+          <w:szCs w:val="20"/>
+          <w:lang w:val="en-US"/>
+        </w:rPr>
+        <w:t>&lt;/word&gt;</w:t>
+      </w:r>
+    </w:p>
+    <w:p>
+      <w:pPr>
+        <w:pBdr>
+          <w:top w:val="single" w:sz="4" w:space="1" w:color="auto"/>
+          <w:left w:val="single" w:sz="4" w:space="4" w:color="auto"/>
+          <w:bottom w:val="single" w:sz="4" w:space="1" w:color="auto"/>
+          <w:right w:val="single" w:sz="4" w:space="4" w:color="auto"/>
+        </w:pBdr>
+        <w:shd w:val="clear" w:color="auto" w:fill="F2F2F2" w:themeFill="background1" w:themeFillShade="F2"/>
+        <w:autoSpaceDE w:val="0"/>
+        <w:autoSpaceDN w:val="0"/>
+        <w:adjustRightInd w:val="0"/>
+        <w:spacing w:after="0" w:line="240" w:lineRule="auto"/>
+        <w:rPr>
+          <w:rFonts w:ascii="Courier New" w:hAnsi="Courier New" w:cs="Courier New"/>
+          <w:b/>
+          <w:bCs/>
+          <w:color w:val="000000"/>
+          <w:sz w:val="20"/>
+          <w:szCs w:val="20"/>
+          <w:lang w:val="en-US"/>
+        </w:rPr>
+      </w:pPr>
+      <w:r>
+        <w:rPr>
+          <w:rFonts w:ascii="Courier New" w:hAnsi="Courier New" w:cs="Courier New"/>
+          <w:b/>
+          <w:bCs/>
+          <w:color w:val="000000"/>
+          <w:sz w:val="20"/>
+          <w:szCs w:val="20"/>
+          <w:lang w:val="en-US"/>
+        </w:rPr>
+        <w:t xml:space="preserve">            </w:t>
+      </w:r>
+      <w:r>
+        <w:rPr>
+          <w:rFonts w:ascii="Courier New" w:hAnsi="Courier New" w:cs="Courier New"/>
+          <w:color w:val="0000FF"/>
+          <w:sz w:val="20"/>
+          <w:szCs w:val="20"/>
+          <w:lang w:val="en-US"/>
+        </w:rPr>
+        <w:t>&lt;word&gt;</w:t>
+      </w:r>
+      <w:proofErr w:type="spellStart"/>
+      <w:r>
+        <w:rPr>
+          <w:rFonts w:ascii="Courier New" w:hAnsi="Courier New" w:cs="Courier New"/>
+          <w:b/>
+          <w:bCs/>
+          <w:color w:val="000000"/>
+          <w:sz w:val="20"/>
+          <w:szCs w:val="20"/>
+          <w:lang w:val="en-US"/>
+        </w:rPr>
+        <w:t>logique</w:t>
+      </w:r>
+      <w:proofErr w:type="spellEnd"/>
+      <w:r>
+        <w:rPr>
+          <w:rFonts w:ascii="Courier New" w:hAnsi="Courier New" w:cs="Courier New"/>
+          <w:color w:val="0000FF"/>
+          <w:sz w:val="20"/>
+          <w:szCs w:val="20"/>
+          <w:lang w:val="en-US"/>
+        </w:rPr>
+        <w:t>&lt;/word&gt;</w:t>
+      </w:r>
+    </w:p>
+    <w:p>
+      <w:pPr>
+        <w:pBdr>
+          <w:top w:val="single" w:sz="4" w:space="1" w:color="auto"/>
+          <w:left w:val="single" w:sz="4" w:space="4" w:color="auto"/>
+          <w:bottom w:val="single" w:sz="4" w:space="1" w:color="auto"/>
+          <w:right w:val="single" w:sz="4" w:space="4" w:color="auto"/>
+        </w:pBdr>
+        <w:shd w:val="clear" w:color="auto" w:fill="F2F2F2" w:themeFill="background1" w:themeFillShade="F2"/>
+        <w:autoSpaceDE w:val="0"/>
+        <w:autoSpaceDN w:val="0"/>
+        <w:adjustRightInd w:val="0"/>
+        <w:spacing w:after="0" w:line="240" w:lineRule="auto"/>
+        <w:rPr>
+          <w:rFonts w:ascii="Courier New" w:hAnsi="Courier New" w:cs="Courier New"/>
+          <w:b/>
+          <w:bCs/>
+          <w:color w:val="000000"/>
+          <w:sz w:val="20"/>
+          <w:szCs w:val="20"/>
+          <w:lang w:val="en-US"/>
+        </w:rPr>
+      </w:pPr>
+      <w:r>
+        <w:rPr>
+          <w:rFonts w:ascii="Courier New" w:hAnsi="Courier New" w:cs="Courier New"/>
+          <w:b/>
+          <w:bCs/>
+          <w:color w:val="000000"/>
+          <w:sz w:val="20"/>
+          <w:szCs w:val="20"/>
+          <w:lang w:val="en-US"/>
+        </w:rPr>
+        <w:t xml:space="preserve">            </w:t>
+      </w:r>
+      <w:r>
+        <w:rPr>
+          <w:rFonts w:ascii="Courier New" w:hAnsi="Courier New" w:cs="Courier New"/>
+          <w:color w:val="0000FF"/>
+          <w:sz w:val="20"/>
+          <w:szCs w:val="20"/>
+          <w:lang w:val="en-US"/>
+        </w:rPr>
+        <w:t>&lt;word&gt;</w:t>
+      </w:r>
+      <w:r>
+        <w:rPr>
+          <w:rFonts w:ascii="Courier New" w:hAnsi="Courier New" w:cs="Courier New"/>
+          <w:b/>
+          <w:bCs/>
+          <w:color w:val="000000"/>
+          <w:sz w:val="20"/>
+          <w:szCs w:val="20"/>
+          <w:lang w:val="en-US"/>
+        </w:rPr>
+        <w:t>de</w:t>
+      </w:r>
+      <w:r>
+        <w:rPr>
+          <w:rFonts w:ascii="Courier New" w:hAnsi="Courier New" w:cs="Courier New"/>
+          <w:color w:val="0000FF"/>
+          <w:sz w:val="20"/>
+          <w:szCs w:val="20"/>
+          <w:lang w:val="en-US"/>
+        </w:rPr>
+        <w:t>&lt;/word&gt;</w:t>
+      </w:r>
+    </w:p>
+    <w:p>
+      <w:pPr>
+        <w:pBdr>
+          <w:top w:val="single" w:sz="4" w:space="1" w:color="auto"/>
+          <w:left w:val="single" w:sz="4" w:space="4" w:color="auto"/>
+          <w:bottom w:val="single" w:sz="4" w:space="1" w:color="auto"/>
+          <w:right w:val="single" w:sz="4" w:space="4" w:color="auto"/>
+        </w:pBdr>
+        <w:shd w:val="clear" w:color="auto" w:fill="F2F2F2" w:themeFill="background1" w:themeFillShade="F2"/>
+        <w:autoSpaceDE w:val="0"/>
+        <w:autoSpaceDN w:val="0"/>
+        <w:adjustRightInd w:val="0"/>
+        <w:spacing w:after="0" w:line="240" w:lineRule="auto"/>
+        <w:rPr>
+          <w:rFonts w:ascii="Courier New" w:hAnsi="Courier New" w:cs="Courier New"/>
+          <w:b/>
+          <w:bCs/>
+          <w:color w:val="000000"/>
+          <w:sz w:val="20"/>
+          <w:szCs w:val="20"/>
+          <w:lang w:val="en-US"/>
+        </w:rPr>
+      </w:pPr>
+      <w:r>
+        <w:rPr>
+          <w:rFonts w:ascii="Courier New" w:hAnsi="Courier New" w:cs="Courier New"/>
+          <w:b/>
+          <w:bCs/>
+          <w:color w:val="000000"/>
+          <w:sz w:val="20"/>
+          <w:szCs w:val="20"/>
+          <w:lang w:val="en-US"/>
+        </w:rPr>
+        <w:t xml:space="preserve">            </w:t>
+      </w:r>
+      <w:r>
+        <w:rPr>
+          <w:rFonts w:ascii="Courier New" w:hAnsi="Courier New" w:cs="Courier New"/>
+          <w:color w:val="0000FF"/>
+          <w:sz w:val="20"/>
+          <w:szCs w:val="20"/>
+          <w:lang w:val="en-US"/>
+        </w:rPr>
+        <w:t>&lt;word&gt;</w:t>
+      </w:r>
+      <w:r>
+        <w:rPr>
+          <w:rFonts w:ascii="Courier New" w:hAnsi="Courier New" w:cs="Courier New"/>
+          <w:b/>
+          <w:bCs/>
+          <w:color w:val="000000"/>
+          <w:sz w:val="20"/>
+          <w:szCs w:val="20"/>
+          <w:lang w:val="en-US"/>
+        </w:rPr>
+        <w:t>l'</w:t>
+      </w:r>
+      <w:r>
+        <w:rPr>
+          <w:rFonts w:ascii="Courier New" w:hAnsi="Courier New" w:cs="Courier New"/>
+          <w:color w:val="0000FF"/>
+          <w:sz w:val="20"/>
+          <w:szCs w:val="20"/>
+          <w:lang w:val="en-US"/>
+        </w:rPr>
+        <w:t>&lt;/word&gt;</w:t>
+      </w:r>
+    </w:p>
+    <w:p>
+      <w:pPr>
+        <w:pBdr>
+          <w:top w:val="single" w:sz="4" w:space="1" w:color="auto"/>
+          <w:left w:val="single" w:sz="4" w:space="4" w:color="auto"/>
+          <w:bottom w:val="single" w:sz="4" w:space="1" w:color="auto"/>
+          <w:right w:val="single" w:sz="4" w:space="4" w:color="auto"/>
+        </w:pBdr>
+        <w:shd w:val="clear" w:color="auto" w:fill="F2F2F2" w:themeFill="background1" w:themeFillShade="F2"/>
+        <w:autoSpaceDE w:val="0"/>
+        <w:autoSpaceDN w:val="0"/>
+        <w:adjustRightInd w:val="0"/>
+        <w:spacing w:after="0" w:line="240" w:lineRule="auto"/>
+        <w:rPr>
+          <w:rFonts w:ascii="Courier New" w:hAnsi="Courier New" w:cs="Courier New"/>
+          <w:b/>
+          <w:bCs/>
+          <w:color w:val="000000"/>
+          <w:sz w:val="20"/>
+          <w:szCs w:val="20"/>
+          <w:lang w:val="en-US"/>
+        </w:rPr>
+      </w:pPr>
+      <w:r>
+        <w:rPr>
+          <w:rFonts w:ascii="Courier New" w:hAnsi="Courier New" w:cs="Courier New"/>
+          <w:b/>
+          <w:bCs/>
+          <w:color w:val="000000"/>
+          <w:sz w:val="20"/>
+          <w:szCs w:val="20"/>
+          <w:lang w:val="en-US"/>
+        </w:rPr>
+        <w:t xml:space="preserve">            </w:t>
+      </w:r>
+      <w:r>
+        <w:rPr>
+          <w:rFonts w:ascii="Courier New" w:hAnsi="Courier New" w:cs="Courier New"/>
+          <w:color w:val="0000FF"/>
+          <w:sz w:val="20"/>
+          <w:szCs w:val="20"/>
+          <w:lang w:val="en-US"/>
+        </w:rPr>
+        <w:t>&lt;word&gt;</w:t>
+      </w:r>
+      <w:r>
+        <w:rPr>
+          <w:rFonts w:ascii="Courier New" w:hAnsi="Courier New" w:cs="Courier New"/>
+          <w:b/>
+          <w:bCs/>
+          <w:color w:val="000000"/>
+          <w:sz w:val="20"/>
+          <w:szCs w:val="20"/>
+          <w:lang w:val="en-US"/>
+        </w:rPr>
+        <w:t>action</w:t>
+      </w:r>
+      <w:r>
+        <w:rPr>
+          <w:rFonts w:ascii="Courier New" w:hAnsi="Courier New" w:cs="Courier New"/>
+          <w:color w:val="0000FF"/>
+          <w:sz w:val="20"/>
+          <w:szCs w:val="20"/>
+          <w:lang w:val="en-US"/>
+        </w:rPr>
+        <w:t>&lt;/word&gt;</w:t>
+      </w:r>
+    </w:p>
+    <w:p>
+      <w:pPr>
+        <w:pBdr>
+          <w:top w:val="single" w:sz="4" w:space="1" w:color="auto"/>
+          <w:left w:val="single" w:sz="4" w:space="4" w:color="auto"/>
+          <w:bottom w:val="single" w:sz="4" w:space="1" w:color="auto"/>
+          <w:right w:val="single" w:sz="4" w:space="4" w:color="auto"/>
+        </w:pBdr>
+        <w:shd w:val="clear" w:color="auto" w:fill="F2F2F2" w:themeFill="background1" w:themeFillShade="F2"/>
+        <w:autoSpaceDE w:val="0"/>
+        <w:autoSpaceDN w:val="0"/>
+        <w:adjustRightInd w:val="0"/>
+        <w:spacing w:after="0" w:line="240" w:lineRule="auto"/>
+        <w:rPr>
+          <w:rFonts w:ascii="Courier New" w:hAnsi="Courier New" w:cs="Courier New"/>
+          <w:b/>
+          <w:bCs/>
+          <w:color w:val="000000"/>
+          <w:sz w:val="20"/>
+          <w:szCs w:val="20"/>
+          <w:lang w:val="en-US"/>
+        </w:rPr>
+      </w:pPr>
+      <w:r>
+        <w:rPr>
+          <w:rFonts w:ascii="Courier New" w:hAnsi="Courier New" w:cs="Courier New"/>
+          <w:b/>
+          <w:bCs/>
+          <w:color w:val="000000"/>
+          <w:sz w:val="20"/>
+          <w:szCs w:val="20"/>
+          <w:lang w:val="en-US"/>
+        </w:rPr>
+        <w:t xml:space="preserve">            </w:t>
+      </w:r>
+      <w:r>
+        <w:rPr>
+          <w:rFonts w:ascii="Courier New" w:hAnsi="Courier New" w:cs="Courier New"/>
+          <w:color w:val="0000FF"/>
+          <w:sz w:val="20"/>
+          <w:szCs w:val="20"/>
+          <w:lang w:val="en-US"/>
+        </w:rPr>
+        <w:t>&lt;word&gt;</w:t>
+      </w:r>
+      <w:r>
+        <w:rPr>
+          <w:rFonts w:ascii="Courier New" w:hAnsi="Courier New" w:cs="Courier New"/>
+          <w:b/>
+          <w:bCs/>
+          <w:color w:val="000000"/>
+          <w:sz w:val="20"/>
+          <w:szCs w:val="20"/>
+          <w:lang w:val="en-US"/>
+        </w:rPr>
+        <w:t>de</w:t>
+      </w:r>
+      <w:r>
+        <w:rPr>
+          <w:rFonts w:ascii="Courier New" w:hAnsi="Courier New" w:cs="Courier New"/>
+          <w:color w:val="0000FF"/>
+          <w:sz w:val="20"/>
+          <w:szCs w:val="20"/>
+          <w:lang w:val="en-US"/>
+        </w:rPr>
+        <w:t>&lt;/word&gt;</w:t>
+      </w:r>
+    </w:p>
+    <w:p>
+      <w:pPr>
+        <w:pBdr>
+          <w:top w:val="single" w:sz="4" w:space="1" w:color="auto"/>
+          <w:left w:val="single" w:sz="4" w:space="4" w:color="auto"/>
+          <w:bottom w:val="single" w:sz="4" w:space="1" w:color="auto"/>
+          <w:right w:val="single" w:sz="4" w:space="4" w:color="auto"/>
+        </w:pBdr>
+        <w:shd w:val="clear" w:color="auto" w:fill="F2F2F2" w:themeFill="background1" w:themeFillShade="F2"/>
+        <w:autoSpaceDE w:val="0"/>
+        <w:autoSpaceDN w:val="0"/>
+        <w:adjustRightInd w:val="0"/>
+        <w:spacing w:after="0" w:line="240" w:lineRule="auto"/>
+        <w:rPr>
+          <w:rFonts w:ascii="Courier New" w:hAnsi="Courier New" w:cs="Courier New"/>
+          <w:b/>
+          <w:bCs/>
+          <w:color w:val="000000"/>
+          <w:sz w:val="20"/>
+          <w:szCs w:val="20"/>
+          <w:lang w:val="en-US"/>
+        </w:rPr>
+      </w:pPr>
+      <w:r>
+        <w:rPr>
+          <w:rFonts w:ascii="Courier New" w:hAnsi="Courier New" w:cs="Courier New"/>
+          <w:b/>
+          <w:bCs/>
+          <w:color w:val="000000"/>
+          <w:sz w:val="20"/>
+          <w:szCs w:val="20"/>
+          <w:lang w:val="en-US"/>
+        </w:rPr>
+        <w:t xml:space="preserve">            </w:t>
+      </w:r>
+      <w:r>
+        <w:rPr>
+          <w:rFonts w:ascii="Courier New" w:hAnsi="Courier New" w:cs="Courier New"/>
+          <w:color w:val="0000FF"/>
+          <w:sz w:val="20"/>
+          <w:szCs w:val="20"/>
+          <w:lang w:val="en-US"/>
+        </w:rPr>
+        <w:t>&lt;word&gt;</w:t>
+      </w:r>
+      <w:r>
+        <w:rPr>
+          <w:rFonts w:ascii="Courier New" w:hAnsi="Courier New" w:cs="Courier New"/>
+          <w:b/>
+          <w:bCs/>
+          <w:color w:val="000000"/>
+          <w:sz w:val="20"/>
+          <w:szCs w:val="20"/>
+          <w:lang w:val="en-US"/>
+        </w:rPr>
+        <w:t>Michael</w:t>
+      </w:r>
+      <w:r>
+        <w:rPr>
+          <w:rFonts w:ascii="Courier New" w:hAnsi="Courier New" w:cs="Courier New"/>
+          <w:color w:val="0000FF"/>
+          <w:sz w:val="20"/>
+          <w:szCs w:val="20"/>
+          <w:lang w:val="en-US"/>
+        </w:rPr>
+        <w:t>&lt;/word&gt;</w:t>
+      </w:r>
+    </w:p>
+    <w:p>
+      <w:pPr>
+        <w:pBdr>
+          <w:top w:val="single" w:sz="4" w:space="1" w:color="auto"/>
+          <w:left w:val="single" w:sz="4" w:space="4" w:color="auto"/>
+          <w:bottom w:val="single" w:sz="4" w:space="1" w:color="auto"/>
+          <w:right w:val="single" w:sz="4" w:space="4" w:color="auto"/>
+        </w:pBdr>
+        <w:shd w:val="clear" w:color="auto" w:fill="F2F2F2" w:themeFill="background1" w:themeFillShade="F2"/>
+        <w:autoSpaceDE w:val="0"/>
+        <w:autoSpaceDN w:val="0"/>
+        <w:adjustRightInd w:val="0"/>
+        <w:spacing w:after="0" w:line="240" w:lineRule="auto"/>
+        <w:rPr>
+          <w:rFonts w:ascii="Courier New" w:hAnsi="Courier New" w:cs="Courier New"/>
+          <w:b/>
+          <w:bCs/>
+          <w:color w:val="000000"/>
+          <w:sz w:val="20"/>
+          <w:szCs w:val="20"/>
+          <w:lang w:val="en-US"/>
+        </w:rPr>
+      </w:pPr>
+      <w:r>
+        <w:rPr>
+          <w:rFonts w:ascii="Courier New" w:hAnsi="Courier New" w:cs="Courier New"/>
+          <w:b/>
+          <w:bCs/>
+          <w:color w:val="000000"/>
+          <w:sz w:val="20"/>
+          <w:szCs w:val="20"/>
+          <w:lang w:val="en-US"/>
+        </w:rPr>
+        <w:t xml:space="preserve">            </w:t>
+      </w:r>
+      <w:r>
+        <w:rPr>
+          <w:rFonts w:ascii="Courier New" w:hAnsi="Courier New" w:cs="Courier New"/>
+          <w:color w:val="0000FF"/>
+          <w:sz w:val="20"/>
+          <w:szCs w:val="20"/>
+          <w:lang w:val="en-US"/>
+        </w:rPr>
+        <w:t>&lt;word&gt;</w:t>
+      </w:r>
+      <w:proofErr w:type="spellStart"/>
+      <w:r>
+        <w:rPr>
+          <w:rFonts w:ascii="Courier New" w:hAnsi="Courier New" w:cs="Courier New"/>
+          <w:b/>
+          <w:bCs/>
+          <w:color w:val="000000"/>
+          <w:sz w:val="20"/>
+          <w:szCs w:val="20"/>
+          <w:lang w:val="en-US"/>
+        </w:rPr>
+        <w:t>Quante</w:t>
+      </w:r>
+      <w:proofErr w:type="spellEnd"/>
+      <w:r>
+        <w:rPr>
+          <w:rFonts w:ascii="Courier New" w:hAnsi="Courier New" w:cs="Courier New"/>
+          <w:color w:val="0000FF"/>
+          <w:sz w:val="20"/>
+          <w:szCs w:val="20"/>
+          <w:lang w:val="en-US"/>
+        </w:rPr>
+        <w:t>&lt;/word&gt;</w:t>
+      </w:r>
+    </w:p>
+    <w:p>
+      <w:pPr>
+        <w:pBdr>
+          <w:top w:val="single" w:sz="4" w:space="1" w:color="auto"/>
+          <w:left w:val="single" w:sz="4" w:space="4" w:color="auto"/>
+          <w:bottom w:val="single" w:sz="4" w:space="1" w:color="auto"/>
+          <w:right w:val="single" w:sz="4" w:space="4" w:color="auto"/>
+        </w:pBdr>
+        <w:shd w:val="clear" w:color="auto" w:fill="F2F2F2" w:themeFill="background1" w:themeFillShade="F2"/>
+        <w:autoSpaceDE w:val="0"/>
+        <w:autoSpaceDN w:val="0"/>
+        <w:adjustRightInd w:val="0"/>
+        <w:spacing w:after="0" w:line="240" w:lineRule="auto"/>
+        <w:rPr>
+          <w:rFonts w:ascii="Courier New" w:hAnsi="Courier New" w:cs="Courier New"/>
+          <w:b/>
+          <w:bCs/>
+          <w:color w:val="000000"/>
+          <w:sz w:val="20"/>
+          <w:szCs w:val="20"/>
+          <w:lang w:val="de-DE"/>
+        </w:rPr>
+      </w:pPr>
+      <w:r>
+        <w:rPr>
+          <w:rFonts w:ascii="Courier New" w:hAnsi="Courier New" w:cs="Courier New"/>
+          <w:b/>
+          <w:bCs/>
+          <w:color w:val="000000"/>
+          <w:sz w:val="20"/>
+          <w:szCs w:val="20"/>
+          <w:lang w:val="en-US"/>
+        </w:rPr>
+        <w:t xml:space="preserve">        </w:t>
+      </w:r>
+      <w:r>
+        <w:rPr>
+          <w:rFonts w:ascii="Courier New" w:hAnsi="Courier New" w:cs="Courier New"/>
+          <w:color w:val="0000FF"/>
+          <w:sz w:val="20"/>
+          <w:szCs w:val="20"/>
+          <w:lang w:val="de-DE"/>
+        </w:rPr>
+        <w:t>&lt;/</w:t>
+      </w:r>
+      <w:proofErr w:type="spellStart"/>
+      <w:r>
+        <w:rPr>
+          <w:rFonts w:ascii="Courier New" w:hAnsi="Courier New" w:cs="Courier New"/>
+          <w:color w:val="0000FF"/>
+          <w:sz w:val="20"/>
+          <w:szCs w:val="20"/>
+          <w:lang w:val="de-DE"/>
+        </w:rPr>
+        <w:t>words</w:t>
+      </w:r>
+      <w:proofErr w:type="spellEnd"/>
+      <w:r>
+        <w:rPr>
+          <w:rFonts w:ascii="Courier New" w:hAnsi="Courier New" w:cs="Courier New"/>
+          <w:color w:val="0000FF"/>
+          <w:sz w:val="20"/>
+          <w:szCs w:val="20"/>
+          <w:lang w:val="de-DE"/>
+        </w:rPr>
+        <w:t>&gt;</w:t>
+      </w:r>
+    </w:p>
+    <w:p>
+      <w:pPr>
+        <w:pBdr>
+          <w:top w:val="single" w:sz="4" w:space="1" w:color="auto"/>
+          <w:left w:val="single" w:sz="4" w:space="4" w:color="auto"/>
+          <w:bottom w:val="single" w:sz="4" w:space="1" w:color="auto"/>
+          <w:right w:val="single" w:sz="4" w:space="4" w:color="auto"/>
+        </w:pBdr>
+        <w:shd w:val="clear" w:color="auto" w:fill="F2F2F2" w:themeFill="background1" w:themeFillShade="F2"/>
+        <w:autoSpaceDE w:val="0"/>
+        <w:autoSpaceDN w:val="0"/>
+        <w:adjustRightInd w:val="0"/>
+        <w:spacing w:after="0" w:line="240" w:lineRule="auto"/>
+        <w:rPr>
+          <w:rFonts w:ascii="Courier New" w:hAnsi="Courier New" w:cs="Courier New"/>
+          <w:b/>
+          <w:bCs/>
+          <w:color w:val="000000"/>
+          <w:sz w:val="20"/>
+          <w:szCs w:val="20"/>
+          <w:lang w:val="de-DE"/>
+        </w:rPr>
+      </w:pPr>
+      <w:r>
+        <w:rPr>
+          <w:rFonts w:ascii="Courier New" w:hAnsi="Courier New" w:cs="Courier New"/>
+          <w:b/>
+          <w:bCs/>
+          <w:color w:val="000000"/>
+          <w:sz w:val="20"/>
+          <w:szCs w:val="20"/>
+          <w:lang w:val="de-DE"/>
+        </w:rPr>
+        <w:t xml:space="preserve">        </w:t>
+      </w:r>
+      <w:r>
+        <w:rPr>
+          <w:rFonts w:ascii="Courier New" w:hAnsi="Courier New" w:cs="Courier New"/>
+          <w:color w:val="0000FF"/>
+          <w:sz w:val="20"/>
+          <w:szCs w:val="20"/>
+          <w:lang w:val="de-DE"/>
+        </w:rPr>
+        <w:t>&lt;</w:t>
+      </w:r>
+      <w:proofErr w:type="spellStart"/>
+      <w:r>
+        <w:rPr>
+          <w:rFonts w:ascii="Courier New" w:hAnsi="Courier New" w:cs="Courier New"/>
+          <w:color w:val="0000FF"/>
+          <w:sz w:val="20"/>
+          <w:szCs w:val="20"/>
+          <w:lang w:val="de-DE"/>
+        </w:rPr>
+        <w:t>pos_tags</w:t>
+      </w:r>
+      <w:proofErr w:type="spellEnd"/>
+      <w:r>
+        <w:rPr>
+          <w:rFonts w:ascii="Courier New" w:hAnsi="Courier New" w:cs="Courier New"/>
+          <w:color w:val="0000FF"/>
+          <w:sz w:val="20"/>
+          <w:szCs w:val="20"/>
+          <w:lang w:val="de-DE"/>
+        </w:rPr>
+        <w:t>&gt;</w:t>
+      </w:r>
+    </w:p>
+    <w:p>
+      <w:pPr>
+        <w:pBdr>
+          <w:top w:val="single" w:sz="4" w:space="1" w:color="auto"/>
+          <w:left w:val="single" w:sz="4" w:space="4" w:color="auto"/>
+          <w:bottom w:val="single" w:sz="4" w:space="1" w:color="auto"/>
+          <w:right w:val="single" w:sz="4" w:space="4" w:color="auto"/>
+        </w:pBdr>
+        <w:shd w:val="clear" w:color="auto" w:fill="F2F2F2" w:themeFill="background1" w:themeFillShade="F2"/>
+        <w:autoSpaceDE w:val="0"/>
+        <w:autoSpaceDN w:val="0"/>
+        <w:adjustRightInd w:val="0"/>
+        <w:spacing w:after="0" w:line="240" w:lineRule="auto"/>
+        <w:rPr>
+          <w:rFonts w:ascii="Courier New" w:hAnsi="Courier New" w:cs="Courier New"/>
+          <w:b/>
+          <w:bCs/>
+          <w:color w:val="000000"/>
+          <w:sz w:val="20"/>
+          <w:szCs w:val="20"/>
+          <w:lang w:val="de-DE"/>
+        </w:rPr>
+      </w:pPr>
+      <w:r>
+        <w:rPr>
+          <w:rFonts w:ascii="Courier New" w:hAnsi="Courier New" w:cs="Courier New"/>
+          <w:b/>
+          <w:bCs/>
+          <w:color w:val="000000"/>
+          <w:sz w:val="20"/>
+          <w:szCs w:val="20"/>
+          <w:lang w:val="de-DE"/>
+        </w:rPr>
         <w:lastRenderedPageBreak/>
-        <w:t xml:space="preserve">            &lt;word&gt;de&lt;/word&gt;</w:t>
-      </w:r>
-    </w:p>
-    <w:p>
-      <w:r>
-        <w:t xml:space="preserve">            &lt;word&gt;l'&lt;/word&gt;</w:t>
-      </w:r>
-    </w:p>
-    <w:p>
-      <w:r>
-        <w:t xml:space="preserve">            &lt;word&gt;action&lt;/word&gt;</w:t>
-      </w:r>
-    </w:p>
-    <w:p>
-      <w:r>
-        <w:t xml:space="preserve">            &lt;word&gt;de&lt;/word&gt;</w:t>
-      </w:r>
-    </w:p>
-    <w:p>
-      <w:r>
-        <w:t xml:space="preserve">            &lt;word&gt;Michael&lt;/word&gt;</w:t>
-      </w:r>
-    </w:p>
-    <w:p>
-      <w:r>
-        <w:t xml:space="preserve">            &lt;word&gt;Quante&lt;/word&gt;</w:t>
-      </w:r>
-    </w:p>
-    <w:p>
-      <w:r>
-        <w:t xml:space="preserve">        &lt;/words&gt;</w:t>
-      </w:r>
-    </w:p>
-    <w:p>
-      <w:r>
-        <w:t xml:space="preserve">        &lt;pos_tags&gt;</w:t>
-      </w:r>
-    </w:p>
-    <w:p>
-      <w:r>
-        <w:t xml:space="preserve">            &lt;pos_tag&gt;DET&lt;/pos_tag&gt;</w:t>
-      </w:r>
-    </w:p>
-    <w:p>
-      <w:r>
-        <w:t xml:space="preserve">            &lt;pos_tag&gt;NOUN&lt;/pos_tag&gt;</w:t>
-      </w:r>
-    </w:p>
-    <w:p>
-      <w:r>
-        <w:t xml:space="preserve">            &lt;pos_tag&gt;ADP&lt;/pos_tag&gt;</w:t>
-      </w:r>
-    </w:p>
-    <w:p>
-      <w:r>
-        <w:t xml:space="preserve">            &lt;pos_tag&gt;DET&lt;/pos_tag&gt;</w:t>
-      </w:r>
-    </w:p>
-    <w:p>
-      <w:r>
-        <w:t xml:space="preserve">            &lt;pos_tag&gt;NOUN&lt;/pos_tag&gt;</w:t>
-      </w:r>
-    </w:p>
-    <w:p>
-      <w:r>
-        <w:t xml:space="preserve">            &lt;pos_tag&gt;ADP&lt;/pos_tag&gt;</w:t>
-      </w:r>
-    </w:p>
-    <w:p>
-      <w:r>
-        <w:t xml:space="preserve">            &lt;pos_tag&gt;PROPN&lt;/pos_tag&gt;</w:t>
-      </w:r>
-    </w:p>
-    <w:p>
-      <w:r>
-        <w:t xml:space="preserve">            &lt;pos_tag&gt;ADJ&lt;/pos_tag&gt;</w:t>
-      </w:r>
-    </w:p>
-    <w:p>
-      <w:pPr>
-        <w:rPr>
+        <w:t xml:space="preserve">            </w:t>
+      </w:r>
+      <w:r>
+        <w:rPr>
+          <w:rFonts w:ascii="Courier New" w:hAnsi="Courier New" w:cs="Courier New"/>
+          <w:color w:val="0000FF"/>
+          <w:sz w:val="20"/>
+          <w:szCs w:val="20"/>
+          <w:lang w:val="de-DE"/>
+        </w:rPr>
+        <w:t>&lt;</w:t>
+      </w:r>
+      <w:proofErr w:type="spellStart"/>
+      <w:r>
+        <w:rPr>
+          <w:rFonts w:ascii="Courier New" w:hAnsi="Courier New" w:cs="Courier New"/>
+          <w:color w:val="0000FF"/>
+          <w:sz w:val="20"/>
+          <w:szCs w:val="20"/>
+          <w:lang w:val="de-DE"/>
+        </w:rPr>
+        <w:t>pos_tag</w:t>
+      </w:r>
+      <w:proofErr w:type="spellEnd"/>
+      <w:r>
+        <w:rPr>
+          <w:rFonts w:ascii="Courier New" w:hAnsi="Courier New" w:cs="Courier New"/>
+          <w:color w:val="0000FF"/>
+          <w:sz w:val="20"/>
+          <w:szCs w:val="20"/>
+          <w:lang w:val="de-DE"/>
+        </w:rPr>
+        <w:t>&gt;</w:t>
+      </w:r>
+      <w:r>
+        <w:rPr>
+          <w:rFonts w:ascii="Courier New" w:hAnsi="Courier New" w:cs="Courier New"/>
+          <w:b/>
+          <w:bCs/>
+          <w:color w:val="000000"/>
+          <w:sz w:val="20"/>
+          <w:szCs w:val="20"/>
+          <w:lang w:val="de-DE"/>
+        </w:rPr>
+        <w:t>DET</w:t>
+      </w:r>
+      <w:r>
+        <w:rPr>
+          <w:rFonts w:ascii="Courier New" w:hAnsi="Courier New" w:cs="Courier New"/>
+          <w:color w:val="0000FF"/>
+          <w:sz w:val="20"/>
+          <w:szCs w:val="20"/>
+          <w:lang w:val="de-DE"/>
+        </w:rPr>
+        <w:t>&lt;/</w:t>
+      </w:r>
+      <w:proofErr w:type="spellStart"/>
+      <w:r>
+        <w:rPr>
+          <w:rFonts w:ascii="Courier New" w:hAnsi="Courier New" w:cs="Courier New"/>
+          <w:color w:val="0000FF"/>
+          <w:sz w:val="20"/>
+          <w:szCs w:val="20"/>
+          <w:lang w:val="de-DE"/>
+        </w:rPr>
+        <w:t>pos_tag</w:t>
+      </w:r>
+      <w:proofErr w:type="spellEnd"/>
+      <w:r>
+        <w:rPr>
+          <w:rFonts w:ascii="Courier New" w:hAnsi="Courier New" w:cs="Courier New"/>
+          <w:color w:val="0000FF"/>
+          <w:sz w:val="20"/>
+          <w:szCs w:val="20"/>
+          <w:lang w:val="de-DE"/>
+        </w:rPr>
+        <w:t>&gt;</w:t>
+      </w:r>
+    </w:p>
+    <w:p>
+      <w:pPr>
+        <w:pBdr>
+          <w:top w:val="single" w:sz="4" w:space="1" w:color="auto"/>
+          <w:left w:val="single" w:sz="4" w:space="4" w:color="auto"/>
+          <w:bottom w:val="single" w:sz="4" w:space="1" w:color="auto"/>
+          <w:right w:val="single" w:sz="4" w:space="4" w:color="auto"/>
+        </w:pBdr>
+        <w:shd w:val="clear" w:color="auto" w:fill="F2F2F2" w:themeFill="background1" w:themeFillShade="F2"/>
+        <w:autoSpaceDE w:val="0"/>
+        <w:autoSpaceDN w:val="0"/>
+        <w:adjustRightInd w:val="0"/>
+        <w:spacing w:after="0" w:line="240" w:lineRule="auto"/>
+        <w:rPr>
+          <w:rFonts w:ascii="Courier New" w:hAnsi="Courier New" w:cs="Courier New"/>
+          <w:b/>
+          <w:bCs/>
+          <w:color w:val="000000"/>
+          <w:sz w:val="20"/>
+          <w:szCs w:val="20"/>
+          <w:lang w:val="de-DE"/>
+        </w:rPr>
+      </w:pPr>
+      <w:r>
+        <w:rPr>
+          <w:rFonts w:ascii="Courier New" w:hAnsi="Courier New" w:cs="Courier New"/>
+          <w:b/>
+          <w:bCs/>
+          <w:color w:val="000000"/>
+          <w:sz w:val="20"/>
+          <w:szCs w:val="20"/>
+          <w:lang w:val="de-DE"/>
+        </w:rPr>
+        <w:t xml:space="preserve">            </w:t>
+      </w:r>
+      <w:r>
+        <w:rPr>
+          <w:rFonts w:ascii="Courier New" w:hAnsi="Courier New" w:cs="Courier New"/>
+          <w:color w:val="0000FF"/>
+          <w:sz w:val="20"/>
+          <w:szCs w:val="20"/>
+          <w:lang w:val="de-DE"/>
+        </w:rPr>
+        <w:t>&lt;</w:t>
+      </w:r>
+      <w:proofErr w:type="spellStart"/>
+      <w:r>
+        <w:rPr>
+          <w:rFonts w:ascii="Courier New" w:hAnsi="Courier New" w:cs="Courier New"/>
+          <w:color w:val="0000FF"/>
+          <w:sz w:val="20"/>
+          <w:szCs w:val="20"/>
+          <w:lang w:val="de-DE"/>
+        </w:rPr>
+        <w:t>pos_tag</w:t>
+      </w:r>
+      <w:proofErr w:type="spellEnd"/>
+      <w:r>
+        <w:rPr>
+          <w:rFonts w:ascii="Courier New" w:hAnsi="Courier New" w:cs="Courier New"/>
+          <w:color w:val="0000FF"/>
+          <w:sz w:val="20"/>
+          <w:szCs w:val="20"/>
+          <w:lang w:val="de-DE"/>
+        </w:rPr>
+        <w:t>&gt;</w:t>
+      </w:r>
+      <w:r>
+        <w:rPr>
+          <w:rFonts w:ascii="Courier New" w:hAnsi="Courier New" w:cs="Courier New"/>
+          <w:b/>
+          <w:bCs/>
+          <w:color w:val="000000"/>
+          <w:sz w:val="20"/>
+          <w:szCs w:val="20"/>
+          <w:lang w:val="de-DE"/>
+        </w:rPr>
+        <w:t>NOUN</w:t>
+      </w:r>
+      <w:r>
+        <w:rPr>
+          <w:rFonts w:ascii="Courier New" w:hAnsi="Courier New" w:cs="Courier New"/>
+          <w:color w:val="0000FF"/>
+          <w:sz w:val="20"/>
+          <w:szCs w:val="20"/>
+          <w:lang w:val="de-DE"/>
+        </w:rPr>
+        <w:t>&lt;/</w:t>
+      </w:r>
+      <w:proofErr w:type="spellStart"/>
+      <w:r>
+        <w:rPr>
+          <w:rFonts w:ascii="Courier New" w:hAnsi="Courier New" w:cs="Courier New"/>
+          <w:color w:val="0000FF"/>
+          <w:sz w:val="20"/>
+          <w:szCs w:val="20"/>
+          <w:lang w:val="de-DE"/>
+        </w:rPr>
+        <w:t>pos_tag</w:t>
+      </w:r>
+      <w:proofErr w:type="spellEnd"/>
+      <w:r>
+        <w:rPr>
+          <w:rFonts w:ascii="Courier New" w:hAnsi="Courier New" w:cs="Courier New"/>
+          <w:color w:val="0000FF"/>
+          <w:sz w:val="20"/>
+          <w:szCs w:val="20"/>
+          <w:lang w:val="de-DE"/>
+        </w:rPr>
+        <w:t>&gt;</w:t>
+      </w:r>
+    </w:p>
+    <w:p>
+      <w:pPr>
+        <w:pBdr>
+          <w:top w:val="single" w:sz="4" w:space="1" w:color="auto"/>
+          <w:left w:val="single" w:sz="4" w:space="4" w:color="auto"/>
+          <w:bottom w:val="single" w:sz="4" w:space="1" w:color="auto"/>
+          <w:right w:val="single" w:sz="4" w:space="4" w:color="auto"/>
+        </w:pBdr>
+        <w:shd w:val="clear" w:color="auto" w:fill="F2F2F2" w:themeFill="background1" w:themeFillShade="F2"/>
+        <w:autoSpaceDE w:val="0"/>
+        <w:autoSpaceDN w:val="0"/>
+        <w:adjustRightInd w:val="0"/>
+        <w:spacing w:after="0" w:line="240" w:lineRule="auto"/>
+        <w:rPr>
+          <w:rFonts w:ascii="Courier New" w:hAnsi="Courier New" w:cs="Courier New"/>
+          <w:b/>
+          <w:bCs/>
+          <w:color w:val="000000"/>
+          <w:sz w:val="20"/>
+          <w:szCs w:val="20"/>
+          <w:lang w:val="de-DE"/>
+        </w:rPr>
+      </w:pPr>
+      <w:r>
+        <w:rPr>
+          <w:rFonts w:ascii="Courier New" w:hAnsi="Courier New" w:cs="Courier New"/>
+          <w:b/>
+          <w:bCs/>
+          <w:color w:val="000000"/>
+          <w:sz w:val="20"/>
+          <w:szCs w:val="20"/>
+          <w:lang w:val="de-DE"/>
+        </w:rPr>
+        <w:t xml:space="preserve">            </w:t>
+      </w:r>
+      <w:r>
+        <w:rPr>
+          <w:rFonts w:ascii="Courier New" w:hAnsi="Courier New" w:cs="Courier New"/>
+          <w:color w:val="0000FF"/>
+          <w:sz w:val="20"/>
+          <w:szCs w:val="20"/>
+          <w:lang w:val="de-DE"/>
+        </w:rPr>
+        <w:t>&lt;</w:t>
+      </w:r>
+      <w:proofErr w:type="spellStart"/>
+      <w:r>
+        <w:rPr>
+          <w:rFonts w:ascii="Courier New" w:hAnsi="Courier New" w:cs="Courier New"/>
+          <w:color w:val="0000FF"/>
+          <w:sz w:val="20"/>
+          <w:szCs w:val="20"/>
+          <w:lang w:val="de-DE"/>
+        </w:rPr>
+        <w:t>pos_tag</w:t>
+      </w:r>
+      <w:proofErr w:type="spellEnd"/>
+      <w:r>
+        <w:rPr>
+          <w:rFonts w:ascii="Courier New" w:hAnsi="Courier New" w:cs="Courier New"/>
+          <w:color w:val="0000FF"/>
+          <w:sz w:val="20"/>
+          <w:szCs w:val="20"/>
+          <w:lang w:val="de-DE"/>
+        </w:rPr>
+        <w:t>&gt;</w:t>
+      </w:r>
+      <w:r>
+        <w:rPr>
+          <w:rFonts w:ascii="Courier New" w:hAnsi="Courier New" w:cs="Courier New"/>
+          <w:b/>
+          <w:bCs/>
+          <w:color w:val="000000"/>
+          <w:sz w:val="20"/>
+          <w:szCs w:val="20"/>
+          <w:lang w:val="de-DE"/>
+        </w:rPr>
+        <w:t>ADP</w:t>
+      </w:r>
+      <w:r>
+        <w:rPr>
+          <w:rFonts w:ascii="Courier New" w:hAnsi="Courier New" w:cs="Courier New"/>
+          <w:color w:val="0000FF"/>
+          <w:sz w:val="20"/>
+          <w:szCs w:val="20"/>
+          <w:lang w:val="de-DE"/>
+        </w:rPr>
+        <w:t>&lt;/</w:t>
+      </w:r>
+      <w:proofErr w:type="spellStart"/>
+      <w:r>
+        <w:rPr>
+          <w:rFonts w:ascii="Courier New" w:hAnsi="Courier New" w:cs="Courier New"/>
+          <w:color w:val="0000FF"/>
+          <w:sz w:val="20"/>
+          <w:szCs w:val="20"/>
+          <w:lang w:val="de-DE"/>
+        </w:rPr>
+        <w:t>pos_tag</w:t>
+      </w:r>
+      <w:proofErr w:type="spellEnd"/>
+      <w:r>
+        <w:rPr>
+          <w:rFonts w:ascii="Courier New" w:hAnsi="Courier New" w:cs="Courier New"/>
+          <w:color w:val="0000FF"/>
+          <w:sz w:val="20"/>
+          <w:szCs w:val="20"/>
+          <w:lang w:val="de-DE"/>
+        </w:rPr>
+        <w:t>&gt;</w:t>
+      </w:r>
+    </w:p>
+    <w:p>
+      <w:pPr>
+        <w:pBdr>
+          <w:top w:val="single" w:sz="4" w:space="1" w:color="auto"/>
+          <w:left w:val="single" w:sz="4" w:space="4" w:color="auto"/>
+          <w:bottom w:val="single" w:sz="4" w:space="1" w:color="auto"/>
+          <w:right w:val="single" w:sz="4" w:space="4" w:color="auto"/>
+        </w:pBdr>
+        <w:shd w:val="clear" w:color="auto" w:fill="F2F2F2" w:themeFill="background1" w:themeFillShade="F2"/>
+        <w:autoSpaceDE w:val="0"/>
+        <w:autoSpaceDN w:val="0"/>
+        <w:adjustRightInd w:val="0"/>
+        <w:spacing w:after="0" w:line="240" w:lineRule="auto"/>
+        <w:rPr>
+          <w:rFonts w:ascii="Courier New" w:hAnsi="Courier New" w:cs="Courier New"/>
+          <w:b/>
+          <w:bCs/>
+          <w:color w:val="000000"/>
+          <w:sz w:val="20"/>
+          <w:szCs w:val="20"/>
+          <w:lang w:val="de-DE"/>
+        </w:rPr>
+      </w:pPr>
+      <w:r>
+        <w:rPr>
+          <w:rFonts w:ascii="Courier New" w:hAnsi="Courier New" w:cs="Courier New"/>
+          <w:b/>
+          <w:bCs/>
+          <w:color w:val="000000"/>
+          <w:sz w:val="20"/>
+          <w:szCs w:val="20"/>
+          <w:lang w:val="de-DE"/>
+        </w:rPr>
+        <w:t xml:space="preserve">            </w:t>
+      </w:r>
+      <w:r>
+        <w:rPr>
+          <w:rFonts w:ascii="Courier New" w:hAnsi="Courier New" w:cs="Courier New"/>
+          <w:color w:val="0000FF"/>
+          <w:sz w:val="20"/>
+          <w:szCs w:val="20"/>
+          <w:lang w:val="de-DE"/>
+        </w:rPr>
+        <w:t>&lt;</w:t>
+      </w:r>
+      <w:proofErr w:type="spellStart"/>
+      <w:r>
+        <w:rPr>
+          <w:rFonts w:ascii="Courier New" w:hAnsi="Courier New" w:cs="Courier New"/>
+          <w:color w:val="0000FF"/>
+          <w:sz w:val="20"/>
+          <w:szCs w:val="20"/>
+          <w:lang w:val="de-DE"/>
+        </w:rPr>
+        <w:t>pos_tag</w:t>
+      </w:r>
+      <w:proofErr w:type="spellEnd"/>
+      <w:r>
+        <w:rPr>
+          <w:rFonts w:ascii="Courier New" w:hAnsi="Courier New" w:cs="Courier New"/>
+          <w:color w:val="0000FF"/>
+          <w:sz w:val="20"/>
+          <w:szCs w:val="20"/>
+          <w:lang w:val="de-DE"/>
+        </w:rPr>
+        <w:t>&gt;</w:t>
+      </w:r>
+      <w:r>
+        <w:rPr>
+          <w:rFonts w:ascii="Courier New" w:hAnsi="Courier New" w:cs="Courier New"/>
+          <w:b/>
+          <w:bCs/>
+          <w:color w:val="000000"/>
+          <w:sz w:val="20"/>
+          <w:szCs w:val="20"/>
+          <w:lang w:val="de-DE"/>
+        </w:rPr>
+        <w:t>DET</w:t>
+      </w:r>
+      <w:r>
+        <w:rPr>
+          <w:rFonts w:ascii="Courier New" w:hAnsi="Courier New" w:cs="Courier New"/>
+          <w:color w:val="0000FF"/>
+          <w:sz w:val="20"/>
+          <w:szCs w:val="20"/>
+          <w:lang w:val="de-DE"/>
+        </w:rPr>
+        <w:t>&lt;/</w:t>
+      </w:r>
+      <w:proofErr w:type="spellStart"/>
+      <w:r>
+        <w:rPr>
+          <w:rFonts w:ascii="Courier New" w:hAnsi="Courier New" w:cs="Courier New"/>
+          <w:color w:val="0000FF"/>
+          <w:sz w:val="20"/>
+          <w:szCs w:val="20"/>
+          <w:lang w:val="de-DE"/>
+        </w:rPr>
+        <w:t>pos_tag</w:t>
+      </w:r>
+      <w:proofErr w:type="spellEnd"/>
+      <w:r>
+        <w:rPr>
+          <w:rFonts w:ascii="Courier New" w:hAnsi="Courier New" w:cs="Courier New"/>
+          <w:color w:val="0000FF"/>
+          <w:sz w:val="20"/>
+          <w:szCs w:val="20"/>
+          <w:lang w:val="de-DE"/>
+        </w:rPr>
+        <w:t>&gt;</w:t>
+      </w:r>
+    </w:p>
+    <w:p>
+      <w:pPr>
+        <w:pBdr>
+          <w:top w:val="single" w:sz="4" w:space="1" w:color="auto"/>
+          <w:left w:val="single" w:sz="4" w:space="4" w:color="auto"/>
+          <w:bottom w:val="single" w:sz="4" w:space="1" w:color="auto"/>
+          <w:right w:val="single" w:sz="4" w:space="4" w:color="auto"/>
+        </w:pBdr>
+        <w:shd w:val="clear" w:color="auto" w:fill="F2F2F2" w:themeFill="background1" w:themeFillShade="F2"/>
+        <w:autoSpaceDE w:val="0"/>
+        <w:autoSpaceDN w:val="0"/>
+        <w:adjustRightInd w:val="0"/>
+        <w:spacing w:after="0" w:line="240" w:lineRule="auto"/>
+        <w:rPr>
+          <w:rFonts w:ascii="Courier New" w:hAnsi="Courier New" w:cs="Courier New"/>
+          <w:b/>
+          <w:bCs/>
+          <w:color w:val="000000"/>
+          <w:sz w:val="20"/>
+          <w:szCs w:val="20"/>
+          <w:lang w:val="de-DE"/>
+        </w:rPr>
+      </w:pPr>
+      <w:r>
+        <w:rPr>
+          <w:rFonts w:ascii="Courier New" w:hAnsi="Courier New" w:cs="Courier New"/>
+          <w:b/>
+          <w:bCs/>
+          <w:color w:val="000000"/>
+          <w:sz w:val="20"/>
+          <w:szCs w:val="20"/>
+          <w:lang w:val="de-DE"/>
+        </w:rPr>
+        <w:t xml:space="preserve">            </w:t>
+      </w:r>
+      <w:r>
+        <w:rPr>
+          <w:rFonts w:ascii="Courier New" w:hAnsi="Courier New" w:cs="Courier New"/>
+          <w:color w:val="0000FF"/>
+          <w:sz w:val="20"/>
+          <w:szCs w:val="20"/>
+          <w:lang w:val="de-DE"/>
+        </w:rPr>
+        <w:t>&lt;</w:t>
+      </w:r>
+      <w:proofErr w:type="spellStart"/>
+      <w:r>
+        <w:rPr>
+          <w:rFonts w:ascii="Courier New" w:hAnsi="Courier New" w:cs="Courier New"/>
+          <w:color w:val="0000FF"/>
+          <w:sz w:val="20"/>
+          <w:szCs w:val="20"/>
+          <w:lang w:val="de-DE"/>
+        </w:rPr>
+        <w:t>pos_tag</w:t>
+      </w:r>
+      <w:proofErr w:type="spellEnd"/>
+      <w:r>
+        <w:rPr>
+          <w:rFonts w:ascii="Courier New" w:hAnsi="Courier New" w:cs="Courier New"/>
+          <w:color w:val="0000FF"/>
+          <w:sz w:val="20"/>
+          <w:szCs w:val="20"/>
+          <w:lang w:val="de-DE"/>
+        </w:rPr>
+        <w:t>&gt;</w:t>
+      </w:r>
+      <w:r>
+        <w:rPr>
+          <w:rFonts w:ascii="Courier New" w:hAnsi="Courier New" w:cs="Courier New"/>
+          <w:b/>
+          <w:bCs/>
+          <w:color w:val="000000"/>
+          <w:sz w:val="20"/>
+          <w:szCs w:val="20"/>
+          <w:lang w:val="de-DE"/>
+        </w:rPr>
+        <w:t>NOUN</w:t>
+      </w:r>
+      <w:r>
+        <w:rPr>
+          <w:rFonts w:ascii="Courier New" w:hAnsi="Courier New" w:cs="Courier New"/>
+          <w:color w:val="0000FF"/>
+          <w:sz w:val="20"/>
+          <w:szCs w:val="20"/>
+          <w:lang w:val="de-DE"/>
+        </w:rPr>
+        <w:t>&lt;/</w:t>
+      </w:r>
+      <w:proofErr w:type="spellStart"/>
+      <w:r>
+        <w:rPr>
+          <w:rFonts w:ascii="Courier New" w:hAnsi="Courier New" w:cs="Courier New"/>
+          <w:color w:val="0000FF"/>
+          <w:sz w:val="20"/>
+          <w:szCs w:val="20"/>
+          <w:lang w:val="de-DE"/>
+        </w:rPr>
+        <w:t>pos_tag</w:t>
+      </w:r>
+      <w:proofErr w:type="spellEnd"/>
+      <w:r>
+        <w:rPr>
+          <w:rFonts w:ascii="Courier New" w:hAnsi="Courier New" w:cs="Courier New"/>
+          <w:color w:val="0000FF"/>
+          <w:sz w:val="20"/>
+          <w:szCs w:val="20"/>
+          <w:lang w:val="de-DE"/>
+        </w:rPr>
+        <w:t>&gt;</w:t>
+      </w:r>
+    </w:p>
+    <w:p>
+      <w:pPr>
+        <w:pBdr>
+          <w:top w:val="single" w:sz="4" w:space="1" w:color="auto"/>
+          <w:left w:val="single" w:sz="4" w:space="4" w:color="auto"/>
+          <w:bottom w:val="single" w:sz="4" w:space="1" w:color="auto"/>
+          <w:right w:val="single" w:sz="4" w:space="4" w:color="auto"/>
+        </w:pBdr>
+        <w:shd w:val="clear" w:color="auto" w:fill="F2F2F2" w:themeFill="background1" w:themeFillShade="F2"/>
+        <w:autoSpaceDE w:val="0"/>
+        <w:autoSpaceDN w:val="0"/>
+        <w:adjustRightInd w:val="0"/>
+        <w:spacing w:after="0" w:line="240" w:lineRule="auto"/>
+        <w:rPr>
+          <w:rFonts w:ascii="Courier New" w:hAnsi="Courier New" w:cs="Courier New"/>
+          <w:b/>
+          <w:bCs/>
+          <w:color w:val="000000"/>
+          <w:sz w:val="20"/>
+          <w:szCs w:val="20"/>
+          <w:lang w:val="de-DE"/>
+        </w:rPr>
+      </w:pPr>
+      <w:r>
+        <w:rPr>
+          <w:rFonts w:ascii="Courier New" w:hAnsi="Courier New" w:cs="Courier New"/>
+          <w:b/>
+          <w:bCs/>
+          <w:color w:val="000000"/>
+          <w:sz w:val="20"/>
+          <w:szCs w:val="20"/>
+          <w:lang w:val="de-DE"/>
+        </w:rPr>
+        <w:t xml:space="preserve">            </w:t>
+      </w:r>
+      <w:r>
+        <w:rPr>
+          <w:rFonts w:ascii="Courier New" w:hAnsi="Courier New" w:cs="Courier New"/>
+          <w:color w:val="0000FF"/>
+          <w:sz w:val="20"/>
+          <w:szCs w:val="20"/>
+          <w:lang w:val="de-DE"/>
+        </w:rPr>
+        <w:t>&lt;</w:t>
+      </w:r>
+      <w:proofErr w:type="spellStart"/>
+      <w:r>
+        <w:rPr>
+          <w:rFonts w:ascii="Courier New" w:hAnsi="Courier New" w:cs="Courier New"/>
+          <w:color w:val="0000FF"/>
+          <w:sz w:val="20"/>
+          <w:szCs w:val="20"/>
+          <w:lang w:val="de-DE"/>
+        </w:rPr>
+        <w:t>pos_tag</w:t>
+      </w:r>
+      <w:proofErr w:type="spellEnd"/>
+      <w:r>
+        <w:rPr>
+          <w:rFonts w:ascii="Courier New" w:hAnsi="Courier New" w:cs="Courier New"/>
+          <w:color w:val="0000FF"/>
+          <w:sz w:val="20"/>
+          <w:szCs w:val="20"/>
+          <w:lang w:val="de-DE"/>
+        </w:rPr>
+        <w:t>&gt;</w:t>
+      </w:r>
+      <w:r>
+        <w:rPr>
+          <w:rFonts w:ascii="Courier New" w:hAnsi="Courier New" w:cs="Courier New"/>
+          <w:b/>
+          <w:bCs/>
+          <w:color w:val="000000"/>
+          <w:sz w:val="20"/>
+          <w:szCs w:val="20"/>
+          <w:lang w:val="de-DE"/>
+        </w:rPr>
+        <w:t>ADP</w:t>
+      </w:r>
+      <w:r>
+        <w:rPr>
+          <w:rFonts w:ascii="Courier New" w:hAnsi="Courier New" w:cs="Courier New"/>
+          <w:color w:val="0000FF"/>
+          <w:sz w:val="20"/>
+          <w:szCs w:val="20"/>
+          <w:lang w:val="de-DE"/>
+        </w:rPr>
+        <w:t>&lt;/</w:t>
+      </w:r>
+      <w:proofErr w:type="spellStart"/>
+      <w:r>
+        <w:rPr>
+          <w:rFonts w:ascii="Courier New" w:hAnsi="Courier New" w:cs="Courier New"/>
+          <w:color w:val="0000FF"/>
+          <w:sz w:val="20"/>
+          <w:szCs w:val="20"/>
+          <w:lang w:val="de-DE"/>
+        </w:rPr>
+        <w:t>pos_tag</w:t>
+      </w:r>
+      <w:proofErr w:type="spellEnd"/>
+      <w:r>
+        <w:rPr>
+          <w:rFonts w:ascii="Courier New" w:hAnsi="Courier New" w:cs="Courier New"/>
+          <w:color w:val="0000FF"/>
+          <w:sz w:val="20"/>
+          <w:szCs w:val="20"/>
+          <w:lang w:val="de-DE"/>
+        </w:rPr>
+        <w:t>&gt;</w:t>
+      </w:r>
+    </w:p>
+    <w:p>
+      <w:pPr>
+        <w:pBdr>
+          <w:top w:val="single" w:sz="4" w:space="1" w:color="auto"/>
+          <w:left w:val="single" w:sz="4" w:space="4" w:color="auto"/>
+          <w:bottom w:val="single" w:sz="4" w:space="1" w:color="auto"/>
+          <w:right w:val="single" w:sz="4" w:space="4" w:color="auto"/>
+        </w:pBdr>
+        <w:shd w:val="clear" w:color="auto" w:fill="F2F2F2" w:themeFill="background1" w:themeFillShade="F2"/>
+        <w:autoSpaceDE w:val="0"/>
+        <w:autoSpaceDN w:val="0"/>
+        <w:adjustRightInd w:val="0"/>
+        <w:spacing w:after="0" w:line="240" w:lineRule="auto"/>
+        <w:rPr>
+          <w:rFonts w:ascii="Courier New" w:hAnsi="Courier New" w:cs="Courier New"/>
+          <w:b/>
+          <w:bCs/>
+          <w:color w:val="000000"/>
+          <w:sz w:val="20"/>
+          <w:szCs w:val="20"/>
+          <w:lang w:val="de-DE"/>
+        </w:rPr>
+      </w:pPr>
+      <w:r>
+        <w:rPr>
+          <w:rFonts w:ascii="Courier New" w:hAnsi="Courier New" w:cs="Courier New"/>
+          <w:b/>
+          <w:bCs/>
+          <w:color w:val="000000"/>
+          <w:sz w:val="20"/>
+          <w:szCs w:val="20"/>
+          <w:lang w:val="de-DE"/>
+        </w:rPr>
+        <w:t xml:space="preserve">            </w:t>
+      </w:r>
+      <w:r>
+        <w:rPr>
+          <w:rFonts w:ascii="Courier New" w:hAnsi="Courier New" w:cs="Courier New"/>
+          <w:color w:val="0000FF"/>
+          <w:sz w:val="20"/>
+          <w:szCs w:val="20"/>
+          <w:lang w:val="de-DE"/>
+        </w:rPr>
+        <w:t>&lt;</w:t>
+      </w:r>
+      <w:proofErr w:type="spellStart"/>
+      <w:r>
+        <w:rPr>
+          <w:rFonts w:ascii="Courier New" w:hAnsi="Courier New" w:cs="Courier New"/>
+          <w:color w:val="0000FF"/>
+          <w:sz w:val="20"/>
+          <w:szCs w:val="20"/>
+          <w:lang w:val="de-DE"/>
+        </w:rPr>
+        <w:t>pos_tag</w:t>
+      </w:r>
+      <w:proofErr w:type="spellEnd"/>
+      <w:r>
+        <w:rPr>
+          <w:rFonts w:ascii="Courier New" w:hAnsi="Courier New" w:cs="Courier New"/>
+          <w:color w:val="0000FF"/>
+          <w:sz w:val="20"/>
+          <w:szCs w:val="20"/>
+          <w:lang w:val="de-DE"/>
+        </w:rPr>
+        <w:t>&gt;</w:t>
+      </w:r>
+      <w:r>
+        <w:rPr>
+          <w:rFonts w:ascii="Courier New" w:hAnsi="Courier New" w:cs="Courier New"/>
+          <w:b/>
+          <w:bCs/>
+          <w:color w:val="000000"/>
+          <w:sz w:val="20"/>
+          <w:szCs w:val="20"/>
+          <w:lang w:val="de-DE"/>
+        </w:rPr>
+        <w:t>PROPN</w:t>
+      </w:r>
+      <w:r>
+        <w:rPr>
+          <w:rFonts w:ascii="Courier New" w:hAnsi="Courier New" w:cs="Courier New"/>
+          <w:color w:val="0000FF"/>
+          <w:sz w:val="20"/>
+          <w:szCs w:val="20"/>
+          <w:lang w:val="de-DE"/>
+        </w:rPr>
+        <w:t>&lt;/</w:t>
+      </w:r>
+      <w:proofErr w:type="spellStart"/>
+      <w:r>
+        <w:rPr>
+          <w:rFonts w:ascii="Courier New" w:hAnsi="Courier New" w:cs="Courier New"/>
+          <w:color w:val="0000FF"/>
+          <w:sz w:val="20"/>
+          <w:szCs w:val="20"/>
+          <w:lang w:val="de-DE"/>
+        </w:rPr>
+        <w:t>pos_tag</w:t>
+      </w:r>
+      <w:proofErr w:type="spellEnd"/>
+      <w:r>
+        <w:rPr>
+          <w:rFonts w:ascii="Courier New" w:hAnsi="Courier New" w:cs="Courier New"/>
+          <w:color w:val="0000FF"/>
+          <w:sz w:val="20"/>
+          <w:szCs w:val="20"/>
+          <w:lang w:val="de-DE"/>
+        </w:rPr>
+        <w:t>&gt;</w:t>
+      </w:r>
+    </w:p>
+    <w:p>
+      <w:pPr>
+        <w:pBdr>
+          <w:top w:val="single" w:sz="4" w:space="1" w:color="auto"/>
+          <w:left w:val="single" w:sz="4" w:space="4" w:color="auto"/>
+          <w:bottom w:val="single" w:sz="4" w:space="1" w:color="auto"/>
+          <w:right w:val="single" w:sz="4" w:space="4" w:color="auto"/>
+        </w:pBdr>
+        <w:shd w:val="clear" w:color="auto" w:fill="F2F2F2" w:themeFill="background1" w:themeFillShade="F2"/>
+        <w:autoSpaceDE w:val="0"/>
+        <w:autoSpaceDN w:val="0"/>
+        <w:adjustRightInd w:val="0"/>
+        <w:spacing w:after="0" w:line="240" w:lineRule="auto"/>
+        <w:rPr>
+          <w:rFonts w:ascii="Courier New" w:hAnsi="Courier New" w:cs="Courier New"/>
+          <w:b/>
+          <w:bCs/>
+          <w:color w:val="000000"/>
+          <w:sz w:val="20"/>
+          <w:szCs w:val="20"/>
+          <w:lang w:val="de-DE"/>
+        </w:rPr>
+      </w:pPr>
+      <w:r>
+        <w:rPr>
+          <w:rFonts w:ascii="Courier New" w:hAnsi="Courier New" w:cs="Courier New"/>
+          <w:b/>
+          <w:bCs/>
+          <w:color w:val="000000"/>
+          <w:sz w:val="20"/>
+          <w:szCs w:val="20"/>
+          <w:lang w:val="de-DE"/>
+        </w:rPr>
+        <w:t xml:space="preserve">            </w:t>
+      </w:r>
+      <w:r>
+        <w:rPr>
+          <w:rFonts w:ascii="Courier New" w:hAnsi="Courier New" w:cs="Courier New"/>
+          <w:color w:val="0000FF"/>
+          <w:sz w:val="20"/>
+          <w:szCs w:val="20"/>
+          <w:lang w:val="de-DE"/>
+        </w:rPr>
+        <w:t>&lt;</w:t>
+      </w:r>
+      <w:proofErr w:type="spellStart"/>
+      <w:r>
+        <w:rPr>
+          <w:rFonts w:ascii="Courier New" w:hAnsi="Courier New" w:cs="Courier New"/>
+          <w:color w:val="0000FF"/>
+          <w:sz w:val="20"/>
+          <w:szCs w:val="20"/>
+          <w:lang w:val="de-DE"/>
+        </w:rPr>
+        <w:t>pos_tag</w:t>
+      </w:r>
+      <w:proofErr w:type="spellEnd"/>
+      <w:r>
+        <w:rPr>
+          <w:rFonts w:ascii="Courier New" w:hAnsi="Courier New" w:cs="Courier New"/>
+          <w:color w:val="0000FF"/>
+          <w:sz w:val="20"/>
+          <w:szCs w:val="20"/>
+          <w:lang w:val="de-DE"/>
+        </w:rPr>
+        <w:t>&gt;</w:t>
+      </w:r>
+      <w:r>
+        <w:rPr>
+          <w:rFonts w:ascii="Courier New" w:hAnsi="Courier New" w:cs="Courier New"/>
+          <w:b/>
+          <w:bCs/>
+          <w:color w:val="000000"/>
+          <w:sz w:val="20"/>
+          <w:szCs w:val="20"/>
+          <w:lang w:val="de-DE"/>
+        </w:rPr>
+        <w:t>ADJ</w:t>
+      </w:r>
+      <w:r>
+        <w:rPr>
+          <w:rFonts w:ascii="Courier New" w:hAnsi="Courier New" w:cs="Courier New"/>
+          <w:color w:val="0000FF"/>
+          <w:sz w:val="20"/>
+          <w:szCs w:val="20"/>
+          <w:lang w:val="de-DE"/>
+        </w:rPr>
+        <w:t>&lt;/</w:t>
+      </w:r>
+      <w:proofErr w:type="spellStart"/>
+      <w:r>
+        <w:rPr>
+          <w:rFonts w:ascii="Courier New" w:hAnsi="Courier New" w:cs="Courier New"/>
+          <w:color w:val="0000FF"/>
+          <w:sz w:val="20"/>
+          <w:szCs w:val="20"/>
+          <w:lang w:val="de-DE"/>
+        </w:rPr>
+        <w:t>pos_tag</w:t>
+      </w:r>
+      <w:proofErr w:type="spellEnd"/>
+      <w:r>
+        <w:rPr>
+          <w:rFonts w:ascii="Courier New" w:hAnsi="Courier New" w:cs="Courier New"/>
+          <w:color w:val="0000FF"/>
+          <w:sz w:val="20"/>
+          <w:szCs w:val="20"/>
+          <w:lang w:val="de-DE"/>
+        </w:rPr>
+        <w:t>&gt;</w:t>
+      </w:r>
+    </w:p>
+    <w:p>
+      <w:pPr>
+        <w:pBdr>
+          <w:top w:val="single" w:sz="4" w:space="1" w:color="auto"/>
+          <w:left w:val="single" w:sz="4" w:space="4" w:color="auto"/>
+          <w:bottom w:val="single" w:sz="4" w:space="1" w:color="auto"/>
+          <w:right w:val="single" w:sz="4" w:space="4" w:color="auto"/>
+        </w:pBdr>
+        <w:shd w:val="clear" w:color="auto" w:fill="F2F2F2" w:themeFill="background1" w:themeFillShade="F2"/>
+        <w:autoSpaceDE w:val="0"/>
+        <w:autoSpaceDN w:val="0"/>
+        <w:adjustRightInd w:val="0"/>
+        <w:spacing w:after="0" w:line="240" w:lineRule="auto"/>
+        <w:rPr>
+          <w:rFonts w:ascii="Courier New" w:hAnsi="Courier New" w:cs="Courier New"/>
+          <w:b/>
+          <w:bCs/>
+          <w:color w:val="000000"/>
+          <w:sz w:val="20"/>
+          <w:szCs w:val="20"/>
           <w:lang w:val="en-US"/>
         </w:rPr>
       </w:pPr>
       <w:r>
+        <w:rPr>
+          <w:rFonts w:ascii="Courier New" w:hAnsi="Courier New" w:cs="Courier New"/>
+          <w:b/>
+          <w:bCs/>
+          <w:color w:val="000000"/>
+          <w:sz w:val="20"/>
+          <w:szCs w:val="20"/>
+          <w:lang w:val="de-DE"/>
+        </w:rPr>
         <w:t xml:space="preserve">        </w:t>
       </w:r>
       <w:r>
         <w:rPr>
+          <w:rFonts w:ascii="Courier New" w:hAnsi="Courier New" w:cs="Courier New"/>
+          <w:color w:val="0000FF"/>
+          <w:sz w:val="20"/>
+          <w:szCs w:val="20"/>
           <w:lang w:val="en-US"/>
         </w:rPr>
-        <w:t>&lt;/pos_tags&gt;</w:t>
-      </w:r>
-    </w:p>
-    <w:p>
-      <w:pPr>
-        <w:rPr>
+        <w:t>&lt;/</w:t>
+      </w:r>
+      <w:proofErr w:type="spellStart"/>
+      <w:r>
+        <w:rPr>
+          <w:rFonts w:ascii="Courier New" w:hAnsi="Courier New" w:cs="Courier New"/>
+          <w:color w:val="0000FF"/>
+          <w:sz w:val="20"/>
+          <w:szCs w:val="20"/>
           <w:lang w:val="en-US"/>
         </w:rPr>
-      </w:pPr>
-      <w:r>
-        <w:rPr>
+        <w:t>pos_tags</w:t>
+      </w:r>
+      <w:proofErr w:type="spellEnd"/>
+      <w:r>
+        <w:rPr>
+          <w:rFonts w:ascii="Courier New" w:hAnsi="Courier New" w:cs="Courier New"/>
+          <w:color w:val="0000FF"/>
+          <w:sz w:val="20"/>
+          <w:szCs w:val="20"/>
           <w:lang w:val="en-US"/>
         </w:rPr>
-        <w:t xml:space="preserve">        &lt;authors&gt;</w:t>
-      </w:r>
-    </w:p>
-    <w:p>
-      <w:pPr>
-        <w:rPr>
+        <w:t>&gt;</w:t>
+      </w:r>
+    </w:p>
+    <w:p>
+      <w:pPr>
+        <w:pBdr>
+          <w:top w:val="single" w:sz="4" w:space="1" w:color="auto"/>
+          <w:left w:val="single" w:sz="4" w:space="4" w:color="auto"/>
+          <w:bottom w:val="single" w:sz="4" w:space="1" w:color="auto"/>
+          <w:right w:val="single" w:sz="4" w:space="4" w:color="auto"/>
+        </w:pBdr>
+        <w:shd w:val="clear" w:color="auto" w:fill="F2F2F2" w:themeFill="background1" w:themeFillShade="F2"/>
+        <w:autoSpaceDE w:val="0"/>
+        <w:autoSpaceDN w:val="0"/>
+        <w:adjustRightInd w:val="0"/>
+        <w:spacing w:after="0" w:line="240" w:lineRule="auto"/>
+        <w:rPr>
+          <w:rFonts w:ascii="Courier New" w:hAnsi="Courier New" w:cs="Courier New"/>
+          <w:b/>
+          <w:bCs/>
+          <w:color w:val="000000"/>
+          <w:sz w:val="20"/>
+          <w:szCs w:val="20"/>
           <w:lang w:val="en-US"/>
         </w:rPr>
       </w:pPr>
       <w:r>
         <w:rPr>
+          <w:rFonts w:ascii="Courier New" w:hAnsi="Courier New" w:cs="Courier New"/>
+          <w:b/>
+          <w:bCs/>
+          <w:color w:val="000000"/>
+          <w:sz w:val="20"/>
+          <w:szCs w:val="20"/>
           <w:lang w:val="en-US"/>
         </w:rPr>
-        <w:t xml:space="preserve">            &lt;author&gt;Alain Patrick Olivier&lt;/author&gt;</w:t>
-      </w:r>
-    </w:p>
-    <w:p>
-      <w:r>
-        <w:rPr>
+        <w:t xml:space="preserve">        </w:t>
+      </w:r>
+      <w:r>
+        <w:rPr>
+          <w:rFonts w:ascii="Courier New" w:hAnsi="Courier New" w:cs="Courier New"/>
+          <w:color w:val="0000FF"/>
+          <w:sz w:val="20"/>
+          <w:szCs w:val="20"/>
           <w:lang w:val="en-US"/>
         </w:rPr>
+        <w:t>&lt;authors&gt;</w:t>
+      </w:r>
+    </w:p>
+    <w:p>
+      <w:pPr>
+        <w:pBdr>
+          <w:top w:val="single" w:sz="4" w:space="1" w:color="auto"/>
+          <w:left w:val="single" w:sz="4" w:space="4" w:color="auto"/>
+          <w:bottom w:val="single" w:sz="4" w:space="1" w:color="auto"/>
+          <w:right w:val="single" w:sz="4" w:space="4" w:color="auto"/>
+        </w:pBdr>
+        <w:shd w:val="clear" w:color="auto" w:fill="F2F2F2" w:themeFill="background1" w:themeFillShade="F2"/>
+        <w:autoSpaceDE w:val="0"/>
+        <w:autoSpaceDN w:val="0"/>
+        <w:adjustRightInd w:val="0"/>
+        <w:spacing w:after="0" w:line="240" w:lineRule="auto"/>
+        <w:rPr>
+          <w:rFonts w:ascii="Courier New" w:hAnsi="Courier New" w:cs="Courier New"/>
+          <w:b/>
+          <w:bCs/>
+          <w:color w:val="000000"/>
+          <w:sz w:val="20"/>
+          <w:szCs w:val="20"/>
+          <w:lang w:val="en-US"/>
+        </w:rPr>
+      </w:pPr>
+      <w:r>
+        <w:rPr>
+          <w:rFonts w:ascii="Courier New" w:hAnsi="Courier New" w:cs="Courier New"/>
+          <w:b/>
+          <w:bCs/>
+          <w:color w:val="000000"/>
+          <w:sz w:val="20"/>
+          <w:szCs w:val="20"/>
+          <w:lang w:val="en-US"/>
+        </w:rPr>
+        <w:t xml:space="preserve">            </w:t>
+      </w:r>
+      <w:r>
+        <w:rPr>
+          <w:rFonts w:ascii="Courier New" w:hAnsi="Courier New" w:cs="Courier New"/>
+          <w:color w:val="0000FF"/>
+          <w:sz w:val="20"/>
+          <w:szCs w:val="20"/>
+          <w:lang w:val="en-US"/>
+        </w:rPr>
+        <w:t>&lt;author&gt;</w:t>
+      </w:r>
+      <w:r>
+        <w:rPr>
+          <w:rFonts w:ascii="Courier New" w:hAnsi="Courier New" w:cs="Courier New"/>
+          <w:b/>
+          <w:bCs/>
+          <w:color w:val="000000"/>
+          <w:sz w:val="20"/>
+          <w:szCs w:val="20"/>
+          <w:lang w:val="en-US"/>
+        </w:rPr>
+        <w:t>Alain Patrick Olivier</w:t>
+      </w:r>
+      <w:r>
+        <w:rPr>
+          <w:rFonts w:ascii="Courier New" w:hAnsi="Courier New" w:cs="Courier New"/>
+          <w:color w:val="0000FF"/>
+          <w:sz w:val="20"/>
+          <w:szCs w:val="20"/>
+          <w:lang w:val="en-US"/>
+        </w:rPr>
+        <w:t>&lt;/author&gt;</w:t>
+      </w:r>
+    </w:p>
+    <w:p>
+      <w:pPr>
+        <w:pBdr>
+          <w:top w:val="single" w:sz="4" w:space="1" w:color="auto"/>
+          <w:left w:val="single" w:sz="4" w:space="4" w:color="auto"/>
+          <w:bottom w:val="single" w:sz="4" w:space="1" w:color="auto"/>
+          <w:right w:val="single" w:sz="4" w:space="4" w:color="auto"/>
+        </w:pBdr>
+        <w:shd w:val="clear" w:color="auto" w:fill="F2F2F2" w:themeFill="background1" w:themeFillShade="F2"/>
+        <w:autoSpaceDE w:val="0"/>
+        <w:autoSpaceDN w:val="0"/>
+        <w:adjustRightInd w:val="0"/>
+        <w:spacing w:after="0" w:line="240" w:lineRule="auto"/>
+        <w:rPr>
+          <w:rFonts w:ascii="Courier New" w:hAnsi="Courier New" w:cs="Courier New"/>
+          <w:b/>
+          <w:bCs/>
+          <w:color w:val="000000"/>
+          <w:sz w:val="20"/>
+          <w:szCs w:val="20"/>
+        </w:rPr>
+      </w:pPr>
+      <w:r>
+        <w:rPr>
+          <w:rFonts w:ascii="Courier New" w:hAnsi="Courier New" w:cs="Courier New"/>
+          <w:b/>
+          <w:bCs/>
+          <w:color w:val="000000"/>
+          <w:sz w:val="20"/>
+          <w:szCs w:val="20"/>
+          <w:lang w:val="en-US"/>
+        </w:rPr>
         <w:t xml:space="preserve">        </w:t>
       </w:r>
       <w:r>
-        <w:t>&lt;/authors&gt;</w:t>
-      </w:r>
-    </w:p>
-    <w:p>
-      <w:r>
-        <w:t xml:space="preserve">        &lt;domains&gt;</w:t>
-      </w:r>
-    </w:p>
-    <w:p>
-      <w:r>
-        <w:t xml:space="preserve">            &lt;domain&gt;0.shs&lt;/domain&gt;</w:t>
-      </w:r>
-    </w:p>
-    <w:p>
-      <w:r>
-        <w:t xml:space="preserve">            &lt;domain&gt;1.shs.phil&lt;/domain&gt;</w:t>
-      </w:r>
-    </w:p>
-    <w:p>
-      <w:r>
-        <w:t xml:space="preserve">        &lt;/domains&gt;</w:t>
-      </w:r>
-    </w:p>
-    <w:p>
-      <w:r>
-        <w:t xml:space="preserve">    &lt;/notice&gt;</w:t>
-      </w:r>
-      <w:bookmarkStart w:id="9" w:name="_GoBack"/>
-      <w:bookmarkEnd w:id="9"/>
+        <w:rPr>
+          <w:rFonts w:ascii="Courier New" w:hAnsi="Courier New" w:cs="Courier New"/>
+          <w:color w:val="0000FF"/>
+          <w:sz w:val="20"/>
+          <w:szCs w:val="20"/>
+        </w:rPr>
+        <w:t>&lt;/</w:t>
+      </w:r>
+      <w:proofErr w:type="spellStart"/>
+      <w:r>
+        <w:rPr>
+          <w:rFonts w:ascii="Courier New" w:hAnsi="Courier New" w:cs="Courier New"/>
+          <w:color w:val="0000FF"/>
+          <w:sz w:val="20"/>
+          <w:szCs w:val="20"/>
+        </w:rPr>
+        <w:t>authors</w:t>
+      </w:r>
+      <w:proofErr w:type="spellEnd"/>
+      <w:r>
+        <w:rPr>
+          <w:rFonts w:ascii="Courier New" w:hAnsi="Courier New" w:cs="Courier New"/>
+          <w:color w:val="0000FF"/>
+          <w:sz w:val="20"/>
+          <w:szCs w:val="20"/>
+        </w:rPr>
+        <w:t>&gt;</w:t>
+      </w:r>
+    </w:p>
+    <w:p>
+      <w:pPr>
+        <w:pBdr>
+          <w:top w:val="single" w:sz="4" w:space="1" w:color="auto"/>
+          <w:left w:val="single" w:sz="4" w:space="4" w:color="auto"/>
+          <w:bottom w:val="single" w:sz="4" w:space="1" w:color="auto"/>
+          <w:right w:val="single" w:sz="4" w:space="4" w:color="auto"/>
+        </w:pBdr>
+        <w:shd w:val="clear" w:color="auto" w:fill="F2F2F2" w:themeFill="background1" w:themeFillShade="F2"/>
+        <w:autoSpaceDE w:val="0"/>
+        <w:autoSpaceDN w:val="0"/>
+        <w:adjustRightInd w:val="0"/>
+        <w:spacing w:after="0" w:line="240" w:lineRule="auto"/>
+        <w:rPr>
+          <w:rFonts w:ascii="Courier New" w:hAnsi="Courier New" w:cs="Courier New"/>
+          <w:b/>
+          <w:bCs/>
+          <w:color w:val="000000"/>
+          <w:sz w:val="20"/>
+          <w:szCs w:val="20"/>
+        </w:rPr>
+      </w:pPr>
+      <w:r>
+        <w:rPr>
+          <w:rFonts w:ascii="Courier New" w:hAnsi="Courier New" w:cs="Courier New"/>
+          <w:b/>
+          <w:bCs/>
+          <w:color w:val="000000"/>
+          <w:sz w:val="20"/>
+          <w:szCs w:val="20"/>
+        </w:rPr>
+        <w:t xml:space="preserve">        </w:t>
+      </w:r>
+      <w:r>
+        <w:rPr>
+          <w:rFonts w:ascii="Courier New" w:hAnsi="Courier New" w:cs="Courier New"/>
+          <w:color w:val="0000FF"/>
+          <w:sz w:val="20"/>
+          <w:szCs w:val="20"/>
+        </w:rPr>
+        <w:t>&lt;</w:t>
+      </w:r>
+      <w:proofErr w:type="spellStart"/>
+      <w:proofErr w:type="gramStart"/>
+      <w:r>
+        <w:rPr>
+          <w:rFonts w:ascii="Courier New" w:hAnsi="Courier New" w:cs="Courier New"/>
+          <w:color w:val="0000FF"/>
+          <w:sz w:val="20"/>
+          <w:szCs w:val="20"/>
+        </w:rPr>
+        <w:t>domains</w:t>
+      </w:r>
+      <w:proofErr w:type="spellEnd"/>
+      <w:proofErr w:type="gramEnd"/>
+      <w:r>
+        <w:rPr>
+          <w:rFonts w:ascii="Courier New" w:hAnsi="Courier New" w:cs="Courier New"/>
+          <w:color w:val="0000FF"/>
+          <w:sz w:val="20"/>
+          <w:szCs w:val="20"/>
+        </w:rPr>
+        <w:t>&gt;</w:t>
+      </w:r>
+    </w:p>
+    <w:p>
+      <w:pPr>
+        <w:pBdr>
+          <w:top w:val="single" w:sz="4" w:space="1" w:color="auto"/>
+          <w:left w:val="single" w:sz="4" w:space="4" w:color="auto"/>
+          <w:bottom w:val="single" w:sz="4" w:space="1" w:color="auto"/>
+          <w:right w:val="single" w:sz="4" w:space="4" w:color="auto"/>
+        </w:pBdr>
+        <w:shd w:val="clear" w:color="auto" w:fill="F2F2F2" w:themeFill="background1" w:themeFillShade="F2"/>
+        <w:autoSpaceDE w:val="0"/>
+        <w:autoSpaceDN w:val="0"/>
+        <w:adjustRightInd w:val="0"/>
+        <w:spacing w:after="0" w:line="240" w:lineRule="auto"/>
+        <w:rPr>
+          <w:rFonts w:ascii="Courier New" w:hAnsi="Courier New" w:cs="Courier New"/>
+          <w:b/>
+          <w:bCs/>
+          <w:color w:val="000000"/>
+          <w:sz w:val="20"/>
+          <w:szCs w:val="20"/>
+        </w:rPr>
+      </w:pPr>
+      <w:r>
+        <w:rPr>
+          <w:rFonts w:ascii="Courier New" w:hAnsi="Courier New" w:cs="Courier New"/>
+          <w:b/>
+          <w:bCs/>
+          <w:color w:val="000000"/>
+          <w:sz w:val="20"/>
+          <w:szCs w:val="20"/>
+        </w:rPr>
+        <w:t xml:space="preserve">            </w:t>
+      </w:r>
+      <w:r>
+        <w:rPr>
+          <w:rFonts w:ascii="Courier New" w:hAnsi="Courier New" w:cs="Courier New"/>
+          <w:color w:val="0000FF"/>
+          <w:sz w:val="20"/>
+          <w:szCs w:val="20"/>
+        </w:rPr>
+        <w:t>&lt;</w:t>
+      </w:r>
+      <w:proofErr w:type="spellStart"/>
+      <w:proofErr w:type="gramStart"/>
+      <w:r>
+        <w:rPr>
+          <w:rFonts w:ascii="Courier New" w:hAnsi="Courier New" w:cs="Courier New"/>
+          <w:color w:val="0000FF"/>
+          <w:sz w:val="20"/>
+          <w:szCs w:val="20"/>
+        </w:rPr>
+        <w:t>domain</w:t>
+      </w:r>
+      <w:proofErr w:type="spellEnd"/>
+      <w:proofErr w:type="gramEnd"/>
+      <w:r>
+        <w:rPr>
+          <w:rFonts w:ascii="Courier New" w:hAnsi="Courier New" w:cs="Courier New"/>
+          <w:color w:val="0000FF"/>
+          <w:sz w:val="20"/>
+          <w:szCs w:val="20"/>
+        </w:rPr>
+        <w:t>&gt;</w:t>
+      </w:r>
+      <w:r>
+        <w:rPr>
+          <w:rFonts w:ascii="Courier New" w:hAnsi="Courier New" w:cs="Courier New"/>
+          <w:b/>
+          <w:bCs/>
+          <w:color w:val="000000"/>
+          <w:sz w:val="20"/>
+          <w:szCs w:val="20"/>
+        </w:rPr>
+        <w:t>0.shs</w:t>
+      </w:r>
+      <w:r>
+        <w:rPr>
+          <w:rFonts w:ascii="Courier New" w:hAnsi="Courier New" w:cs="Courier New"/>
+          <w:color w:val="0000FF"/>
+          <w:sz w:val="20"/>
+          <w:szCs w:val="20"/>
+        </w:rPr>
+        <w:t>&lt;/</w:t>
+      </w:r>
+      <w:proofErr w:type="spellStart"/>
+      <w:r>
+        <w:rPr>
+          <w:rFonts w:ascii="Courier New" w:hAnsi="Courier New" w:cs="Courier New"/>
+          <w:color w:val="0000FF"/>
+          <w:sz w:val="20"/>
+          <w:szCs w:val="20"/>
+        </w:rPr>
+        <w:t>domain</w:t>
+      </w:r>
+      <w:proofErr w:type="spellEnd"/>
+      <w:r>
+        <w:rPr>
+          <w:rFonts w:ascii="Courier New" w:hAnsi="Courier New" w:cs="Courier New"/>
+          <w:color w:val="0000FF"/>
+          <w:sz w:val="20"/>
+          <w:szCs w:val="20"/>
+        </w:rPr>
+        <w:t>&gt;</w:t>
+      </w:r>
+    </w:p>
+    <w:p>
+      <w:pPr>
+        <w:pBdr>
+          <w:top w:val="single" w:sz="4" w:space="1" w:color="auto"/>
+          <w:left w:val="single" w:sz="4" w:space="4" w:color="auto"/>
+          <w:bottom w:val="single" w:sz="4" w:space="1" w:color="auto"/>
+          <w:right w:val="single" w:sz="4" w:space="4" w:color="auto"/>
+        </w:pBdr>
+        <w:shd w:val="clear" w:color="auto" w:fill="F2F2F2" w:themeFill="background1" w:themeFillShade="F2"/>
+        <w:autoSpaceDE w:val="0"/>
+        <w:autoSpaceDN w:val="0"/>
+        <w:adjustRightInd w:val="0"/>
+        <w:spacing w:after="0" w:line="240" w:lineRule="auto"/>
+        <w:rPr>
+          <w:rFonts w:ascii="Courier New" w:hAnsi="Courier New" w:cs="Courier New"/>
+          <w:b/>
+          <w:bCs/>
+          <w:color w:val="000000"/>
+          <w:sz w:val="20"/>
+          <w:szCs w:val="20"/>
+        </w:rPr>
+      </w:pPr>
+      <w:r>
+        <w:rPr>
+          <w:rFonts w:ascii="Courier New" w:hAnsi="Courier New" w:cs="Courier New"/>
+          <w:b/>
+          <w:bCs/>
+          <w:color w:val="000000"/>
+          <w:sz w:val="20"/>
+          <w:szCs w:val="20"/>
+        </w:rPr>
+        <w:t xml:space="preserve">            </w:t>
+      </w:r>
+      <w:r>
+        <w:rPr>
+          <w:rFonts w:ascii="Courier New" w:hAnsi="Courier New" w:cs="Courier New"/>
+          <w:color w:val="0000FF"/>
+          <w:sz w:val="20"/>
+          <w:szCs w:val="20"/>
+        </w:rPr>
+        <w:t>&lt;</w:t>
+      </w:r>
+      <w:proofErr w:type="spellStart"/>
+      <w:r>
+        <w:rPr>
+          <w:rFonts w:ascii="Courier New" w:hAnsi="Courier New" w:cs="Courier New"/>
+          <w:color w:val="0000FF"/>
+          <w:sz w:val="20"/>
+          <w:szCs w:val="20"/>
+        </w:rPr>
+        <w:t>domain</w:t>
+      </w:r>
+      <w:proofErr w:type="spellEnd"/>
+      <w:r>
+        <w:rPr>
+          <w:rFonts w:ascii="Courier New" w:hAnsi="Courier New" w:cs="Courier New"/>
+          <w:color w:val="0000FF"/>
+          <w:sz w:val="20"/>
+          <w:szCs w:val="20"/>
+        </w:rPr>
+        <w:t>&gt;</w:t>
+      </w:r>
+      <w:r>
+        <w:rPr>
+          <w:rFonts w:ascii="Courier New" w:hAnsi="Courier New" w:cs="Courier New"/>
+          <w:b/>
+          <w:bCs/>
+          <w:color w:val="000000"/>
+          <w:sz w:val="20"/>
+          <w:szCs w:val="20"/>
+        </w:rPr>
+        <w:t>1.shs.phil</w:t>
+      </w:r>
+      <w:r>
+        <w:rPr>
+          <w:rFonts w:ascii="Courier New" w:hAnsi="Courier New" w:cs="Courier New"/>
+          <w:color w:val="0000FF"/>
+          <w:sz w:val="20"/>
+          <w:szCs w:val="20"/>
+        </w:rPr>
+        <w:t>&lt;/</w:t>
+      </w:r>
+      <w:proofErr w:type="spellStart"/>
+      <w:r>
+        <w:rPr>
+          <w:rFonts w:ascii="Courier New" w:hAnsi="Courier New" w:cs="Courier New"/>
+          <w:color w:val="0000FF"/>
+          <w:sz w:val="20"/>
+          <w:szCs w:val="20"/>
+        </w:rPr>
+        <w:t>domain</w:t>
+      </w:r>
+      <w:proofErr w:type="spellEnd"/>
+      <w:r>
+        <w:rPr>
+          <w:rFonts w:ascii="Courier New" w:hAnsi="Courier New" w:cs="Courier New"/>
+          <w:color w:val="0000FF"/>
+          <w:sz w:val="20"/>
+          <w:szCs w:val="20"/>
+        </w:rPr>
+        <w:t>&gt;</w:t>
+      </w:r>
+    </w:p>
+    <w:p>
+      <w:pPr>
+        <w:pBdr>
+          <w:top w:val="single" w:sz="4" w:space="1" w:color="auto"/>
+          <w:left w:val="single" w:sz="4" w:space="4" w:color="auto"/>
+          <w:bottom w:val="single" w:sz="4" w:space="1" w:color="auto"/>
+          <w:right w:val="single" w:sz="4" w:space="4" w:color="auto"/>
+        </w:pBdr>
+        <w:shd w:val="clear" w:color="auto" w:fill="F2F2F2" w:themeFill="background1" w:themeFillShade="F2"/>
+        <w:autoSpaceDE w:val="0"/>
+        <w:autoSpaceDN w:val="0"/>
+        <w:adjustRightInd w:val="0"/>
+        <w:spacing w:after="0" w:line="240" w:lineRule="auto"/>
+        <w:rPr>
+          <w:rFonts w:ascii="Courier New" w:hAnsi="Courier New" w:cs="Courier New"/>
+          <w:b/>
+          <w:bCs/>
+          <w:color w:val="000000"/>
+          <w:sz w:val="20"/>
+          <w:szCs w:val="20"/>
+        </w:rPr>
+      </w:pPr>
+      <w:r>
+        <w:rPr>
+          <w:rFonts w:ascii="Courier New" w:hAnsi="Courier New" w:cs="Courier New"/>
+          <w:b/>
+          <w:bCs/>
+          <w:color w:val="000000"/>
+          <w:sz w:val="20"/>
+          <w:szCs w:val="20"/>
+        </w:rPr>
+        <w:t xml:space="preserve">        </w:t>
+      </w:r>
+      <w:r>
+        <w:rPr>
+          <w:rFonts w:ascii="Courier New" w:hAnsi="Courier New" w:cs="Courier New"/>
+          <w:color w:val="0000FF"/>
+          <w:sz w:val="20"/>
+          <w:szCs w:val="20"/>
+        </w:rPr>
+        <w:t>&lt;/</w:t>
+      </w:r>
+      <w:proofErr w:type="spellStart"/>
+      <w:r>
+        <w:rPr>
+          <w:rFonts w:ascii="Courier New" w:hAnsi="Courier New" w:cs="Courier New"/>
+          <w:color w:val="0000FF"/>
+          <w:sz w:val="20"/>
+          <w:szCs w:val="20"/>
+        </w:rPr>
+        <w:t>domains</w:t>
+      </w:r>
+      <w:proofErr w:type="spellEnd"/>
+      <w:r>
+        <w:rPr>
+          <w:rFonts w:ascii="Courier New" w:hAnsi="Courier New" w:cs="Courier New"/>
+          <w:color w:val="0000FF"/>
+          <w:sz w:val="20"/>
+          <w:szCs w:val="20"/>
+        </w:rPr>
+        <w:t>&gt;</w:t>
+      </w:r>
+    </w:p>
+    <w:p>
+      <w:pPr>
+        <w:pBdr>
+          <w:top w:val="single" w:sz="4" w:space="1" w:color="auto"/>
+          <w:left w:val="single" w:sz="4" w:space="4" w:color="auto"/>
+          <w:bottom w:val="single" w:sz="4" w:space="1" w:color="auto"/>
+          <w:right w:val="single" w:sz="4" w:space="4" w:color="auto"/>
+        </w:pBdr>
+        <w:shd w:val="clear" w:color="auto" w:fill="F2F2F2" w:themeFill="background1" w:themeFillShade="F2"/>
+        <w:rPr>
+          <w:rFonts w:ascii="Courier New" w:hAnsi="Courier New" w:cs="Courier New"/>
+          <w:color w:val="0000FF"/>
+          <w:sz w:val="20"/>
+          <w:szCs w:val="20"/>
+        </w:rPr>
+      </w:pPr>
+      <w:r>
+        <w:rPr>
+          <w:rFonts w:ascii="Courier New" w:hAnsi="Courier New" w:cs="Courier New"/>
+          <w:b/>
+          <w:bCs/>
+          <w:color w:val="000000"/>
+          <w:sz w:val="20"/>
+          <w:szCs w:val="20"/>
+        </w:rPr>
+        <w:t xml:space="preserve">    </w:t>
+      </w:r>
+      <w:r>
+        <w:rPr>
+          <w:rFonts w:ascii="Courier New" w:hAnsi="Courier New" w:cs="Courier New"/>
+          <w:color w:val="0000FF"/>
+          <w:sz w:val="20"/>
+          <w:szCs w:val="20"/>
+        </w:rPr>
+        <w:t>&lt;/notice&gt;</w:t>
+      </w:r>
+      <w:r>
+        <w:rPr>
+          <w:rFonts w:ascii="Courier New" w:hAnsi="Courier New" w:cs="Courier New"/>
+          <w:color w:val="0000FF"/>
+          <w:sz w:val="20"/>
+          <w:szCs w:val="20"/>
+        </w:rPr>
+        <w:br/>
+        <w:t xml:space="preserve">    </w:t>
+      </w:r>
+      <w:proofErr w:type="gramStart"/>
+      <w:r>
+        <w:rPr>
+          <w:rFonts w:ascii="Courier New" w:hAnsi="Courier New" w:cs="Courier New"/>
+          <w:color w:val="00B050"/>
+          <w:sz w:val="20"/>
+          <w:szCs w:val="20"/>
+        </w:rPr>
+        <w:t>&lt;!--</w:t>
+      </w:r>
+      <w:proofErr w:type="gramEnd"/>
+      <w:r>
+        <w:rPr>
+          <w:rFonts w:ascii="Courier New" w:hAnsi="Courier New" w:cs="Courier New"/>
+          <w:color w:val="00B050"/>
+          <w:sz w:val="20"/>
+          <w:szCs w:val="20"/>
+        </w:rPr>
+        <w:t xml:space="preserve"> notices suivantes --&gt;</w:t>
+      </w:r>
+      <w:r>
+        <w:rPr>
+          <w:rFonts w:ascii="Courier New" w:hAnsi="Courier New" w:cs="Courier New"/>
+          <w:color w:val="0000FF"/>
+          <w:sz w:val="20"/>
+          <w:szCs w:val="20"/>
+        </w:rPr>
+        <w:br/>
+        <w:t>&lt;/notices&gt;</w:t>
+      </w:r>
+    </w:p>
+    <w:p>
+      <w:r>
+        <w:t>Le fichier comporte 285 913 notices et donc autant de titres.</w:t>
+      </w:r>
     </w:p>
     <w:p>
       <w:pPr>
         <w:pStyle w:val="Titre2"/>
       </w:pPr>
+      <w:bookmarkStart w:id="10" w:name="_Toc511078594"/>
       <w:r>
         <w:t>II.</w:t>
       </w:r>
@@ -1194,23 +5069,649 @@
       <w:r>
         <w:t xml:space="preserve"> Chargement</w:t>
       </w:r>
-      <w:bookmarkEnd w:id="8"/>
+      <w:r>
+        <w:t xml:space="preserve"> du corpus en mémoire</w:t>
+      </w:r>
+      <w:bookmarkEnd w:id="10"/>
+    </w:p>
+    <w:p>
+      <w:pPr>
+        <w:jc w:val="both"/>
+      </w:pPr>
+      <w:r>
+        <w:t>Du fait de la taille du fichier, un chargement progressif en mémoire est effectué à l’aide</w:t>
+      </w:r>
+      <w:r>
+        <w:t xml:space="preserve"> de</w:t>
+      </w:r>
+      <w:r>
+        <w:t xml:space="preserve"> la bibliothèque standard Python. </w:t>
+      </w:r>
+      <w:r>
+        <w:t xml:space="preserve">Notre modèle de données est pour l’instant simplifié à cette étape : nous avons un corpus stocké dans la structure de données </w:t>
+      </w:r>
+      <w:r>
+        <w:rPr>
+          <w:i/>
+        </w:rPr>
+        <w:t>Corpus</w:t>
+      </w:r>
+      <w:r>
+        <w:t xml:space="preserve"> qui contient les titres, chacun stocké dans la structure de données </w:t>
+      </w:r>
+      <w:proofErr w:type="spellStart"/>
+      <w:r>
+        <w:rPr>
+          <w:i/>
+        </w:rPr>
+        <w:t>Title</w:t>
+      </w:r>
+      <w:proofErr w:type="spellEnd"/>
+      <w:r>
+        <w:t>.</w:t>
+      </w:r>
+      <w:r>
+        <w:t xml:space="preserve"> Cette étape est appelée désérialisation, c’est l’inverse de la sérialisation. Les caractères échappés sont restitués normalement.</w:t>
+      </w:r>
+    </w:p>
+    <w:p>
+      <w:r>
+        <w:t>Nous reprenons ci-dessous la structure d’un titre en mémoire :</w:t>
+      </w:r>
+    </w:p>
+    <w:tbl>
+      <w:tblPr>
+        <w:tblStyle w:val="Grilledutableau"/>
+        <w:tblW w:w="0" w:type="auto"/>
+        <w:tblLook w:val="04A0" w:firstRow="1" w:lastRow="0" w:firstColumn="1" w:lastColumn="0" w:noHBand="0" w:noVBand="1"/>
+      </w:tblPr>
+      <w:tblGrid>
+        <w:gridCol w:w="3070"/>
+        <w:gridCol w:w="3071"/>
+        <w:gridCol w:w="3071"/>
+      </w:tblGrid>
+      <w:tr>
+        <w:tc>
+          <w:tcPr>
+            <w:tcW w:w="3070" w:type="dxa"/>
+            <w:shd w:val="clear" w:color="auto" w:fill="E7E6E6" w:themeFill="background2"/>
+          </w:tcPr>
+          <w:p>
+            <w:pPr>
+              <w:jc w:val="center"/>
+              <w:rPr>
+                <w:b/>
+              </w:rPr>
+            </w:pPr>
+            <w:r>
+              <w:rPr>
+                <w:b/>
+              </w:rPr>
+              <w:t>Nom attribut</w:t>
+            </w:r>
+          </w:p>
+        </w:tc>
+        <w:tc>
+          <w:tcPr>
+            <w:tcW w:w="3071" w:type="dxa"/>
+            <w:shd w:val="clear" w:color="auto" w:fill="E7E6E6" w:themeFill="background2"/>
+          </w:tcPr>
+          <w:p>
+            <w:pPr>
+              <w:jc w:val="center"/>
+              <w:rPr>
+                <w:b/>
+              </w:rPr>
+            </w:pPr>
+            <w:r>
+              <w:rPr>
+                <w:b/>
+              </w:rPr>
+              <w:t>Type Attribut</w:t>
+            </w:r>
+          </w:p>
+        </w:tc>
+        <w:tc>
+          <w:tcPr>
+            <w:tcW w:w="3071" w:type="dxa"/>
+            <w:shd w:val="clear" w:color="auto" w:fill="E7E6E6" w:themeFill="background2"/>
+          </w:tcPr>
+          <w:p>
+            <w:pPr>
+              <w:jc w:val="center"/>
+              <w:rPr>
+                <w:b/>
+              </w:rPr>
+            </w:pPr>
+            <w:r>
+              <w:rPr>
+                <w:b/>
+              </w:rPr>
+              <w:t>Signification</w:t>
+            </w:r>
+          </w:p>
+        </w:tc>
+      </w:tr>
+      <w:tr>
+        <w:tc>
+          <w:tcPr>
+            <w:tcW w:w="3070" w:type="dxa"/>
+          </w:tcPr>
+          <w:p>
+            <w:proofErr w:type="spellStart"/>
+            <w:proofErr w:type="gramStart"/>
+            <w:r>
+              <w:t>title</w:t>
+            </w:r>
+            <w:proofErr w:type="spellEnd"/>
+            <w:proofErr w:type="gramEnd"/>
+          </w:p>
+        </w:tc>
+        <w:tc>
+          <w:tcPr>
+            <w:tcW w:w="3071" w:type="dxa"/>
+          </w:tcPr>
+          <w:p>
+            <w:r>
+              <w:t>Chaîne de caractères</w:t>
+            </w:r>
+          </w:p>
+        </w:tc>
+        <w:tc>
+          <w:tcPr>
+            <w:tcW w:w="3071" w:type="dxa"/>
+          </w:tcPr>
+          <w:p>
+            <w:r>
+              <w:t>Le titre en lui-même</w:t>
+            </w:r>
+          </w:p>
+        </w:tc>
+      </w:tr>
+      <w:tr>
+        <w:tc>
+          <w:tcPr>
+            <w:tcW w:w="3070" w:type="dxa"/>
+            <w:shd w:val="clear" w:color="auto" w:fill="F2F2F2" w:themeFill="background1" w:themeFillShade="F2"/>
+          </w:tcPr>
+          <w:p>
+            <w:proofErr w:type="spellStart"/>
+            <w:proofErr w:type="gramStart"/>
+            <w:r>
+              <w:t>words</w:t>
+            </w:r>
+            <w:proofErr w:type="spellEnd"/>
+            <w:proofErr w:type="gramEnd"/>
+          </w:p>
+        </w:tc>
+        <w:tc>
+          <w:tcPr>
+            <w:tcW w:w="3071" w:type="dxa"/>
+            <w:shd w:val="clear" w:color="auto" w:fill="F2F2F2" w:themeFill="background1" w:themeFillShade="F2"/>
+          </w:tcPr>
+          <w:p>
+            <w:r>
+              <w:t>Liste de chaîne de caractères</w:t>
+            </w:r>
+          </w:p>
+        </w:tc>
+        <w:tc>
+          <w:tcPr>
+            <w:tcW w:w="3071" w:type="dxa"/>
+            <w:shd w:val="clear" w:color="auto" w:fill="F2F2F2" w:themeFill="background1" w:themeFillShade="F2"/>
+          </w:tcPr>
+          <w:p>
+            <w:r>
+              <w:t>Liste des mots</w:t>
+            </w:r>
+          </w:p>
+        </w:tc>
+      </w:tr>
+      <w:tr>
+        <w:tc>
+          <w:tcPr>
+            <w:tcW w:w="3070" w:type="dxa"/>
+          </w:tcPr>
+          <w:p>
+            <w:proofErr w:type="spellStart"/>
+            <w:proofErr w:type="gramStart"/>
+            <w:r>
+              <w:t>pos</w:t>
+            </w:r>
+            <w:proofErr w:type="gramEnd"/>
+            <w:r>
+              <w:t>_tags</w:t>
+            </w:r>
+            <w:proofErr w:type="spellEnd"/>
+          </w:p>
+        </w:tc>
+        <w:tc>
+          <w:tcPr>
+            <w:tcW w:w="3071" w:type="dxa"/>
+          </w:tcPr>
+          <w:p>
+            <w:r>
+              <w:t>Liste de chaîne de caractères</w:t>
+            </w:r>
+            <w:r>
+              <w:t xml:space="preserve"> fixées par Stanford </w:t>
+            </w:r>
+            <w:proofErr w:type="spellStart"/>
+            <w:r>
+              <w:t>Core</w:t>
+            </w:r>
+            <w:proofErr w:type="spellEnd"/>
+            <w:r>
+              <w:t xml:space="preserve"> NLP</w:t>
+            </w:r>
+          </w:p>
+        </w:tc>
+        <w:tc>
+          <w:tcPr>
+            <w:tcW w:w="3071" w:type="dxa"/>
+          </w:tcPr>
+          <w:p>
+            <w:r>
+              <w:t>Liste des étiquettes de catégorie du discours</w:t>
+            </w:r>
+          </w:p>
+        </w:tc>
+      </w:tr>
+      <w:tr>
+        <w:tc>
+          <w:tcPr>
+            <w:tcW w:w="3070" w:type="dxa"/>
+            <w:shd w:val="clear" w:color="auto" w:fill="F2F2F2" w:themeFill="background1" w:themeFillShade="F2"/>
+          </w:tcPr>
+          <w:p>
+            <w:proofErr w:type="spellStart"/>
+            <w:proofErr w:type="gramStart"/>
+            <w:r>
+              <w:t>authors</w:t>
+            </w:r>
+            <w:proofErr w:type="spellEnd"/>
+            <w:proofErr w:type="gramEnd"/>
+          </w:p>
+        </w:tc>
+        <w:tc>
+          <w:tcPr>
+            <w:tcW w:w="3071" w:type="dxa"/>
+            <w:shd w:val="clear" w:color="auto" w:fill="F2F2F2" w:themeFill="background1" w:themeFillShade="F2"/>
+          </w:tcPr>
+          <w:p>
+            <w:r>
+              <w:t>Liste de chaîne de caractères</w:t>
+            </w:r>
+          </w:p>
+        </w:tc>
+        <w:tc>
+          <w:tcPr>
+            <w:tcW w:w="3071" w:type="dxa"/>
+            <w:shd w:val="clear" w:color="auto" w:fill="F2F2F2" w:themeFill="background1" w:themeFillShade="F2"/>
+          </w:tcPr>
+          <w:p>
+            <w:r>
+              <w:t>Liste des auteurs</w:t>
+            </w:r>
+          </w:p>
+        </w:tc>
+      </w:tr>
+      <w:tr>
+        <w:tc>
+          <w:tcPr>
+            <w:tcW w:w="3070" w:type="dxa"/>
+          </w:tcPr>
+          <w:p>
+            <w:proofErr w:type="spellStart"/>
+            <w:proofErr w:type="gramStart"/>
+            <w:r>
+              <w:t>docid</w:t>
+            </w:r>
+            <w:proofErr w:type="spellEnd"/>
+            <w:proofErr w:type="gramEnd"/>
+          </w:p>
+        </w:tc>
+        <w:tc>
+          <w:tcPr>
+            <w:tcW w:w="3071" w:type="dxa"/>
+          </w:tcPr>
+          <w:p>
+            <w:r>
+              <w:t>Entier</w:t>
+            </w:r>
+          </w:p>
+        </w:tc>
+        <w:tc>
+          <w:tcPr>
+            <w:tcW w:w="3071" w:type="dxa"/>
+          </w:tcPr>
+          <w:p>
+            <w:r>
+              <w:t>Identifiant de la notice</w:t>
+            </w:r>
+          </w:p>
+        </w:tc>
+      </w:tr>
+      <w:tr>
+        <w:tc>
+          <w:tcPr>
+            <w:tcW w:w="3070" w:type="dxa"/>
+            <w:shd w:val="clear" w:color="auto" w:fill="F2F2F2" w:themeFill="background1" w:themeFillShade="F2"/>
+          </w:tcPr>
+          <w:p>
+            <w:proofErr w:type="spellStart"/>
+            <w:proofErr w:type="gramStart"/>
+            <w:r>
+              <w:t>kind</w:t>
+            </w:r>
+            <w:proofErr w:type="spellEnd"/>
+            <w:proofErr w:type="gramEnd"/>
+          </w:p>
+        </w:tc>
+        <w:tc>
+          <w:tcPr>
+            <w:tcW w:w="3071" w:type="dxa"/>
+            <w:shd w:val="clear" w:color="auto" w:fill="F2F2F2" w:themeFill="background1" w:themeFillShade="F2"/>
+          </w:tcPr>
+          <w:p>
+            <w:r>
+              <w:t>Chaîne de caractères</w:t>
+            </w:r>
+            <w:r>
+              <w:t xml:space="preserve"> fixées par HAL</w:t>
+            </w:r>
+          </w:p>
+        </w:tc>
+        <w:tc>
+          <w:tcPr>
+            <w:tcW w:w="3071" w:type="dxa"/>
+            <w:shd w:val="clear" w:color="auto" w:fill="F2F2F2" w:themeFill="background1" w:themeFillShade="F2"/>
+          </w:tcPr>
+          <w:p>
+            <w:r>
+              <w:t>Type du document référencé</w:t>
+            </w:r>
+          </w:p>
+        </w:tc>
+      </w:tr>
+      <w:tr>
+        <w:tc>
+          <w:tcPr>
+            <w:tcW w:w="3070" w:type="dxa"/>
+          </w:tcPr>
+          <w:p>
+            <w:proofErr w:type="gramStart"/>
+            <w:r>
+              <w:t>date</w:t>
+            </w:r>
+            <w:proofErr w:type="gramEnd"/>
+          </w:p>
+        </w:tc>
+        <w:tc>
+          <w:tcPr>
+            <w:tcW w:w="3071" w:type="dxa"/>
+          </w:tcPr>
+          <w:p>
+            <w:r>
+              <w:t>C</w:t>
+            </w:r>
+            <w:r>
+              <w:t>h</w:t>
+            </w:r>
+            <w:r>
+              <w:t>aî</w:t>
+            </w:r>
+            <w:r>
+              <w:t>ne de caractère</w:t>
+            </w:r>
+            <w:r>
+              <w:t>s</w:t>
+            </w:r>
+          </w:p>
+        </w:tc>
+        <w:tc>
+          <w:tcPr>
+            <w:tcW w:w="3071" w:type="dxa"/>
+          </w:tcPr>
+          <w:p>
+            <w:r>
+              <w:t>Année de dernière modification</w:t>
+            </w:r>
+          </w:p>
+        </w:tc>
+      </w:tr>
+    </w:tbl>
+    <w:p>
+      <w:pPr>
+        <w:jc w:val="center"/>
+        <w:rPr>
+          <w:i/>
+        </w:rPr>
+      </w:pPr>
+      <w:r>
+        <w:rPr>
+          <w:i/>
+        </w:rPr>
+        <w:t>Les attributs de la s</w:t>
+      </w:r>
+      <w:r>
+        <w:rPr>
+          <w:i/>
+        </w:rPr>
+        <w:t>tructure</w:t>
+      </w:r>
+      <w:r>
+        <w:rPr>
+          <w:i/>
+        </w:rPr>
+        <w:t xml:space="preserve"> de données</w:t>
+      </w:r>
+      <w:r>
+        <w:rPr>
+          <w:i/>
+        </w:rPr>
+        <w:t xml:space="preserve"> </w:t>
+      </w:r>
+      <w:r>
+        <w:rPr>
+          <w:i/>
+        </w:rPr>
+        <w:t>« </w:t>
+      </w:r>
+      <w:proofErr w:type="spellStart"/>
+      <w:r>
+        <w:rPr>
+          <w:i/>
+        </w:rPr>
+        <w:t>Title</w:t>
+      </w:r>
+      <w:proofErr w:type="spellEnd"/>
+      <w:r>
+        <w:rPr>
+          <w:i/>
+        </w:rPr>
+        <w:t> »</w:t>
+      </w:r>
+      <w:r>
+        <w:rPr>
+          <w:i/>
+        </w:rPr>
+        <w:t xml:space="preserve"> en mémoire</w:t>
+      </w:r>
+    </w:p>
+    <w:p>
+      <w:pPr>
+        <w:jc w:val="both"/>
+      </w:pPr>
+      <w:r>
+        <w:t xml:space="preserve">Cette structure est moins évoluée </w:t>
+      </w:r>
+      <w:r>
+        <w:t xml:space="preserve">pour l’instant </w:t>
+      </w:r>
+      <w:r>
+        <w:t>que celle utilisée pour les données brutes : pour celles-ci nous avions une liste d’objets « </w:t>
+      </w:r>
+      <w:proofErr w:type="spellStart"/>
+      <w:r>
+        <w:t>Authors</w:t>
+      </w:r>
+      <w:proofErr w:type="spellEnd"/>
+      <w:r>
+        <w:t xml:space="preserve"> » dans l’attribut </w:t>
+      </w:r>
+      <w:proofErr w:type="spellStart"/>
+      <w:r>
+        <w:t>authors</w:t>
+      </w:r>
+      <w:proofErr w:type="spellEnd"/>
+      <w:r>
+        <w:t xml:space="preserve">, ceux-ci possédant des références vers leurs publications et non pas une </w:t>
+      </w:r>
+      <w:r>
+        <w:t>simple</w:t>
+      </w:r>
+      <w:r>
+        <w:t xml:space="preserve"> liste de chaîne de caractères. </w:t>
+      </w:r>
+      <w:r>
+        <w:t>C</w:t>
+      </w:r>
+      <w:r>
+        <w:t xml:space="preserve">ette structure </w:t>
+      </w:r>
+      <w:r>
+        <w:t xml:space="preserve">de données est amenée à évoluer </w:t>
+      </w:r>
+      <w:r>
+        <w:t>pour avoir le même niveau de fonctionnalités</w:t>
+      </w:r>
+      <w:r>
+        <w:t xml:space="preserve"> que dans l’étape précédente</w:t>
+      </w:r>
+      <w:r>
+        <w:t>.</w:t>
+      </w:r>
+      <w:r>
+        <w:t xml:space="preserve"> De même, certains calculs devraient être refaits, comme la moyenne de longueur </w:t>
+      </w:r>
+      <w:r>
+        <w:t>en</w:t>
+      </w:r>
+      <w:r>
+        <w:t xml:space="preserve"> mots </w:t>
+      </w:r>
+      <w:r>
+        <w:t xml:space="preserve">des titres </w:t>
+      </w:r>
+      <w:r>
+        <w:t>ou le lexique</w:t>
+      </w:r>
+      <w:r>
+        <w:t xml:space="preserve"> des mots utilisés</w:t>
+      </w:r>
+      <w:r>
+        <w:t>.</w:t>
+      </w:r>
+    </w:p>
+    <w:p>
+      <w:pPr>
+        <w:jc w:val="both"/>
+      </w:pPr>
+      <w:r>
+        <w:t>Une fois en mémoire, nous pouvons faire des requêtes avec un temps de traitement rapide, entre 1 et 2 minutes</w:t>
+      </w:r>
+      <w:r>
+        <w:t xml:space="preserve"> pour continuer notre exploration, avant d’envisager éventuellement d’autres traitements plus longs</w:t>
+      </w:r>
+      <w:r>
+        <w:t>. Nous commençons par un premier travail autour du « : ».</w:t>
+      </w:r>
     </w:p>
     <w:p>
       <w:pPr>
         <w:pStyle w:val="Titre2"/>
       </w:pPr>
-      <w:bookmarkStart w:id="10" w:name="_Toc511002217"/>
-      <w:r>
+      <w:bookmarkStart w:id="11" w:name="_Toc511078595"/>
+      <w:r>
+        <w:lastRenderedPageBreak/>
         <w:t>II.</w:t>
       </w:r>
       <w:r>
         <w:t>3</w:t>
       </w:r>
       <w:r>
-        <w:t xml:space="preserve"> Première requête</w:t>
-      </w:r>
-      <w:bookmarkEnd w:id="10"/>
+        <w:t xml:space="preserve"> Première </w:t>
+      </w:r>
+      <w:r>
+        <w:t>requête</w:t>
+      </w:r>
+      <w:bookmarkEnd w:id="11"/>
+    </w:p>
+    <w:p>
+      <w:pPr>
+        <w:jc w:val="both"/>
+      </w:pPr>
+      <w:r>
+        <w:t xml:space="preserve">Nous voulons savoir, dans une fenêtre de 4 mots après le « : », quels mots il y a et quels sont leurs catégories du discours. Pour cela, il suffit de parcourir le corpus en mémoire, et compter les différents </w:t>
+      </w:r>
+      <w:r>
+        <w:t>quatuors</w:t>
+      </w:r>
+      <w:r>
+        <w:t xml:space="preserve"> que nous rencontrons, pour les mots et les étiquettes. Ci-dessous ce trouve le tableau d</w:t>
+      </w:r>
+      <w:r>
+        <w:t>es</w:t>
+      </w:r>
+      <w:r>
+        <w:t xml:space="preserve"> résultat</w:t>
+      </w:r>
+      <w:r>
+        <w:t>s</w:t>
+      </w:r>
+      <w:r>
+        <w:t>. La première ligne signifie que 68% des titres de notre corpus ne possède pas de « : »</w:t>
+      </w:r>
+      <w:r>
+        <w:t>. Cela signifie que 32% en possède (31% pour les données brutes, l’élimination de certains titres expliquant cet écart)</w:t>
+      </w:r>
+      <w:r>
+        <w:t>.</w:t>
+      </w:r>
+      <w:r>
+        <w:t xml:space="preserve"> La valeur</w:t>
+      </w:r>
+      <w:r>
+        <w:t xml:space="preserve"> </w:t>
+      </w:r>
+      <w:r>
+        <w:rPr>
+          <w:highlight w:val="yellow"/>
+        </w:rPr>
+        <w:t>__EMPTY__</w:t>
+      </w:r>
+      <w:r>
+        <w:t xml:space="preserve"> signifie qu’il n’y a pas de mots : soit le titre n’a pas de « : », soit le titre possède </w:t>
+      </w:r>
+      <w:r>
+        <w:t>moins de</w:t>
+      </w:r>
+      <w:r>
+        <w:t xml:space="preserve"> </w:t>
+      </w:r>
+      <w:r>
+        <w:t xml:space="preserve">4 </w:t>
+      </w:r>
+      <w:r>
+        <w:t xml:space="preserve">mots après le « : ». Le premier pourcentage </w:t>
+      </w:r>
+      <w:r>
+        <w:t>se fonde sur</w:t>
+      </w:r>
+      <w:r>
+        <w:t xml:space="preserve"> la totalité des titres, le second à celui des titres avec « : ». Ne sont affichés que ceux ayant pour ce dernier pourcentage une valeur de 2% ou plus. Cela permet de voir les suites d’étiquettes les plus fréquentes après un « : ».</w:t>
+      </w:r>
     </w:p>
     <w:tbl>
       <w:tblPr>
@@ -1256,7 +5757,7 @@
                 <w:b/>
                 <w:bCs/>
                 <w:color w:val="000000"/>
-                <w:lang w:eastAsia="fr-FR"/>
+                <w:lang w:val="en-US" w:eastAsia="fr-FR"/>
               </w:rPr>
             </w:pPr>
             <w:r>
@@ -1265,7 +5766,7 @@
                 <w:b/>
                 <w:bCs/>
                 <w:color w:val="000000"/>
-                <w:lang w:eastAsia="fr-FR"/>
+                <w:lang w:val="en-US" w:eastAsia="fr-FR"/>
               </w:rPr>
               <w:t>POSTAG1</w:t>
             </w:r>
@@ -1293,7 +5794,7 @@
                 <w:b/>
                 <w:bCs/>
                 <w:color w:val="000000"/>
-                <w:lang w:eastAsia="fr-FR"/>
+                <w:lang w:val="en-US" w:eastAsia="fr-FR"/>
               </w:rPr>
             </w:pPr>
             <w:r>
@@ -1302,7 +5803,7 @@
                 <w:b/>
                 <w:bCs/>
                 <w:color w:val="000000"/>
-                <w:lang w:eastAsia="fr-FR"/>
+                <w:lang w:val="en-US" w:eastAsia="fr-FR"/>
               </w:rPr>
               <w:t>POSTAG2</w:t>
             </w:r>
@@ -1330,7 +5831,7 @@
                 <w:b/>
                 <w:bCs/>
                 <w:color w:val="000000"/>
-                <w:lang w:eastAsia="fr-FR"/>
+                <w:lang w:val="en-US" w:eastAsia="fr-FR"/>
               </w:rPr>
             </w:pPr>
             <w:r>
@@ -1339,7 +5840,7 @@
                 <w:b/>
                 <w:bCs/>
                 <w:color w:val="000000"/>
-                <w:lang w:eastAsia="fr-FR"/>
+                <w:lang w:val="en-US" w:eastAsia="fr-FR"/>
               </w:rPr>
               <w:t>POSTAG3</w:t>
             </w:r>
@@ -1367,7 +5868,7 @@
                 <w:b/>
                 <w:bCs/>
                 <w:color w:val="000000"/>
-                <w:lang w:eastAsia="fr-FR"/>
+                <w:lang w:val="en-US" w:eastAsia="fr-FR"/>
               </w:rPr>
             </w:pPr>
             <w:r>
@@ -1376,7 +5877,7 @@
                 <w:b/>
                 <w:bCs/>
                 <w:color w:val="000000"/>
-                <w:lang w:eastAsia="fr-FR"/>
+                <w:lang w:val="en-US" w:eastAsia="fr-FR"/>
               </w:rPr>
               <w:t>POSTAG3</w:t>
             </w:r>
@@ -1404,7 +5905,7 @@
                 <w:b/>
                 <w:bCs/>
                 <w:color w:val="000000"/>
-                <w:lang w:eastAsia="fr-FR"/>
+                <w:lang w:val="en-US" w:eastAsia="fr-FR"/>
               </w:rPr>
             </w:pPr>
             <w:r>
@@ -1413,7 +5914,7 @@
                 <w:b/>
                 <w:bCs/>
                 <w:color w:val="000000"/>
-                <w:lang w:eastAsia="fr-FR"/>
+                <w:lang w:val="en-US" w:eastAsia="fr-FR"/>
               </w:rPr>
               <w:t>COUNT</w:t>
             </w:r>
@@ -1441,7 +5942,7 @@
                 <w:b/>
                 <w:bCs/>
                 <w:color w:val="000000"/>
-                <w:lang w:eastAsia="fr-FR"/>
+                <w:lang w:val="en-US" w:eastAsia="fr-FR"/>
               </w:rPr>
             </w:pPr>
             <w:r>
@@ -1450,7 +5951,7 @@
                 <w:b/>
                 <w:bCs/>
                 <w:color w:val="000000"/>
-                <w:lang w:eastAsia="fr-FR"/>
+                <w:lang w:val="en-US" w:eastAsia="fr-FR"/>
               </w:rPr>
               <w:t>% of total</w:t>
             </w:r>
@@ -1478,7 +5979,7 @@
                 <w:b/>
                 <w:bCs/>
                 <w:color w:val="000000"/>
-                <w:lang w:eastAsia="fr-FR"/>
+                <w:lang w:val="en-US" w:eastAsia="fr-FR"/>
               </w:rPr>
             </w:pPr>
             <w:r>
@@ -1487,7 +5988,7 @@
                 <w:b/>
                 <w:bCs/>
                 <w:color w:val="000000"/>
-                <w:lang w:eastAsia="fr-FR"/>
+                <w:lang w:val="en-US" w:eastAsia="fr-FR"/>
               </w:rPr>
               <w:t>% of titles with ":"</w:t>
             </w:r>
@@ -1518,14 +6019,14 @@
               <w:rPr>
                 <w:rFonts w:ascii="Calibri" w:eastAsia="Times New Roman" w:hAnsi="Calibri" w:cs="Times New Roman"/>
                 <w:color w:val="FFFFFF"/>
-                <w:lang w:eastAsia="fr-FR"/>
+                <w:lang w:val="en-US" w:eastAsia="fr-FR"/>
               </w:rPr>
             </w:pPr>
             <w:r>
               <w:rPr>
                 <w:rFonts w:ascii="Calibri" w:eastAsia="Times New Roman" w:hAnsi="Calibri" w:cs="Times New Roman"/>
                 <w:color w:val="FFFFFF"/>
-                <w:lang w:eastAsia="fr-FR"/>
+                <w:lang w:val="en-US" w:eastAsia="fr-FR"/>
               </w:rPr>
               <w:t>__EMPTY__</w:t>
             </w:r>
@@ -1551,14 +6052,14 @@
               <w:rPr>
                 <w:rFonts w:ascii="Calibri" w:eastAsia="Times New Roman" w:hAnsi="Calibri" w:cs="Times New Roman"/>
                 <w:color w:val="FFFFFF"/>
-                <w:lang w:eastAsia="fr-FR"/>
+                <w:lang w:val="en-US" w:eastAsia="fr-FR"/>
               </w:rPr>
             </w:pPr>
             <w:r>
               <w:rPr>
                 <w:rFonts w:ascii="Calibri" w:eastAsia="Times New Roman" w:hAnsi="Calibri" w:cs="Times New Roman"/>
                 <w:color w:val="FFFFFF"/>
-                <w:lang w:eastAsia="fr-FR"/>
+                <w:lang w:val="en-US" w:eastAsia="fr-FR"/>
               </w:rPr>
               <w:t>__EMPTY__</w:t>
             </w:r>
@@ -1584,14 +6085,14 @@
               <w:rPr>
                 <w:rFonts w:ascii="Calibri" w:eastAsia="Times New Roman" w:hAnsi="Calibri" w:cs="Times New Roman"/>
                 <w:color w:val="FFFFFF"/>
-                <w:lang w:eastAsia="fr-FR"/>
+                <w:lang w:val="en-US" w:eastAsia="fr-FR"/>
               </w:rPr>
             </w:pPr>
             <w:r>
               <w:rPr>
                 <w:rFonts w:ascii="Calibri" w:eastAsia="Times New Roman" w:hAnsi="Calibri" w:cs="Times New Roman"/>
                 <w:color w:val="FFFFFF"/>
-                <w:lang w:eastAsia="fr-FR"/>
+                <w:lang w:val="en-US" w:eastAsia="fr-FR"/>
               </w:rPr>
               <w:t>__EMPTY__</w:t>
             </w:r>
@@ -1624,9 +6125,17 @@
               <w:rPr>
                 <w:rFonts w:ascii="Calibri" w:eastAsia="Times New Roman" w:hAnsi="Calibri" w:cs="Times New Roman"/>
                 <w:color w:val="FFFFFF"/>
-                <w:lang w:eastAsia="fr-FR"/>
-              </w:rPr>
-              <w:t>__EMPTY__</w:t>
+                <w:lang w:val="en-US" w:eastAsia="fr-FR"/>
+              </w:rPr>
+              <w:t>__EM</w:t>
+            </w:r>
+            <w:r>
+              <w:rPr>
+                <w:rFonts w:ascii="Calibri" w:eastAsia="Times New Roman" w:hAnsi="Calibri" w:cs="Times New Roman"/>
+                <w:color w:val="FFFFFF"/>
+                <w:lang w:eastAsia="fr-FR"/>
+              </w:rPr>
+              <w:t>PTY__</w:t>
             </w:r>
           </w:p>
         </w:tc>
@@ -2475,7 +6984,6 @@
                 <w:color w:val="FFFFFF"/>
                 <w:lang w:eastAsia="fr-FR"/>
               </w:rPr>
-              <w:lastRenderedPageBreak/>
               <w:t>DET</w:t>
             </w:r>
           </w:p>
@@ -4117,10 +8625,40 @@
         </w:tc>
       </w:tr>
     </w:tbl>
-    <w:p/>
+    <w:p>
+      <w:pPr>
+        <w:jc w:val="center"/>
+        <w:rPr>
+          <w:i/>
+        </w:rPr>
+      </w:pPr>
+      <w:r>
+        <w:rPr>
+          <w:i/>
+        </w:rPr>
+        <w:t>Résultat</w:t>
+      </w:r>
+      <w:r>
+        <w:rPr>
+          <w:i/>
+        </w:rPr>
+        <w:t>s</w:t>
+      </w:r>
+      <w:r>
+        <w:rPr>
+          <w:i/>
+        </w:rPr>
+        <w:t xml:space="preserve"> de la requête</w:t>
+      </w:r>
+    </w:p>
+    <w:p>
+      <w:r>
+        <w:t>Le tableau ci-dessous explique la signification des différentes étiquettes rencontrées dans ces suites les plus fréquentes :</w:t>
+      </w:r>
+    </w:p>
     <w:tbl>
       <w:tblPr>
-        <w:tblW w:w="3832" w:type="dxa"/>
+        <w:tblW w:w="8859" w:type="dxa"/>
         <w:tblCellMar>
           <w:left w:w="70" w:type="dxa"/>
           <w:right w:w="70" w:type="dxa"/>
@@ -4129,7 +8667,7 @@
       </w:tblPr>
       <w:tblGrid>
         <w:gridCol w:w="1202"/>
-        <w:gridCol w:w="2740"/>
+        <w:gridCol w:w="7657"/>
       </w:tblGrid>
       <w:tr>
         <w:trPr>
@@ -4137,7 +8675,7 @@
         </w:trPr>
         <w:tc>
           <w:tcPr>
-            <w:tcW w:w="1092" w:type="dxa"/>
+            <w:tcW w:w="1202" w:type="dxa"/>
             <w:tcBorders>
               <w:top w:val="nil"/>
               <w:left w:val="nil"/>
@@ -4170,7 +8708,7 @@
         </w:tc>
         <w:tc>
           <w:tcPr>
-            <w:tcW w:w="2740" w:type="dxa"/>
+            <w:tcW w:w="7657" w:type="dxa"/>
             <w:tcBorders>
               <w:top w:val="nil"/>
               <w:left w:val="nil"/>
@@ -4197,7 +8735,15 @@
                 <w:color w:val="000000"/>
                 <w:lang w:eastAsia="fr-FR"/>
               </w:rPr>
-              <w:t>déterminant</w:t>
+              <w:t>D</w:t>
+            </w:r>
+            <w:r>
+              <w:rPr>
+                <w:rFonts w:ascii="Calibri" w:eastAsia="Times New Roman" w:hAnsi="Calibri" w:cs="Times New Roman"/>
+                <w:color w:val="000000"/>
+                <w:lang w:eastAsia="fr-FR"/>
+              </w:rPr>
+              <w:t>éterminant</w:t>
             </w:r>
           </w:p>
         </w:tc>
@@ -4208,7 +8754,7 @@
         </w:trPr>
         <w:tc>
           <w:tcPr>
-            <w:tcW w:w="1092" w:type="dxa"/>
+            <w:tcW w:w="1202" w:type="dxa"/>
             <w:tcBorders>
               <w:top w:val="nil"/>
               <w:left w:val="nil"/>
@@ -4241,7 +8787,7 @@
         </w:tc>
         <w:tc>
           <w:tcPr>
-            <w:tcW w:w="2740" w:type="dxa"/>
+            <w:tcW w:w="7657" w:type="dxa"/>
             <w:tcBorders>
               <w:top w:val="nil"/>
               <w:left w:val="nil"/>
@@ -4268,7 +8814,15 @@
                 <w:color w:val="000000"/>
                 <w:lang w:eastAsia="fr-FR"/>
               </w:rPr>
-              <w:t>adjectif</w:t>
+              <w:t>A</w:t>
+            </w:r>
+            <w:r>
+              <w:rPr>
+                <w:rFonts w:ascii="Calibri" w:eastAsia="Times New Roman" w:hAnsi="Calibri" w:cs="Times New Roman"/>
+                <w:color w:val="000000"/>
+                <w:lang w:eastAsia="fr-FR"/>
+              </w:rPr>
+              <w:t>djectif</w:t>
             </w:r>
           </w:p>
         </w:tc>
@@ -4279,7 +8833,7 @@
         </w:trPr>
         <w:tc>
           <w:tcPr>
-            <w:tcW w:w="1092" w:type="dxa"/>
+            <w:tcW w:w="1202" w:type="dxa"/>
             <w:tcBorders>
               <w:top w:val="nil"/>
               <w:left w:val="nil"/>
@@ -4312,7 +8866,7 @@
         </w:tc>
         <w:tc>
           <w:tcPr>
-            <w:tcW w:w="2740" w:type="dxa"/>
+            <w:tcW w:w="7657" w:type="dxa"/>
             <w:tcBorders>
               <w:top w:val="nil"/>
               <w:left w:val="nil"/>
@@ -4339,7 +8893,15 @@
                 <w:color w:val="000000"/>
                 <w:lang w:eastAsia="fr-FR"/>
               </w:rPr>
-              <w:t>adposition (préposition ici)</w:t>
+              <w:t>A</w:t>
+            </w:r>
+            <w:r>
+              <w:rPr>
+                <w:rFonts w:ascii="Calibri" w:eastAsia="Times New Roman" w:hAnsi="Calibri" w:cs="Times New Roman"/>
+                <w:color w:val="000000"/>
+                <w:lang w:eastAsia="fr-FR"/>
+              </w:rPr>
+              <w:t>dposition (préposition ici)</w:t>
             </w:r>
           </w:p>
         </w:tc>
@@ -4350,7 +8912,7 @@
         </w:trPr>
         <w:tc>
           <w:tcPr>
-            <w:tcW w:w="1092" w:type="dxa"/>
+            <w:tcW w:w="1202" w:type="dxa"/>
             <w:tcBorders>
               <w:top w:val="nil"/>
               <w:left w:val="nil"/>
@@ -4383,7 +8945,7 @@
         </w:tc>
         <w:tc>
           <w:tcPr>
-            <w:tcW w:w="2740" w:type="dxa"/>
+            <w:tcW w:w="7657" w:type="dxa"/>
             <w:tcBorders>
               <w:top w:val="nil"/>
               <w:left w:val="nil"/>
@@ -4410,7 +8972,15 @@
                 <w:color w:val="000000"/>
                 <w:lang w:eastAsia="fr-FR"/>
               </w:rPr>
-              <w:t>conjonction de coordination</w:t>
+              <w:t>C</w:t>
+            </w:r>
+            <w:r>
+              <w:rPr>
+                <w:rFonts w:ascii="Calibri" w:eastAsia="Times New Roman" w:hAnsi="Calibri" w:cs="Times New Roman"/>
+                <w:color w:val="000000"/>
+                <w:lang w:eastAsia="fr-FR"/>
+              </w:rPr>
+              <w:t>onjonction de coordination</w:t>
             </w:r>
           </w:p>
         </w:tc>
@@ -4421,7 +8991,7 @@
         </w:trPr>
         <w:tc>
           <w:tcPr>
-            <w:tcW w:w="1092" w:type="dxa"/>
+            <w:tcW w:w="1202" w:type="dxa"/>
             <w:tcBorders>
               <w:top w:val="nil"/>
               <w:left w:val="nil"/>
@@ -4454,7 +9024,7 @@
         </w:tc>
         <w:tc>
           <w:tcPr>
-            <w:tcW w:w="2740" w:type="dxa"/>
+            <w:tcW w:w="7657" w:type="dxa"/>
             <w:tcBorders>
               <w:top w:val="nil"/>
               <w:left w:val="nil"/>
@@ -4481,7 +9051,15 @@
                 <w:color w:val="000000"/>
                 <w:lang w:eastAsia="fr-FR"/>
               </w:rPr>
-              <w:t>nom</w:t>
+              <w:t>N</w:t>
+            </w:r>
+            <w:r>
+              <w:rPr>
+                <w:rFonts w:ascii="Calibri" w:eastAsia="Times New Roman" w:hAnsi="Calibri" w:cs="Times New Roman"/>
+                <w:color w:val="000000"/>
+                <w:lang w:eastAsia="fr-FR"/>
+              </w:rPr>
+              <w:t>om</w:t>
             </w:r>
           </w:p>
         </w:tc>
@@ -4492,7 +9070,7 @@
         </w:trPr>
         <w:tc>
           <w:tcPr>
-            <w:tcW w:w="1092" w:type="dxa"/>
+            <w:tcW w:w="1202" w:type="dxa"/>
             <w:tcBorders>
               <w:top w:val="nil"/>
               <w:left w:val="nil"/>
@@ -4525,7 +9103,7 @@
         </w:tc>
         <w:tc>
           <w:tcPr>
-            <w:tcW w:w="2740" w:type="dxa"/>
+            <w:tcW w:w="7657" w:type="dxa"/>
             <w:tcBorders>
               <w:top w:val="nil"/>
               <w:left w:val="nil"/>
@@ -4552,7 +9130,15 @@
                 <w:color w:val="000000"/>
                 <w:lang w:eastAsia="fr-FR"/>
               </w:rPr>
-              <w:t>nom propre</w:t>
+              <w:t>N</w:t>
+            </w:r>
+            <w:r>
+              <w:rPr>
+                <w:rFonts w:ascii="Calibri" w:eastAsia="Times New Roman" w:hAnsi="Calibri" w:cs="Times New Roman"/>
+                <w:color w:val="000000"/>
+                <w:lang w:eastAsia="fr-FR"/>
+              </w:rPr>
+              <w:t>om propre</w:t>
             </w:r>
           </w:p>
         </w:tc>
@@ -4563,7 +9149,7 @@
         </w:trPr>
         <w:tc>
           <w:tcPr>
-            <w:tcW w:w="1092" w:type="dxa"/>
+            <w:tcW w:w="1202" w:type="dxa"/>
             <w:tcBorders>
               <w:top w:val="nil"/>
               <w:left w:val="nil"/>
@@ -4596,7 +9182,7 @@
         </w:tc>
         <w:tc>
           <w:tcPr>
-            <w:tcW w:w="2740" w:type="dxa"/>
+            <w:tcW w:w="7657" w:type="dxa"/>
             <w:tcBorders>
               <w:top w:val="nil"/>
               <w:left w:val="nil"/>
@@ -4623,29 +9209,611 @@
                 <w:color w:val="000000"/>
                 <w:lang w:eastAsia="fr-FR"/>
               </w:rPr>
-              <w:t>vide (pas d'élément)</w:t>
+              <w:t>V</w:t>
+            </w:r>
+            <w:r>
+              <w:rPr>
+                <w:rFonts w:ascii="Calibri" w:eastAsia="Times New Roman" w:hAnsi="Calibri" w:cs="Times New Roman"/>
+                <w:color w:val="000000"/>
+                <w:lang w:eastAsia="fr-FR"/>
+              </w:rPr>
+              <w:t>ide (pas d'élément)</w:t>
+            </w:r>
+            <w:r>
+              <w:rPr>
+                <w:rFonts w:ascii="Calibri" w:eastAsia="Times New Roman" w:hAnsi="Calibri" w:cs="Times New Roman"/>
+                <w:color w:val="000000"/>
+                <w:lang w:eastAsia="fr-FR"/>
+              </w:rPr>
+              <w:t xml:space="preserve"> : ceci n’est pas une étiquette de Stanford </w:t>
+            </w:r>
+            <w:proofErr w:type="spellStart"/>
+            <w:r>
+              <w:rPr>
+                <w:rFonts w:ascii="Calibri" w:eastAsia="Times New Roman" w:hAnsi="Calibri" w:cs="Times New Roman"/>
+                <w:color w:val="000000"/>
+                <w:lang w:eastAsia="fr-FR"/>
+              </w:rPr>
+              <w:t>Core</w:t>
+            </w:r>
+            <w:proofErr w:type="spellEnd"/>
+            <w:r>
+              <w:rPr>
+                <w:rFonts w:ascii="Calibri" w:eastAsia="Times New Roman" w:hAnsi="Calibri" w:cs="Times New Roman"/>
+                <w:color w:val="000000"/>
+                <w:lang w:eastAsia="fr-FR"/>
+              </w:rPr>
+              <w:t xml:space="preserve"> NLP.</w:t>
             </w:r>
           </w:p>
         </w:tc>
       </w:tr>
     </w:tbl>
-    <w:p/>
+    <w:p>
+      <w:pPr>
+        <w:jc w:val="center"/>
+        <w:rPr>
+          <w:i/>
+        </w:rPr>
+      </w:pPr>
+      <w:r>
+        <w:rPr>
+          <w:i/>
+        </w:rPr>
+        <w:t>Légendes des étiquettes présentes</w:t>
+      </w:r>
+    </w:p>
     <w:p>
       <w:pPr>
         <w:pStyle w:val="Titre1"/>
       </w:pPr>
-      <w:bookmarkStart w:id="11" w:name="_Toc511002218"/>
+      <w:bookmarkStart w:id="12" w:name="_Toc511078596"/>
       <w:r>
         <w:t>Annexe A : informations sur le code</w:t>
       </w:r>
-      <w:bookmarkEnd w:id="11"/>
-    </w:p>
-    <w:p/>
-    <w:p/>
-    <w:p/>
+      <w:bookmarkEnd w:id="12"/>
+    </w:p>
+    <w:p>
+      <w:pPr>
+        <w:pStyle w:val="Titre2"/>
+      </w:pPr>
+      <w:bookmarkStart w:id="13" w:name="_Toc511078597"/>
+      <w:r>
+        <w:t xml:space="preserve">A.1 </w:t>
+      </w:r>
+      <w:r>
+        <w:t>Le dépôt</w:t>
+      </w:r>
+      <w:bookmarkEnd w:id="13"/>
+    </w:p>
+    <w:p>
+      <w:r>
+        <w:t>Tout est le code Python est public et stocké sur la plateforme GitHub à cette adresse :</w:t>
+      </w:r>
+    </w:p>
+    <w:p>
+      <w:hyperlink r:id="rId9" w:history="1">
+        <w:r>
+          <w:rPr>
+            <w:rStyle w:val="Lienhypertexte"/>
+          </w:rPr>
+          <w:t>https://github.com/Xitog/tal</w:t>
+        </w:r>
+      </w:hyperlink>
+    </w:p>
+    <w:p>
+      <w:r>
+        <w:t>Il est composé de 3 fichiers qui correspondent chacun à une étape :</w:t>
+      </w:r>
+    </w:p>
+    <w:p>
+      <w:pPr>
+        <w:pStyle w:val="Paragraphedeliste"/>
+        <w:numPr>
+          <w:ilvl w:val="0"/>
+          <w:numId w:val="1"/>
+        </w:numPr>
+      </w:pPr>
+      <w:r>
+        <w:t>corpus1.py : récupération des données brutes de HAL</w:t>
+      </w:r>
+      <w:r>
+        <w:t xml:space="preserve"> (correspond au chapitre I.1)</w:t>
+      </w:r>
+    </w:p>
+    <w:p>
+      <w:pPr>
+        <w:pStyle w:val="Paragraphedeliste"/>
+        <w:numPr>
+          <w:ilvl w:val="0"/>
+          <w:numId w:val="1"/>
+        </w:numPr>
+      </w:pPr>
+      <w:r>
+        <w:lastRenderedPageBreak/>
+        <w:t>corpus2.py : traitement des données brutes pour obtenir le corpus de travail</w:t>
+      </w:r>
+      <w:r>
+        <w:t xml:space="preserve"> (correspond aux chapitres I.2 </w:t>
+      </w:r>
+      <w:proofErr w:type="spellStart"/>
+      <w:r>
+        <w:t>à</w:t>
+      </w:r>
+      <w:proofErr w:type="spellEnd"/>
+      <w:r>
+        <w:t xml:space="preserve"> I.6).</w:t>
+      </w:r>
+    </w:p>
+    <w:p>
+      <w:pPr>
+        <w:pStyle w:val="Paragraphedeliste"/>
+        <w:numPr>
+          <w:ilvl w:val="0"/>
+          <w:numId w:val="1"/>
+        </w:numPr>
+      </w:pPr>
+      <w:r>
+        <w:t>corpus3.py : traitement du corpus de travail</w:t>
+      </w:r>
+      <w:r>
+        <w:t xml:space="preserve"> (correspond au chapitre II).</w:t>
+      </w:r>
+    </w:p>
+    <w:p>
+      <w:r>
+        <w:t>corpus3.py utilise certains éléments de corpus2.py.</w:t>
+      </w:r>
+    </w:p>
+    <w:p>
+      <w:r>
+        <w:t>Le code n’a pas été contrôlé par un outil de mesure de qualité automatique com</w:t>
+      </w:r>
+      <w:bookmarkStart w:id="14" w:name="_GoBack"/>
+      <w:bookmarkEnd w:id="14"/>
+      <w:r>
+        <w:t xml:space="preserve">me </w:t>
+      </w:r>
+      <w:proofErr w:type="spellStart"/>
+      <w:r>
+        <w:t>PyLint</w:t>
+      </w:r>
+      <w:proofErr w:type="spellEnd"/>
+      <w:r>
+        <w:t>.</w:t>
+      </w:r>
+    </w:p>
+    <w:p>
+      <w:hyperlink r:id="rId10" w:history="1">
+        <w:r>
+          <w:rPr>
+            <w:rStyle w:val="Lienhypertexte"/>
+          </w:rPr>
+          <w:t>https://www.pylint.org/</w:t>
+        </w:r>
+      </w:hyperlink>
+      <w:r>
+        <w:t xml:space="preserve"> </w:t>
+      </w:r>
+    </w:p>
+    <w:p>
+      <w:r>
+        <w:t xml:space="preserve">Ce dépôt contient également le corpus de travail au format zip : </w:t>
+      </w:r>
+    </w:p>
+    <w:p>
+      <w:hyperlink r:id="rId11" w:history="1">
+        <w:r>
+          <w:rPr>
+            <w:rStyle w:val="Lienhypertexte"/>
+          </w:rPr>
+          <w:t>https://github.com/Xitog/tal/raw/master/output_dump_repo/dump.zip</w:t>
+        </w:r>
+      </w:hyperlink>
+      <w:r>
+        <w:t xml:space="preserve"> </w:t>
+      </w:r>
+    </w:p>
+    <w:p>
+      <w:r>
+        <w:t>Ainsi que le lexique obtenu à partir des données brutes :</w:t>
+      </w:r>
+    </w:p>
+    <w:p>
+      <w:hyperlink r:id="rId12" w:history="1">
+        <w:r>
+          <w:rPr>
+            <w:rStyle w:val="Lienhypertexte"/>
+          </w:rPr>
+          <w:t>https://github.com/Xitog/tal/blob/master/output_lexicon/lexicon.xlsx</w:t>
+        </w:r>
+      </w:hyperlink>
+      <w:r>
+        <w:t xml:space="preserve"> </w:t>
+      </w:r>
+    </w:p>
+    <w:p>
+      <w:r>
+        <w:t>Et</w:t>
+      </w:r>
+      <w:r>
+        <w:t xml:space="preserve"> les différents documents de présentation et liaison.</w:t>
+      </w:r>
+    </w:p>
+    <w:p>
+      <w:pPr>
+        <w:pStyle w:val="Titre2"/>
+      </w:pPr>
+      <w:bookmarkStart w:id="15" w:name="_Toc511078598"/>
+      <w:r>
+        <w:t xml:space="preserve">A.2 </w:t>
+      </w:r>
+      <w:r>
+        <w:t>Les bibliothèques</w:t>
+      </w:r>
+      <w:bookmarkEnd w:id="15"/>
+    </w:p>
+    <w:p>
+      <w:r>
+        <w:t xml:space="preserve">Nous utilisons la bibliothèque </w:t>
+      </w:r>
+      <w:proofErr w:type="spellStart"/>
+      <w:r>
+        <w:t>openpyxl</w:t>
+      </w:r>
+      <w:proofErr w:type="spellEnd"/>
+      <w:r>
+        <w:t xml:space="preserve"> pour la gestion du format Excel XLSX. Celui comporte l’avantage par rapport au format Excel XLS de pouvoir dépasser plus de 65 535 lignes par onglet.</w:t>
+      </w:r>
+    </w:p>
+    <w:p>
+      <w:hyperlink r:id="rId13" w:history="1">
+        <w:r>
+          <w:rPr>
+            <w:rStyle w:val="Lienhypertexte"/>
+          </w:rPr>
+          <w:t>https://openpyxl.readthedocs.io/en/stable/</w:t>
+        </w:r>
+      </w:hyperlink>
+      <w:r>
+        <w:t xml:space="preserve"> </w:t>
+      </w:r>
+    </w:p>
+    <w:p>
+      <w:r>
+        <w:t xml:space="preserve">Elle est plus puissante que la première que j’avais utilisée, </w:t>
+      </w:r>
+      <w:r>
+        <w:t xml:space="preserve">l’ensemble </w:t>
+      </w:r>
+      <w:r>
+        <w:t>XLRD et XLWT qui gère le format XLS</w:t>
+      </w:r>
+      <w:r>
+        <w:t>.</w:t>
+      </w:r>
+      <w:r>
+        <w:t xml:space="preserve"> </w:t>
+      </w:r>
+      <w:r>
+        <w:t>M</w:t>
+      </w:r>
+      <w:r>
+        <w:t xml:space="preserve">ais </w:t>
+      </w:r>
+      <w:r>
+        <w:t>l</w:t>
+      </w:r>
+      <w:r>
+        <w:t xml:space="preserve">a documentation </w:t>
+      </w:r>
+      <w:r>
+        <w:t>d’</w:t>
+      </w:r>
+      <w:proofErr w:type="spellStart"/>
+      <w:r>
+        <w:t>openpyxl</w:t>
+      </w:r>
+      <w:proofErr w:type="spellEnd"/>
+      <w:r>
+        <w:t xml:space="preserve"> </w:t>
+      </w:r>
+      <w:r>
+        <w:t xml:space="preserve">est </w:t>
+      </w:r>
+      <w:r>
+        <w:t xml:space="preserve">néanmoins </w:t>
+      </w:r>
+      <w:r>
+        <w:t>plus complexe.</w:t>
+      </w:r>
+    </w:p>
+    <w:p>
+      <w:r>
+        <w:t>Pour le chargement progressif du XML, j’utilise la bibliothèque standard, plus particulièrement :</w:t>
+      </w:r>
+    </w:p>
+    <w:p>
+      <w:proofErr w:type="spellStart"/>
+      <w:proofErr w:type="gramStart"/>
+      <w:r>
+        <w:t>xml.etree</w:t>
+      </w:r>
+      <w:proofErr w:type="gramEnd"/>
+      <w:r>
+        <w:t>.ElementTree</w:t>
+      </w:r>
+      <w:proofErr w:type="spellEnd"/>
+    </w:p>
+    <w:p>
+      <w:r>
+        <w:t xml:space="preserve">Pour la connexion avec Stanford </w:t>
+      </w:r>
+      <w:proofErr w:type="spellStart"/>
+      <w:r>
+        <w:t>Core</w:t>
+      </w:r>
+      <w:proofErr w:type="spellEnd"/>
+      <w:r>
+        <w:t xml:space="preserve"> NLP, j’utilise cette bibliothèque, qui permet depuis Python de choisir la langue </w:t>
+      </w:r>
+      <w:r>
+        <w:t xml:space="preserve">cible </w:t>
+      </w:r>
+      <w:r>
+        <w:t>ainsi que la quantité de mémoire :</w:t>
+      </w:r>
+      <w:r>
+        <w:t xml:space="preserve"> </w:t>
+      </w:r>
+    </w:p>
+    <w:p>
+      <w:hyperlink r:id="rId14" w:history="1">
+        <w:r>
+          <w:rPr>
+            <w:rStyle w:val="Lienhypertexte"/>
+          </w:rPr>
+          <w:t>https://github.com/Lynten/stanford-corenlp</w:t>
+        </w:r>
+      </w:hyperlink>
+      <w:r>
+        <w:t xml:space="preserve"> </w:t>
+      </w:r>
+    </w:p>
+    <w:p>
+      <w:r>
+        <w:t xml:space="preserve">Le site officiel de Stanford </w:t>
+      </w:r>
+      <w:proofErr w:type="spellStart"/>
+      <w:r>
+        <w:t>Core</w:t>
+      </w:r>
+      <w:proofErr w:type="spellEnd"/>
+      <w:r>
+        <w:t xml:space="preserve"> NLP est :</w:t>
+      </w:r>
+      <w:r>
+        <w:t xml:space="preserve"> </w:t>
+      </w:r>
+      <w:hyperlink r:id="rId15" w:history="1">
+        <w:r>
+          <w:rPr>
+            <w:rStyle w:val="Lienhypertexte"/>
+          </w:rPr>
+          <w:t>https://stanfordnlp.github.io/CoreNLP/</w:t>
+        </w:r>
+      </w:hyperlink>
+      <w:r>
+        <w:t xml:space="preserve"> </w:t>
+      </w:r>
+    </w:p>
+    <w:p>
+      <w:pPr>
+        <w:jc w:val="both"/>
+      </w:pPr>
+      <w:r>
+        <w:t xml:space="preserve">La bibliothèque </w:t>
+      </w:r>
+      <w:proofErr w:type="spellStart"/>
+      <w:r>
+        <w:t>langdetect</w:t>
+      </w:r>
+      <w:proofErr w:type="spellEnd"/>
+      <w:r>
+        <w:t xml:space="preserve"> a également été utilisé pour détecter </w:t>
+      </w:r>
+      <w:r>
+        <w:t xml:space="preserve">la langue </w:t>
+      </w:r>
+      <w:r>
+        <w:t>des</w:t>
+      </w:r>
+      <w:r>
+        <w:t xml:space="preserve"> titre</w:t>
+      </w:r>
+      <w:r>
+        <w:t>s suspectés de n’être pas écrits en français</w:t>
+      </w:r>
+      <w:r>
+        <w:t>.</w:t>
+      </w:r>
+    </w:p>
+    <w:p>
+      <w:pPr>
+        <w:pStyle w:val="Titre1"/>
+      </w:pPr>
+      <w:bookmarkStart w:id="16" w:name="_Toc511078599"/>
+      <w:r>
+        <w:t>Annexe B : interrogations et projections</w:t>
+      </w:r>
+      <w:bookmarkEnd w:id="16"/>
+    </w:p>
+    <w:p>
+      <w:r>
+        <w:t>Dans cette partie, nous listons, en premier lieu pour nous même, des pistes de points à étudier plus avant :</w:t>
+      </w:r>
+    </w:p>
+    <w:p>
+      <w:pPr>
+        <w:pStyle w:val="Paragraphedeliste"/>
+        <w:numPr>
+          <w:ilvl w:val="0"/>
+          <w:numId w:val="1"/>
+        </w:numPr>
+      </w:pPr>
+      <w:r>
+        <w:t>Calcul d’un écart-type pondéré</w:t>
+      </w:r>
+    </w:p>
+    <w:p>
+      <w:pPr>
+        <w:pStyle w:val="Paragraphedeliste"/>
+        <w:numPr>
+          <w:ilvl w:val="0"/>
+          <w:numId w:val="1"/>
+        </w:numPr>
+      </w:pPr>
+      <w:r>
+        <w:t xml:space="preserve">Comment corrélé deux variables : nombre </w:t>
+      </w:r>
+      <w:r>
+        <w:t>d’auteurs</w:t>
+      </w:r>
+      <w:r>
+        <w:t xml:space="preserve"> et longueurs en nombres de mots ?</w:t>
+      </w:r>
+    </w:p>
+    <w:p>
+      <w:pPr>
+        <w:pStyle w:val="Paragraphedeliste"/>
+        <w:numPr>
+          <w:ilvl w:val="0"/>
+          <w:numId w:val="1"/>
+        </w:numPr>
+        <w:jc w:val="both"/>
+      </w:pPr>
+      <w:r>
+        <w:t>Construire une structure de données qui est un dictionnaire avec pour clé des suites d’étiquettes mais pour valeurs les différentes instances de ces suites d’étiquettes en mot</w:t>
+      </w:r>
+      <w:r>
+        <w:t>s</w:t>
+      </w:r>
+      <w:r>
+        <w:t>. Cela permettra d’avoir des exemples pour les suites d’étiquettes, voire de grouper les exemples.</w:t>
+      </w:r>
+    </w:p>
+    <w:p>
+      <w:pPr>
+        <w:pStyle w:val="Paragraphedeliste"/>
+        <w:numPr>
+          <w:ilvl w:val="0"/>
+          <w:numId w:val="1"/>
+        </w:numPr>
+        <w:jc w:val="both"/>
+      </w:pPr>
+      <w:r>
+        <w:t xml:space="preserve">Reconstruire des objets </w:t>
+      </w:r>
+      <w:proofErr w:type="spellStart"/>
+      <w:r>
+        <w:t>Author</w:t>
+      </w:r>
+      <w:proofErr w:type="spellEnd"/>
+      <w:r>
+        <w:t xml:space="preserve"> avec des références vers leurs publications</w:t>
+      </w:r>
+    </w:p>
+    <w:p>
+      <w:pPr>
+        <w:pStyle w:val="Paragraphedeliste"/>
+        <w:numPr>
+          <w:ilvl w:val="0"/>
+          <w:numId w:val="1"/>
+        </w:numPr>
+        <w:jc w:val="both"/>
+      </w:pPr>
+      <w:r>
+        <w:t>De même pour les Domaines (sauf si inutile)</w:t>
+      </w:r>
+    </w:p>
+    <w:p>
+      <w:pPr>
+        <w:pStyle w:val="Paragraphedeliste"/>
+        <w:numPr>
+          <w:ilvl w:val="0"/>
+          <w:numId w:val="1"/>
+        </w:numPr>
+        <w:jc w:val="both"/>
+      </w:pPr>
+      <w:r>
+        <w:lastRenderedPageBreak/>
+        <w:t>Refaire le lexique</w:t>
+      </w:r>
+    </w:p>
+    <w:p>
+      <w:pPr>
+        <w:pStyle w:val="Paragraphedeliste"/>
+        <w:numPr>
+          <w:ilvl w:val="0"/>
+          <w:numId w:val="1"/>
+        </w:numPr>
+        <w:jc w:val="both"/>
+      </w:pPr>
+      <w:r>
+        <w:t>Refaire la moyenne pondérée de la longueur en mots</w:t>
+      </w:r>
+    </w:p>
+    <w:p>
+      <w:pPr>
+        <w:pStyle w:val="Paragraphedeliste"/>
+        <w:numPr>
+          <w:ilvl w:val="0"/>
+          <w:numId w:val="1"/>
+        </w:numPr>
+        <w:jc w:val="both"/>
+      </w:pPr>
+      <w:r>
+        <w:t>Obtenir le lemme pour chaque mot, grâce au pos-tag et à la base Lexique 3</w:t>
+      </w:r>
+      <w:r>
+        <w:br/>
+      </w:r>
+      <w:hyperlink r:id="rId16" w:history="1">
+        <w:r>
+          <w:rPr>
+            <w:rStyle w:val="Lienhypertexte"/>
+          </w:rPr>
+          <w:t>http://www.lexique.org/</w:t>
+        </w:r>
+      </w:hyperlink>
+      <w:r>
+        <w:t xml:space="preserve"> </w:t>
+      </w:r>
+    </w:p>
+    <w:p>
+      <w:pPr>
+        <w:pStyle w:val="Paragraphedeliste"/>
+        <w:numPr>
+          <w:ilvl w:val="0"/>
+          <w:numId w:val="1"/>
+        </w:numPr>
+        <w:jc w:val="both"/>
+      </w:pPr>
+      <w:r>
+        <w:t xml:space="preserve">Passer </w:t>
+      </w:r>
+      <w:proofErr w:type="spellStart"/>
+      <w:r>
+        <w:t>PyLint</w:t>
+      </w:r>
+      <w:proofErr w:type="spellEnd"/>
+      <w:r>
+        <w:t> ?</w:t>
+      </w:r>
+    </w:p>
     <w:sectPr>
-      <w:headerReference w:type="default" r:id="rId7"/>
-      <w:footerReference w:type="default" r:id="rId8"/>
+      <w:headerReference w:type="default" r:id="rId17"/>
+      <w:footerReference w:type="default" r:id="rId18"/>
       <w:pgSz w:w="11906" w:h="16838"/>
       <w:pgMar w:top="1417" w:right="1417" w:bottom="1417" w:left="1417" w:header="708" w:footer="708" w:gutter="0"/>
       <w:cols w:space="708"/>
@@ -4707,7 +9875,10 @@
           <w:fldChar w:fldCharType="separate"/>
         </w:r>
         <w:r>
-          <w:t>2</w:t>
+          <w:rPr>
+            <w:noProof/>
+          </w:rPr>
+          <w:t>1</w:t>
         </w:r>
         <w:r>
           <w:fldChar w:fldCharType="end"/>
@@ -4728,7 +9899,7 @@
           <w:rPr>
             <w:noProof/>
           </w:rPr>
-          <w:t>1</w:t>
+          <w:t>6</w:t>
         </w:r>
         <w:r>
           <w:rPr>
@@ -4769,6 +9940,195 @@
       </w:r>
     </w:p>
   </w:footnote>
+  <w:footnote w:id="1">
+    <w:p>
+      <w:pPr>
+        <w:pStyle w:val="Notedebasdepage"/>
+      </w:pPr>
+      <w:r>
+        <w:rPr>
+          <w:rStyle w:val="Appelnotedebasdep"/>
+        </w:rPr>
+        <w:footnoteRef/>
+      </w:r>
+      <w:r>
+        <w:t xml:space="preserve"> </w:t>
+      </w:r>
+      <w:hyperlink r:id="rId1" w:history="1">
+        <w:r>
+          <w:rPr>
+            <w:rStyle w:val="Lienhypertexte"/>
+          </w:rPr>
+          <w:t>https://hal.archives-ouvertes.fr/</w:t>
+        </w:r>
+      </w:hyperlink>
+      <w:r>
+        <w:t xml:space="preserve"> </w:t>
+      </w:r>
+    </w:p>
+  </w:footnote>
+  <w:footnote w:id="2">
+    <w:p>
+      <w:pPr>
+        <w:pStyle w:val="Notedebasdepage"/>
+      </w:pPr>
+      <w:r>
+        <w:rPr>
+          <w:rStyle w:val="Appelnotedebasdep"/>
+        </w:rPr>
+        <w:footnoteRef/>
+      </w:r>
+      <w:r>
+        <w:t xml:space="preserve"> </w:t>
+      </w:r>
+      <w:hyperlink r:id="rId2" w:history="1">
+        <w:r>
+          <w:rPr>
+            <w:rStyle w:val="Lienhypertexte"/>
+          </w:rPr>
+          <w:t>http://polyglot.readthedocs.io/en/latest/</w:t>
+        </w:r>
+      </w:hyperlink>
+      <w:r>
+        <w:t xml:space="preserve"> </w:t>
+      </w:r>
+    </w:p>
+  </w:footnote>
+  <w:footnote w:id="3">
+    <w:p>
+      <w:pPr>
+        <w:pStyle w:val="Notedebasdepage"/>
+      </w:pPr>
+      <w:r>
+        <w:rPr>
+          <w:rStyle w:val="Appelnotedebasdep"/>
+        </w:rPr>
+        <w:footnoteRef/>
+      </w:r>
+      <w:r>
+        <w:t xml:space="preserve"> </w:t>
+      </w:r>
+      <w:hyperlink r:id="rId3" w:history="1">
+        <w:r>
+          <w:rPr>
+            <w:rStyle w:val="Lienhypertexte"/>
+          </w:rPr>
+          <w:t>https://spacy.io/</w:t>
+        </w:r>
+      </w:hyperlink>
+      <w:r>
+        <w:t xml:space="preserve"> </w:t>
+      </w:r>
+    </w:p>
+  </w:footnote>
+  <w:footnote w:id="4">
+    <w:p>
+      <w:pPr>
+        <w:pStyle w:val="Notedebasdepage"/>
+      </w:pPr>
+      <w:r>
+        <w:rPr>
+          <w:rStyle w:val="Appelnotedebasdep"/>
+        </w:rPr>
+        <w:footnoteRef/>
+      </w:r>
+      <w:r>
+        <w:t xml:space="preserve"> </w:t>
+      </w:r>
+      <w:hyperlink r:id="rId4" w:history="1">
+        <w:r>
+          <w:rPr>
+            <w:rStyle w:val="Lienhypertexte"/>
+          </w:rPr>
+          <w:t>http://www.cis.uni-muenchen.de/~schmid/tools/TreeTagger/</w:t>
+        </w:r>
+      </w:hyperlink>
+      <w:r>
+        <w:t xml:space="preserve"> </w:t>
+      </w:r>
+    </w:p>
+  </w:footnote>
+  <w:footnote w:id="5">
+    <w:p>
+      <w:pPr>
+        <w:pStyle w:val="Notedebasdepage"/>
+      </w:pPr>
+      <w:r>
+        <w:rPr>
+          <w:rStyle w:val="Appelnotedebasdep"/>
+        </w:rPr>
+        <w:footnoteRef/>
+      </w:r>
+      <w:r>
+        <w:t xml:space="preserve"> </w:t>
+      </w:r>
+      <w:hyperlink r:id="rId5" w:history="1">
+        <w:r>
+          <w:rPr>
+            <w:rStyle w:val="Lienhypertexte"/>
+          </w:rPr>
+          <w:t>http://textometrie.ens-lyon.fr/</w:t>
+        </w:r>
+      </w:hyperlink>
+      <w:r>
+        <w:t xml:space="preserve"> </w:t>
+      </w:r>
+    </w:p>
+  </w:footnote>
+  <w:footnote w:id="6">
+    <w:p>
+      <w:pPr>
+        <w:pStyle w:val="Notedebasdepage"/>
+      </w:pPr>
+      <w:r>
+        <w:rPr>
+          <w:rStyle w:val="Appelnotedebasdep"/>
+        </w:rPr>
+        <w:footnoteRef/>
+      </w:r>
+      <w:r>
+        <w:t xml:space="preserve"> </w:t>
+      </w:r>
+      <w:hyperlink r:id="rId6" w:history="1">
+        <w:r>
+          <w:rPr>
+            <w:rStyle w:val="Lienhypertexte"/>
+          </w:rPr>
+          <w:t>https://www.nltk.org/</w:t>
+        </w:r>
+      </w:hyperlink>
+      <w:r>
+        <w:t xml:space="preserve"> </w:t>
+      </w:r>
+    </w:p>
+  </w:footnote>
+  <w:footnote w:id="7">
+    <w:p>
+      <w:pPr>
+        <w:pStyle w:val="Notedebasdepage"/>
+      </w:pPr>
+      <w:r>
+        <w:rPr>
+          <w:rStyle w:val="Appelnotedebasdep"/>
+        </w:rPr>
+        <w:footnoteRef/>
+      </w:r>
+      <w:r>
+        <w:t xml:space="preserve"> </w:t>
+      </w:r>
+      <w:hyperlink r:id="rId7" w:history="1">
+        <w:r>
+          <w:rPr>
+            <w:rStyle w:val="Lienhypertexte"/>
+          </w:rPr>
+          <w:t>https://stanfordnlp.github.io/CoreNLP/index.html</w:t>
+        </w:r>
+      </w:hyperlink>
+      <w:r>
+        <w:t xml:space="preserve"> </w:t>
+      </w:r>
+    </w:p>
+  </w:footnote>
 </w:footnotes>
 </file>
 
@@ -4784,6 +10144,543 @@
     </w:r>
   </w:p>
 </w:hdr>
+</file>
+
+<file path=word/numbering.xml><?xml version="1.0" encoding="utf-8"?>
+<w:numbering xmlns:wpc="http://schemas.microsoft.com/office/word/2010/wordprocessingCanvas" xmlns:cx="http://schemas.microsoft.com/office/drawing/2014/chartex" xmlns:cx1="http://schemas.microsoft.com/office/drawing/2015/9/8/chartex" xmlns:cx2="http://schemas.microsoft.com/office/drawing/2015/10/21/chartex" xmlns:cx3="http://schemas.microsoft.com/office/drawing/2016/5/9/chartex" xmlns:cx4="http://schemas.microsoft.com/office/drawing/2016/5/10/chartex" xmlns:cx5="http://schemas.microsoft.com/office/drawing/2016/5/11/chartex" xmlns:cx6="http://schemas.microsoft.com/office/drawing/2016/5/12/chartex" xmlns:cx7="http://schemas.microsoft.com/office/drawing/2016/5/13/chartex" xmlns:cx8="http://schemas.microsoft.com/office/drawing/2016/5/14/chartex" xmlns:mc="http://schemas.openxmlformats.org/markup-compatibility/2006" xmlns:aink="http://schemas.microsoft.com/office/drawing/2016/ink" xmlns:am3d="http://schemas.microsoft.com/office/drawing/2017/model3d" xmlns:o="urn:schemas-microsoft-com:office:office" xmlns:r="http://schemas.openxmlformats.org/officeDocument/2006/relationships" xmlns:m="http://schemas.openxmlformats.org/officeDocument/2006/math" xmlns:v="urn:schemas-microsoft-com:vml" xmlns:wp14="http://schemas.microsoft.com/office/word/2010/wordprocessingDrawing" xmlns:wp="http://schemas.openxmlformats.org/drawingml/2006/wordprocessingDrawing" xmlns:w10="urn:schemas-microsoft-com:office:word" xmlns:w="http://schemas.openxmlformats.org/wordprocessingml/2006/main" xmlns:w14="http://schemas.microsoft.com/office/word/2010/wordml" xmlns:w15="http://schemas.microsoft.com/office/word/2012/wordml" xmlns:w16cid="http://schemas.microsoft.com/office/word/2016/wordml/cid" xmlns:w16se="http://schemas.microsoft.com/office/word/2015/wordml/symex" xmlns:wpg="http://schemas.microsoft.com/office/word/2010/wordprocessingGroup" xmlns:wpi="http://schemas.microsoft.com/office/word/2010/wordprocessingInk" xmlns:wne="http://schemas.microsoft.com/office/word/2006/wordml" xmlns:wps="http://schemas.microsoft.com/office/word/2010/wordprocessingShape" mc:Ignorable="w14 w15 w16se w16cid wp14">
+  <w:abstractNum w:abstractNumId="0" w15:restartNumberingAfterBreak="0">
+    <w:nsid w:val="07C25BBD"/>
+    <w:multiLevelType w:val="hybridMultilevel"/>
+    <w:tmpl w:val="4D565718"/>
+    <w:lvl w:ilvl="0" w:tplc="E9283568">
+      <w:start w:val="1"/>
+      <w:numFmt w:val="decimal"/>
+      <w:lvlText w:val="%1)"/>
+      <w:lvlJc w:val="left"/>
+      <w:pPr>
+        <w:ind w:left="405" w:hanging="360"/>
+      </w:pPr>
+      <w:rPr>
+        <w:rFonts w:hint="default"/>
+      </w:rPr>
+    </w:lvl>
+    <w:lvl w:ilvl="1" w:tplc="040C0019" w:tentative="1">
+      <w:start w:val="1"/>
+      <w:numFmt w:val="lowerLetter"/>
+      <w:lvlText w:val="%2."/>
+      <w:lvlJc w:val="left"/>
+      <w:pPr>
+        <w:ind w:left="1125" w:hanging="360"/>
+      </w:pPr>
+    </w:lvl>
+    <w:lvl w:ilvl="2" w:tplc="040C001B" w:tentative="1">
+      <w:start w:val="1"/>
+      <w:numFmt w:val="lowerRoman"/>
+      <w:lvlText w:val="%3."/>
+      <w:lvlJc w:val="right"/>
+      <w:pPr>
+        <w:ind w:left="1845" w:hanging="180"/>
+      </w:pPr>
+    </w:lvl>
+    <w:lvl w:ilvl="3" w:tplc="040C000F" w:tentative="1">
+      <w:start w:val="1"/>
+      <w:numFmt w:val="decimal"/>
+      <w:lvlText w:val="%4."/>
+      <w:lvlJc w:val="left"/>
+      <w:pPr>
+        <w:ind w:left="2565" w:hanging="360"/>
+      </w:pPr>
+    </w:lvl>
+    <w:lvl w:ilvl="4" w:tplc="040C0019" w:tentative="1">
+      <w:start w:val="1"/>
+      <w:numFmt w:val="lowerLetter"/>
+      <w:lvlText w:val="%5."/>
+      <w:lvlJc w:val="left"/>
+      <w:pPr>
+        <w:ind w:left="3285" w:hanging="360"/>
+      </w:pPr>
+    </w:lvl>
+    <w:lvl w:ilvl="5" w:tplc="040C001B" w:tentative="1">
+      <w:start w:val="1"/>
+      <w:numFmt w:val="lowerRoman"/>
+      <w:lvlText w:val="%6."/>
+      <w:lvlJc w:val="right"/>
+      <w:pPr>
+        <w:ind w:left="4005" w:hanging="180"/>
+      </w:pPr>
+    </w:lvl>
+    <w:lvl w:ilvl="6" w:tplc="040C000F" w:tentative="1">
+      <w:start w:val="1"/>
+      <w:numFmt w:val="decimal"/>
+      <w:lvlText w:val="%7."/>
+      <w:lvlJc w:val="left"/>
+      <w:pPr>
+        <w:ind w:left="4725" w:hanging="360"/>
+      </w:pPr>
+    </w:lvl>
+    <w:lvl w:ilvl="7" w:tplc="040C0019" w:tentative="1">
+      <w:start w:val="1"/>
+      <w:numFmt w:val="lowerLetter"/>
+      <w:lvlText w:val="%8."/>
+      <w:lvlJc w:val="left"/>
+      <w:pPr>
+        <w:ind w:left="5445" w:hanging="360"/>
+      </w:pPr>
+    </w:lvl>
+    <w:lvl w:ilvl="8" w:tplc="040C001B" w:tentative="1">
+      <w:start w:val="1"/>
+      <w:numFmt w:val="lowerRoman"/>
+      <w:lvlText w:val="%9."/>
+      <w:lvlJc w:val="right"/>
+      <w:pPr>
+        <w:ind w:left="6165" w:hanging="180"/>
+      </w:pPr>
+    </w:lvl>
+  </w:abstractNum>
+  <w:abstractNum w:abstractNumId="1" w15:restartNumberingAfterBreak="0">
+    <w:nsid w:val="1A5F60E4"/>
+    <w:multiLevelType w:val="hybridMultilevel"/>
+    <w:tmpl w:val="AD0AFA8A"/>
+    <w:lvl w:ilvl="0" w:tplc="E9283568">
+      <w:start w:val="1"/>
+      <w:numFmt w:val="decimal"/>
+      <w:lvlText w:val="%1)"/>
+      <w:lvlJc w:val="left"/>
+      <w:pPr>
+        <w:ind w:left="450" w:hanging="360"/>
+      </w:pPr>
+      <w:rPr>
+        <w:rFonts w:hint="default"/>
+      </w:rPr>
+    </w:lvl>
+    <w:lvl w:ilvl="1" w:tplc="040C0019" w:tentative="1">
+      <w:start w:val="1"/>
+      <w:numFmt w:val="lowerLetter"/>
+      <w:lvlText w:val="%2."/>
+      <w:lvlJc w:val="left"/>
+      <w:pPr>
+        <w:ind w:left="1485" w:hanging="360"/>
+      </w:pPr>
+    </w:lvl>
+    <w:lvl w:ilvl="2" w:tplc="040C001B" w:tentative="1">
+      <w:start w:val="1"/>
+      <w:numFmt w:val="lowerRoman"/>
+      <w:lvlText w:val="%3."/>
+      <w:lvlJc w:val="right"/>
+      <w:pPr>
+        <w:ind w:left="2205" w:hanging="180"/>
+      </w:pPr>
+    </w:lvl>
+    <w:lvl w:ilvl="3" w:tplc="040C000F" w:tentative="1">
+      <w:start w:val="1"/>
+      <w:numFmt w:val="decimal"/>
+      <w:lvlText w:val="%4."/>
+      <w:lvlJc w:val="left"/>
+      <w:pPr>
+        <w:ind w:left="2925" w:hanging="360"/>
+      </w:pPr>
+    </w:lvl>
+    <w:lvl w:ilvl="4" w:tplc="040C0019" w:tentative="1">
+      <w:start w:val="1"/>
+      <w:numFmt w:val="lowerLetter"/>
+      <w:lvlText w:val="%5."/>
+      <w:lvlJc w:val="left"/>
+      <w:pPr>
+        <w:ind w:left="3645" w:hanging="360"/>
+      </w:pPr>
+    </w:lvl>
+    <w:lvl w:ilvl="5" w:tplc="040C001B" w:tentative="1">
+      <w:start w:val="1"/>
+      <w:numFmt w:val="lowerRoman"/>
+      <w:lvlText w:val="%6."/>
+      <w:lvlJc w:val="right"/>
+      <w:pPr>
+        <w:ind w:left="4365" w:hanging="180"/>
+      </w:pPr>
+    </w:lvl>
+    <w:lvl w:ilvl="6" w:tplc="040C000F" w:tentative="1">
+      <w:start w:val="1"/>
+      <w:numFmt w:val="decimal"/>
+      <w:lvlText w:val="%7."/>
+      <w:lvlJc w:val="left"/>
+      <w:pPr>
+        <w:ind w:left="5085" w:hanging="360"/>
+      </w:pPr>
+    </w:lvl>
+    <w:lvl w:ilvl="7" w:tplc="040C0019" w:tentative="1">
+      <w:start w:val="1"/>
+      <w:numFmt w:val="lowerLetter"/>
+      <w:lvlText w:val="%8."/>
+      <w:lvlJc w:val="left"/>
+      <w:pPr>
+        <w:ind w:left="5805" w:hanging="360"/>
+      </w:pPr>
+    </w:lvl>
+    <w:lvl w:ilvl="8" w:tplc="040C001B" w:tentative="1">
+      <w:start w:val="1"/>
+      <w:numFmt w:val="lowerRoman"/>
+      <w:lvlText w:val="%9."/>
+      <w:lvlJc w:val="right"/>
+      <w:pPr>
+        <w:ind w:left="6525" w:hanging="180"/>
+      </w:pPr>
+    </w:lvl>
+  </w:abstractNum>
+  <w:abstractNum w:abstractNumId="2" w15:restartNumberingAfterBreak="0">
+    <w:nsid w:val="44EB38E5"/>
+    <w:multiLevelType w:val="hybridMultilevel"/>
+    <w:tmpl w:val="B29230CE"/>
+    <w:lvl w:ilvl="0" w:tplc="83583BAE">
+      <w:start w:val="2"/>
+      <w:numFmt w:val="bullet"/>
+      <w:lvlText w:val="-"/>
+      <w:lvlJc w:val="left"/>
+      <w:pPr>
+        <w:ind w:left="1125" w:hanging="360"/>
+      </w:pPr>
+      <w:rPr>
+        <w:rFonts w:ascii="Calibri" w:eastAsiaTheme="minorHAnsi" w:hAnsi="Calibri" w:cs="Calibri" w:hint="default"/>
+      </w:rPr>
+    </w:lvl>
+    <w:lvl w:ilvl="1" w:tplc="040C0003" w:tentative="1">
+      <w:start w:val="1"/>
+      <w:numFmt w:val="bullet"/>
+      <w:lvlText w:val="o"/>
+      <w:lvlJc w:val="left"/>
+      <w:pPr>
+        <w:ind w:left="1845" w:hanging="360"/>
+      </w:pPr>
+      <w:rPr>
+        <w:rFonts w:ascii="Courier New" w:hAnsi="Courier New" w:cs="Courier New" w:hint="default"/>
+      </w:rPr>
+    </w:lvl>
+    <w:lvl w:ilvl="2" w:tplc="040C0005" w:tentative="1">
+      <w:start w:val="1"/>
+      <w:numFmt w:val="bullet"/>
+      <w:lvlText w:val=""/>
+      <w:lvlJc w:val="left"/>
+      <w:pPr>
+        <w:ind w:left="2565" w:hanging="360"/>
+      </w:pPr>
+      <w:rPr>
+        <w:rFonts w:ascii="Wingdings" w:hAnsi="Wingdings" w:hint="default"/>
+      </w:rPr>
+    </w:lvl>
+    <w:lvl w:ilvl="3" w:tplc="040C0001" w:tentative="1">
+      <w:start w:val="1"/>
+      <w:numFmt w:val="bullet"/>
+      <w:lvlText w:val=""/>
+      <w:lvlJc w:val="left"/>
+      <w:pPr>
+        <w:ind w:left="3285" w:hanging="360"/>
+      </w:pPr>
+      <w:rPr>
+        <w:rFonts w:ascii="Symbol" w:hAnsi="Symbol" w:hint="default"/>
+      </w:rPr>
+    </w:lvl>
+    <w:lvl w:ilvl="4" w:tplc="040C0003" w:tentative="1">
+      <w:start w:val="1"/>
+      <w:numFmt w:val="bullet"/>
+      <w:lvlText w:val="o"/>
+      <w:lvlJc w:val="left"/>
+      <w:pPr>
+        <w:ind w:left="4005" w:hanging="360"/>
+      </w:pPr>
+      <w:rPr>
+        <w:rFonts w:ascii="Courier New" w:hAnsi="Courier New" w:cs="Courier New" w:hint="default"/>
+      </w:rPr>
+    </w:lvl>
+    <w:lvl w:ilvl="5" w:tplc="040C0005" w:tentative="1">
+      <w:start w:val="1"/>
+      <w:numFmt w:val="bullet"/>
+      <w:lvlText w:val=""/>
+      <w:lvlJc w:val="left"/>
+      <w:pPr>
+        <w:ind w:left="4725" w:hanging="360"/>
+      </w:pPr>
+      <w:rPr>
+        <w:rFonts w:ascii="Wingdings" w:hAnsi="Wingdings" w:hint="default"/>
+      </w:rPr>
+    </w:lvl>
+    <w:lvl w:ilvl="6" w:tplc="040C0001" w:tentative="1">
+      <w:start w:val="1"/>
+      <w:numFmt w:val="bullet"/>
+      <w:lvlText w:val=""/>
+      <w:lvlJc w:val="left"/>
+      <w:pPr>
+        <w:ind w:left="5445" w:hanging="360"/>
+      </w:pPr>
+      <w:rPr>
+        <w:rFonts w:ascii="Symbol" w:hAnsi="Symbol" w:hint="default"/>
+      </w:rPr>
+    </w:lvl>
+    <w:lvl w:ilvl="7" w:tplc="040C0003" w:tentative="1">
+      <w:start w:val="1"/>
+      <w:numFmt w:val="bullet"/>
+      <w:lvlText w:val="o"/>
+      <w:lvlJc w:val="left"/>
+      <w:pPr>
+        <w:ind w:left="6165" w:hanging="360"/>
+      </w:pPr>
+      <w:rPr>
+        <w:rFonts w:ascii="Courier New" w:hAnsi="Courier New" w:cs="Courier New" w:hint="default"/>
+      </w:rPr>
+    </w:lvl>
+    <w:lvl w:ilvl="8" w:tplc="040C0005" w:tentative="1">
+      <w:start w:val="1"/>
+      <w:numFmt w:val="bullet"/>
+      <w:lvlText w:val=""/>
+      <w:lvlJc w:val="left"/>
+      <w:pPr>
+        <w:ind w:left="6885" w:hanging="360"/>
+      </w:pPr>
+      <w:rPr>
+        <w:rFonts w:ascii="Wingdings" w:hAnsi="Wingdings" w:hint="default"/>
+      </w:rPr>
+    </w:lvl>
+  </w:abstractNum>
+  <w:abstractNum w:abstractNumId="3" w15:restartNumberingAfterBreak="0">
+    <w:nsid w:val="5A431089"/>
+    <w:multiLevelType w:val="hybridMultilevel"/>
+    <w:tmpl w:val="CD666C26"/>
+    <w:lvl w:ilvl="0" w:tplc="83583BAE">
+      <w:start w:val="2"/>
+      <w:numFmt w:val="bullet"/>
+      <w:lvlText w:val="-"/>
+      <w:lvlJc w:val="left"/>
+      <w:pPr>
+        <w:ind w:left="720" w:hanging="360"/>
+      </w:pPr>
+      <w:rPr>
+        <w:rFonts w:ascii="Calibri" w:eastAsiaTheme="minorHAnsi" w:hAnsi="Calibri" w:cs="Calibri" w:hint="default"/>
+      </w:rPr>
+    </w:lvl>
+    <w:lvl w:ilvl="1" w:tplc="040C0003" w:tentative="1">
+      <w:start w:val="1"/>
+      <w:numFmt w:val="bullet"/>
+      <w:lvlText w:val="o"/>
+      <w:lvlJc w:val="left"/>
+      <w:pPr>
+        <w:ind w:left="1440" w:hanging="360"/>
+      </w:pPr>
+      <w:rPr>
+        <w:rFonts w:ascii="Courier New" w:hAnsi="Courier New" w:cs="Courier New" w:hint="default"/>
+      </w:rPr>
+    </w:lvl>
+    <w:lvl w:ilvl="2" w:tplc="040C0005" w:tentative="1">
+      <w:start w:val="1"/>
+      <w:numFmt w:val="bullet"/>
+      <w:lvlText w:val=""/>
+      <w:lvlJc w:val="left"/>
+      <w:pPr>
+        <w:ind w:left="2160" w:hanging="360"/>
+      </w:pPr>
+      <w:rPr>
+        <w:rFonts w:ascii="Wingdings" w:hAnsi="Wingdings" w:hint="default"/>
+      </w:rPr>
+    </w:lvl>
+    <w:lvl w:ilvl="3" w:tplc="040C0001" w:tentative="1">
+      <w:start w:val="1"/>
+      <w:numFmt w:val="bullet"/>
+      <w:lvlText w:val=""/>
+      <w:lvlJc w:val="left"/>
+      <w:pPr>
+        <w:ind w:left="2880" w:hanging="360"/>
+      </w:pPr>
+      <w:rPr>
+        <w:rFonts w:ascii="Symbol" w:hAnsi="Symbol" w:hint="default"/>
+      </w:rPr>
+    </w:lvl>
+    <w:lvl w:ilvl="4" w:tplc="040C0003" w:tentative="1">
+      <w:start w:val="1"/>
+      <w:numFmt w:val="bullet"/>
+      <w:lvlText w:val="o"/>
+      <w:lvlJc w:val="left"/>
+      <w:pPr>
+        <w:ind w:left="3600" w:hanging="360"/>
+      </w:pPr>
+      <w:rPr>
+        <w:rFonts w:ascii="Courier New" w:hAnsi="Courier New" w:cs="Courier New" w:hint="default"/>
+      </w:rPr>
+    </w:lvl>
+    <w:lvl w:ilvl="5" w:tplc="040C0005" w:tentative="1">
+      <w:start w:val="1"/>
+      <w:numFmt w:val="bullet"/>
+      <w:lvlText w:val=""/>
+      <w:lvlJc w:val="left"/>
+      <w:pPr>
+        <w:ind w:left="4320" w:hanging="360"/>
+      </w:pPr>
+      <w:rPr>
+        <w:rFonts w:ascii="Wingdings" w:hAnsi="Wingdings" w:hint="default"/>
+      </w:rPr>
+    </w:lvl>
+    <w:lvl w:ilvl="6" w:tplc="040C0001" w:tentative="1">
+      <w:start w:val="1"/>
+      <w:numFmt w:val="bullet"/>
+      <w:lvlText w:val=""/>
+      <w:lvlJc w:val="left"/>
+      <w:pPr>
+        <w:ind w:left="5040" w:hanging="360"/>
+      </w:pPr>
+      <w:rPr>
+        <w:rFonts w:ascii="Symbol" w:hAnsi="Symbol" w:hint="default"/>
+      </w:rPr>
+    </w:lvl>
+    <w:lvl w:ilvl="7" w:tplc="040C0003" w:tentative="1">
+      <w:start w:val="1"/>
+      <w:numFmt w:val="bullet"/>
+      <w:lvlText w:val="o"/>
+      <w:lvlJc w:val="left"/>
+      <w:pPr>
+        <w:ind w:left="5760" w:hanging="360"/>
+      </w:pPr>
+      <w:rPr>
+        <w:rFonts w:ascii="Courier New" w:hAnsi="Courier New" w:cs="Courier New" w:hint="default"/>
+      </w:rPr>
+    </w:lvl>
+    <w:lvl w:ilvl="8" w:tplc="040C0005" w:tentative="1">
+      <w:start w:val="1"/>
+      <w:numFmt w:val="bullet"/>
+      <w:lvlText w:val=""/>
+      <w:lvlJc w:val="left"/>
+      <w:pPr>
+        <w:ind w:left="6480" w:hanging="360"/>
+      </w:pPr>
+      <w:rPr>
+        <w:rFonts w:ascii="Wingdings" w:hAnsi="Wingdings" w:hint="default"/>
+      </w:rPr>
+    </w:lvl>
+  </w:abstractNum>
+  <w:abstractNum w:abstractNumId="4" w15:restartNumberingAfterBreak="0">
+    <w:nsid w:val="7E167666"/>
+    <w:multiLevelType w:val="hybridMultilevel"/>
+    <w:tmpl w:val="E5E2AAD0"/>
+    <w:lvl w:ilvl="0" w:tplc="83583BAE">
+      <w:start w:val="2"/>
+      <w:numFmt w:val="bullet"/>
+      <w:lvlText w:val="-"/>
+      <w:lvlJc w:val="left"/>
+      <w:pPr>
+        <w:ind w:left="720" w:hanging="360"/>
+      </w:pPr>
+      <w:rPr>
+        <w:rFonts w:ascii="Calibri" w:eastAsiaTheme="minorHAnsi" w:hAnsi="Calibri" w:cs="Calibri" w:hint="default"/>
+      </w:rPr>
+    </w:lvl>
+    <w:lvl w:ilvl="1" w:tplc="040C0003" w:tentative="1">
+      <w:start w:val="1"/>
+      <w:numFmt w:val="bullet"/>
+      <w:lvlText w:val="o"/>
+      <w:lvlJc w:val="left"/>
+      <w:pPr>
+        <w:ind w:left="1440" w:hanging="360"/>
+      </w:pPr>
+      <w:rPr>
+        <w:rFonts w:ascii="Courier New" w:hAnsi="Courier New" w:cs="Courier New" w:hint="default"/>
+      </w:rPr>
+    </w:lvl>
+    <w:lvl w:ilvl="2" w:tplc="040C0005" w:tentative="1">
+      <w:start w:val="1"/>
+      <w:numFmt w:val="bullet"/>
+      <w:lvlText w:val=""/>
+      <w:lvlJc w:val="left"/>
+      <w:pPr>
+        <w:ind w:left="2160" w:hanging="360"/>
+      </w:pPr>
+      <w:rPr>
+        <w:rFonts w:ascii="Wingdings" w:hAnsi="Wingdings" w:hint="default"/>
+      </w:rPr>
+    </w:lvl>
+    <w:lvl w:ilvl="3" w:tplc="040C0001" w:tentative="1">
+      <w:start w:val="1"/>
+      <w:numFmt w:val="bullet"/>
+      <w:lvlText w:val=""/>
+      <w:lvlJc w:val="left"/>
+      <w:pPr>
+        <w:ind w:left="2880" w:hanging="360"/>
+      </w:pPr>
+      <w:rPr>
+        <w:rFonts w:ascii="Symbol" w:hAnsi="Symbol" w:hint="default"/>
+      </w:rPr>
+    </w:lvl>
+    <w:lvl w:ilvl="4" w:tplc="040C0003" w:tentative="1">
+      <w:start w:val="1"/>
+      <w:numFmt w:val="bullet"/>
+      <w:lvlText w:val="o"/>
+      <w:lvlJc w:val="left"/>
+      <w:pPr>
+        <w:ind w:left="3600" w:hanging="360"/>
+      </w:pPr>
+      <w:rPr>
+        <w:rFonts w:ascii="Courier New" w:hAnsi="Courier New" w:cs="Courier New" w:hint="default"/>
+      </w:rPr>
+    </w:lvl>
+    <w:lvl w:ilvl="5" w:tplc="040C0005" w:tentative="1">
+      <w:start w:val="1"/>
+      <w:numFmt w:val="bullet"/>
+      <w:lvlText w:val=""/>
+      <w:lvlJc w:val="left"/>
+      <w:pPr>
+        <w:ind w:left="4320" w:hanging="360"/>
+      </w:pPr>
+      <w:rPr>
+        <w:rFonts w:ascii="Wingdings" w:hAnsi="Wingdings" w:hint="default"/>
+      </w:rPr>
+    </w:lvl>
+    <w:lvl w:ilvl="6" w:tplc="040C0001" w:tentative="1">
+      <w:start w:val="1"/>
+      <w:numFmt w:val="bullet"/>
+      <w:lvlText w:val=""/>
+      <w:lvlJc w:val="left"/>
+      <w:pPr>
+        <w:ind w:left="5040" w:hanging="360"/>
+      </w:pPr>
+      <w:rPr>
+        <w:rFonts w:ascii="Symbol" w:hAnsi="Symbol" w:hint="default"/>
+      </w:rPr>
+    </w:lvl>
+    <w:lvl w:ilvl="7" w:tplc="040C0003" w:tentative="1">
+      <w:start w:val="1"/>
+      <w:numFmt w:val="bullet"/>
+      <w:lvlText w:val="o"/>
+      <w:lvlJc w:val="left"/>
+      <w:pPr>
+        <w:ind w:left="5760" w:hanging="360"/>
+      </w:pPr>
+      <w:rPr>
+        <w:rFonts w:ascii="Courier New" w:hAnsi="Courier New" w:cs="Courier New" w:hint="default"/>
+      </w:rPr>
+    </w:lvl>
+    <w:lvl w:ilvl="8" w:tplc="040C0005" w:tentative="1">
+      <w:start w:val="1"/>
+      <w:numFmt w:val="bullet"/>
+      <w:lvlText w:val=""/>
+      <w:lvlJc w:val="left"/>
+      <w:pPr>
+        <w:ind w:left="6480" w:hanging="360"/>
+      </w:pPr>
+      <w:rPr>
+        <w:rFonts w:ascii="Wingdings" w:hAnsi="Wingdings" w:hint="default"/>
+      </w:rPr>
+    </w:lvl>
+  </w:abstractNum>
+  <w:num w:numId="1">
+    <w:abstractNumId w:val="3"/>
+  </w:num>
+  <w:num w:numId="2">
+    <w:abstractNumId w:val="0"/>
+  </w:num>
+  <w:num w:numId="3">
+    <w:abstractNumId w:val="2"/>
+  </w:num>
+  <w:num w:numId="4">
+    <w:abstractNumId w:val="4"/>
+  </w:num>
+  <w:num w:numId="5">
+    <w:abstractNumId w:val="1"/>
+  </w:num>
+</w:numbering>
 </file>
 
 <file path=word/styles.xml><?xml version="1.0" encoding="utf-8"?>
@@ -5409,6 +11306,127 @@
       <w:u w:val="single"/>
     </w:rPr>
   </w:style>
+  <w:style w:type="paragraph" w:styleId="Textedebulles">
+    <w:name w:val="Balloon Text"/>
+    <w:basedOn w:val="Normal"/>
+    <w:link w:val="TextedebullesCar"/>
+    <w:uiPriority w:val="99"/>
+    <w:semiHidden/>
+    <w:unhideWhenUsed/>
+    <w:rsid w:val="006E2189"/>
+    <w:pPr>
+      <w:spacing w:after="0" w:line="240" w:lineRule="auto"/>
+    </w:pPr>
+    <w:rPr>
+      <w:rFonts w:ascii="Tahoma" w:hAnsi="Tahoma" w:cs="Tahoma"/>
+      <w:sz w:val="16"/>
+      <w:szCs w:val="16"/>
+    </w:rPr>
+  </w:style>
+  <w:style w:type="character" w:customStyle="1" w:styleId="TextedebullesCar">
+    <w:name w:val="Texte de bulles Car"/>
+    <w:basedOn w:val="Policepardfaut"/>
+    <w:link w:val="Textedebulles"/>
+    <w:uiPriority w:val="99"/>
+    <w:semiHidden/>
+    <w:rsid w:val="006E2189"/>
+    <w:rPr>
+      <w:rFonts w:ascii="Tahoma" w:hAnsi="Tahoma" w:cs="Tahoma"/>
+      <w:sz w:val="16"/>
+      <w:szCs w:val="16"/>
+    </w:rPr>
+  </w:style>
+  <w:style w:type="character" w:customStyle="1" w:styleId="pl-k">
+    <w:name w:val="pl-k"/>
+    <w:basedOn w:val="Policepardfaut"/>
+    <w:rsid w:val="00F31FF3"/>
+  </w:style>
+  <w:style w:type="character" w:customStyle="1" w:styleId="pl-en">
+    <w:name w:val="pl-en"/>
+    <w:basedOn w:val="Policepardfaut"/>
+    <w:rsid w:val="00F31FF3"/>
+  </w:style>
+  <w:style w:type="table" w:styleId="Grilledutableau">
+    <w:name w:val="Table Grid"/>
+    <w:basedOn w:val="TableauNormal"/>
+    <w:uiPriority w:val="39"/>
+    <w:rsid w:val="00F31FF3"/>
+    <w:pPr>
+      <w:spacing w:after="0" w:line="240" w:lineRule="auto"/>
+    </w:pPr>
+    <w:tblPr>
+      <w:tblBorders>
+        <w:top w:val="single" w:sz="4" w:space="0" w:color="auto"/>
+        <w:left w:val="single" w:sz="4" w:space="0" w:color="auto"/>
+        <w:bottom w:val="single" w:sz="4" w:space="0" w:color="auto"/>
+        <w:right w:val="single" w:sz="4" w:space="0" w:color="auto"/>
+        <w:insideH w:val="single" w:sz="4" w:space="0" w:color="auto"/>
+        <w:insideV w:val="single" w:sz="4" w:space="0" w:color="auto"/>
+      </w:tblBorders>
+    </w:tblPr>
+  </w:style>
+  <w:style w:type="paragraph" w:styleId="Paragraphedeliste">
+    <w:name w:val="List Paragraph"/>
+    <w:basedOn w:val="Normal"/>
+    <w:uiPriority w:val="34"/>
+    <w:qFormat/>
+    <w:rsid w:val="00DE252C"/>
+    <w:pPr>
+      <w:ind w:left="720"/>
+      <w:contextualSpacing/>
+    </w:pPr>
+  </w:style>
+  <w:style w:type="paragraph" w:styleId="Notedebasdepage">
+    <w:name w:val="footnote text"/>
+    <w:basedOn w:val="Normal"/>
+    <w:link w:val="NotedebasdepageCar"/>
+    <w:uiPriority w:val="99"/>
+    <w:semiHidden/>
+    <w:unhideWhenUsed/>
+    <w:rsid w:val="00D00E07"/>
+    <w:pPr>
+      <w:spacing w:after="0" w:line="240" w:lineRule="auto"/>
+    </w:pPr>
+    <w:rPr>
+      <w:sz w:val="20"/>
+      <w:szCs w:val="20"/>
+    </w:rPr>
+  </w:style>
+  <w:style w:type="character" w:customStyle="1" w:styleId="NotedebasdepageCar">
+    <w:name w:val="Note de bas de page Car"/>
+    <w:basedOn w:val="Policepardfaut"/>
+    <w:link w:val="Notedebasdepage"/>
+    <w:uiPriority w:val="99"/>
+    <w:semiHidden/>
+    <w:rsid w:val="00D00E07"/>
+    <w:rPr>
+      <w:sz w:val="20"/>
+      <w:szCs w:val="20"/>
+    </w:rPr>
+  </w:style>
+  <w:style w:type="character" w:styleId="Appelnotedebasdep">
+    <w:name w:val="footnote reference"/>
+    <w:basedOn w:val="Policepardfaut"/>
+    <w:uiPriority w:val="99"/>
+    <w:semiHidden/>
+    <w:unhideWhenUsed/>
+    <w:rsid w:val="00D00E07"/>
+    <w:rPr>
+      <w:vertAlign w:val="superscript"/>
+    </w:rPr>
+  </w:style>
+  <w:style w:type="character" w:styleId="Mentionnonrsolue">
+    <w:name w:val="Unresolved Mention"/>
+    <w:basedOn w:val="Policepardfaut"/>
+    <w:uiPriority w:val="99"/>
+    <w:semiHidden/>
+    <w:unhideWhenUsed/>
+    <w:rsid w:val="00D00E07"/>
+    <w:rPr>
+      <w:color w:val="808080"/>
+      <w:shd w:val="clear" w:color="auto" w:fill="E6E6E6"/>
+    </w:rPr>
+  </w:style>
 </w:styles>
 </file>
 
@@ -5712,7 +11730,7 @@
 </file>
 
 <file path=customXml/itemProps1.xml><?xml version="1.0" encoding="utf-8"?>
-<ds:datastoreItem xmlns:ds="http://schemas.openxmlformats.org/officeDocument/2006/customXml" ds:itemID="{4E5BF8B6-FDCA-4D30-9218-15C05167CA01}">
+<ds:datastoreItem xmlns:ds="http://schemas.openxmlformats.org/officeDocument/2006/customXml" ds:itemID="{8028923A-AC93-414C-ADCA-B1E70C831834}">
   <ds:schemaRefs>
     <ds:schemaRef ds:uri="http://schemas.openxmlformats.org/officeDocument/2006/bibliography"/>
   </ds:schemaRefs>
